--- a/Calculus/cal-II/Notes/Lect 1/word/sec1.5.docx
+++ b/Calculus/cal-II/Notes/Lect 1/word/sec1.5.docx
@@ -1,6 +1,6 @@
 
 <file path=word/document.xml><?xml version="1.0" encoding="utf-8"?>
-<w:document xmlns:wpc="http://schemas.microsoft.com/office/word/2010/wordprocessingCanvas" xmlns:cx="http://schemas.microsoft.com/office/drawing/2014/chartex" xmlns:cx1="http://schemas.microsoft.com/office/drawing/2015/9/8/chartex" xmlns:mc="http://schemas.openxmlformats.org/markup-compatibility/2006" xmlns:o="urn:schemas-microsoft-com:office:office" xmlns:r="http://schemas.openxmlformats.org/officeDocument/2006/relationships" xmlns:m="http://schemas.openxmlformats.org/officeDocument/2006/math" xmlns:v="urn:schemas-microsoft-com:vml" xmlns:wp14="http://schemas.microsoft.com/office/word/2010/wordprocessingDrawing" xmlns:wp="http://schemas.openxmlformats.org/drawingml/2006/wordprocessingDrawing" xmlns:w10="urn:schemas-microsoft-com:office:word" xmlns:w="http://schemas.openxmlformats.org/wordprocessingml/2006/main" xmlns:w14="http://schemas.microsoft.com/office/word/2010/wordml" xmlns:w15="http://schemas.microsoft.com/office/word/2012/wordml" xmlns:w16se="http://schemas.microsoft.com/office/word/2015/wordml/symex" xmlns:wpg="http://schemas.microsoft.com/office/word/2010/wordprocessingGroup" xmlns:wpi="http://schemas.microsoft.com/office/word/2010/wordprocessingInk" xmlns:wne="http://schemas.microsoft.com/office/word/2006/wordml" xmlns:wps="http://schemas.microsoft.com/office/word/2010/wordprocessingShape" mc:Ignorable="w14 w15 w16se wp14">
+<w:document xmlns:wpc="http://schemas.microsoft.com/office/word/2010/wordprocessingCanvas" xmlns:cx="http://schemas.microsoft.com/office/drawing/2014/chartex" xmlns:cx1="http://schemas.microsoft.com/office/drawing/2015/9/8/chartex" xmlns:cx2="http://schemas.microsoft.com/office/drawing/2015/10/21/chartex" xmlns:cx3="http://schemas.microsoft.com/office/drawing/2016/5/9/chartex" xmlns:cx4="http://schemas.microsoft.com/office/drawing/2016/5/10/chartex" xmlns:cx5="http://schemas.microsoft.com/office/drawing/2016/5/11/chartex" xmlns:cx6="http://schemas.microsoft.com/office/drawing/2016/5/12/chartex" xmlns:cx7="http://schemas.microsoft.com/office/drawing/2016/5/13/chartex" xmlns:cx8="http://schemas.microsoft.com/office/drawing/2016/5/14/chartex" xmlns:mc="http://schemas.openxmlformats.org/markup-compatibility/2006" xmlns:aink="http://schemas.microsoft.com/office/drawing/2016/ink" xmlns:am3d="http://schemas.microsoft.com/office/drawing/2017/model3d" xmlns:o="urn:schemas-microsoft-com:office:office" xmlns:r="http://schemas.openxmlformats.org/officeDocument/2006/relationships" xmlns:m="http://schemas.openxmlformats.org/officeDocument/2006/math" xmlns:v="urn:schemas-microsoft-com:vml" xmlns:wp14="http://schemas.microsoft.com/office/word/2010/wordprocessingDrawing" xmlns:wp="http://schemas.openxmlformats.org/drawingml/2006/wordprocessingDrawing" xmlns:w10="urn:schemas-microsoft-com:office:word" xmlns:w="http://schemas.openxmlformats.org/wordprocessingml/2006/main" xmlns:w14="http://schemas.microsoft.com/office/word/2010/wordml" xmlns:w15="http://schemas.microsoft.com/office/word/2012/wordml" xmlns:w16cex="http://schemas.microsoft.com/office/word/2018/wordml/cex" xmlns:w16cid="http://schemas.microsoft.com/office/word/2016/wordml/cid" xmlns:w16="http://schemas.microsoft.com/office/word/2018/wordml" xmlns:w16se="http://schemas.microsoft.com/office/word/2015/wordml/symex" xmlns:wpg="http://schemas.microsoft.com/office/word/2010/wordprocessingGroup" xmlns:wpi="http://schemas.microsoft.com/office/word/2010/wordprocessingInk" xmlns:wne="http://schemas.microsoft.com/office/word/2006/wordml" xmlns:wps="http://schemas.microsoft.com/office/word/2010/wordprocessingShape" mc:Ignorable="w14 w15 w16se w16cid w16 w16cex wp14">
   <w:body>
     <w:p>
       <w:pPr>
@@ -94,7 +94,7 @@
           <w:position w:val="-14"/>
           <w:sz w:val="28"/>
         </w:rPr>
-        <w:object w:dxaOrig="960" w:dyaOrig="400">
+        <w:object w:dxaOrig="960" w:dyaOrig="400" w14:anchorId="3168232F">
           <v:shapetype id="_x0000_t75" coordsize="21600,21600" o:spt="75" o:preferrelative="t" path="m@4@5l@4@11@9@11@9@5xe" filled="f" stroked="f">
             <v:stroke joinstyle="miter"/>
             <v:formulas>
@@ -114,10 +114,10 @@
             <v:path o:extrusionok="f" gradientshapeok="t" o:connecttype="rect"/>
             <o:lock v:ext="edit" aspectratio="t"/>
           </v:shapetype>
-          <v:shape id="_x0000_i1025" type="#_x0000_t75" style="width:48pt;height:20.25pt" o:ole="">
+          <v:shape id="_x0000_i1025" type="#_x0000_t75" style="width:48pt;height:20.4pt" o:ole="">
             <v:imagedata r:id="rId8" o:title=""/>
           </v:shape>
-          <o:OLEObject Type="Embed" ProgID="Equation.DSMT4" ShapeID="_x0000_i1025" DrawAspect="Content" ObjectID="_1629102680" r:id="rId9"/>
+          <o:OLEObject Type="Embed" ProgID="Equation.DSMT4" ShapeID="_x0000_i1025" DrawAspect="Content" ObjectID="_1656067139" r:id="rId9"/>
         </w:object>
       </w:r>
     </w:p>
@@ -190,7 +190,7 @@
           <w:noProof/>
         </w:rPr>
         <w:drawing>
-          <wp:inline distT="0" distB="0" distL="0" distR="0" wp14:anchorId="28060ECD" wp14:editId="3E5A0BD7">
+          <wp:inline distT="0" distB="0" distL="0" distR="0" wp14:anchorId="031A9420" wp14:editId="139AF2D7">
             <wp:extent cx="4114800" cy="2743200"/>
             <wp:effectExtent l="0" t="0" r="0" b="0"/>
             <wp:docPr id="80" name="Picture 80"/>
@@ -264,11 +264,11 @@
         <w:rPr>
           <w:position w:val="-10"/>
         </w:rPr>
-        <w:object w:dxaOrig="300" w:dyaOrig="320">
-          <v:shape id="_x0000_i1026" type="#_x0000_t75" style="width:15pt;height:15.75pt" o:ole="">
+        <w:object w:dxaOrig="300" w:dyaOrig="320" w14:anchorId="03CFB4FA">
+          <v:shape id="_x0000_i1218" type="#_x0000_t75" style="width:15pt;height:15.6pt" o:ole="">
             <v:imagedata r:id="rId11" o:title=""/>
           </v:shape>
-          <o:OLEObject Type="Embed" ProgID="Equation.DSMT4" ShapeID="_x0000_i1026" DrawAspect="Content" ObjectID="_1629102681" r:id="rId12"/>
+          <o:OLEObject Type="Embed" ProgID="Equation.DSMT4" ShapeID="_x0000_i1218" DrawAspect="Content" ObjectID="_1656067140" r:id="rId12"/>
         </w:object>
       </w:r>
       <w:r>
@@ -287,11 +287,11 @@
         <w:rPr>
           <w:position w:val="-14"/>
         </w:rPr>
-        <w:object w:dxaOrig="960" w:dyaOrig="400">
-          <v:shape id="_x0000_i1027" type="#_x0000_t75" style="width:48pt;height:20.25pt" o:ole="">
+        <w:object w:dxaOrig="960" w:dyaOrig="400" w14:anchorId="525E9916">
+          <v:shape id="_x0000_i1219" type="#_x0000_t75" style="width:48pt;height:20.4pt" o:ole="">
             <v:imagedata r:id="rId13" o:title=""/>
           </v:shape>
-          <o:OLEObject Type="Embed" ProgID="Equation.DSMT4" ShapeID="_x0000_i1027" DrawAspect="Content" ObjectID="_1629102682" r:id="rId14"/>
+          <o:OLEObject Type="Embed" ProgID="Equation.DSMT4" ShapeID="_x0000_i1219" DrawAspect="Content" ObjectID="_1656067141" r:id="rId14"/>
         </w:object>
       </w:r>
       <w:r>
@@ -301,11 +301,11 @@
         <w:rPr>
           <w:position w:val="-16"/>
         </w:rPr>
-        <w:object w:dxaOrig="1380" w:dyaOrig="440">
-          <v:shape id="_x0000_i1028" type="#_x0000_t75" style="width:69.75pt;height:21.75pt" o:ole="">
+        <w:object w:dxaOrig="1380" w:dyaOrig="440" w14:anchorId="1223B8A9">
+          <v:shape id="_x0000_i1220" type="#_x0000_t75" style="width:69.9pt;height:21.9pt" o:ole="">
             <v:imagedata r:id="rId15" o:title=""/>
           </v:shape>
-          <o:OLEObject Type="Embed" ProgID="Equation.DSMT4" ShapeID="_x0000_i1028" DrawAspect="Content" ObjectID="_1629102683" r:id="rId16"/>
+          <o:OLEObject Type="Embed" ProgID="Equation.DSMT4" ShapeID="_x0000_i1220" DrawAspect="Content" ObjectID="_1656067142" r:id="rId16"/>
         </w:object>
       </w:r>
       <w:r>
@@ -315,11 +315,11 @@
         <w:rPr>
           <w:position w:val="-16"/>
         </w:rPr>
-        <w:object w:dxaOrig="1359" w:dyaOrig="440">
-          <v:shape id="_x0000_i1029" type="#_x0000_t75" style="width:68.25pt;height:21.75pt" o:ole="">
+        <w:object w:dxaOrig="1359" w:dyaOrig="440" w14:anchorId="7F6FF2CC">
+          <v:shape id="_x0000_i1221" type="#_x0000_t75" style="width:68.1pt;height:21.9pt" o:ole="">
             <v:imagedata r:id="rId17" o:title=""/>
           </v:shape>
-          <o:OLEObject Type="Embed" ProgID="Equation.DSMT4" ShapeID="_x0000_i1029" DrawAspect="Content" ObjectID="_1629102684" r:id="rId18"/>
+          <o:OLEObject Type="Embed" ProgID="Equation.DSMT4" ShapeID="_x0000_i1221" DrawAspect="Content" ObjectID="_1656067143" r:id="rId18"/>
         </w:object>
       </w:r>
       <w:r>
@@ -333,52 +333,41 @@
       </w:pPr>
       <w:r>
         <w:rPr>
-          <w:position w:val="-38"/>
-        </w:rPr>
-        <w:object w:dxaOrig="4599" w:dyaOrig="940">
-          <v:shape id="_x0000_i1030" type="#_x0000_t75" style="width:230.25pt;height:48pt" o:ole="">
+          <w:position w:val="-42"/>
+        </w:rPr>
+        <w:object w:dxaOrig="2620" w:dyaOrig="1020" w14:anchorId="04C28049">
+          <v:shape id="_x0000_i1222" type="#_x0000_t75" style="width:131.1pt;height:52.2pt" o:ole="">
             <v:imagedata r:id="rId19" o:title=""/>
           </v:shape>
-          <o:OLEObject Type="Embed" ProgID="Equation.DSMT4" ShapeID="_x0000_i1030" DrawAspect="Content" ObjectID="_1629102685" r:id="rId20"/>
-        </w:object>
-      </w:r>
-    </w:p>
-    <w:p/>
-    <w:p>
-      <w:pPr>
-        <w:rPr>
-          <w:b/>
-          <w:i/>
-          <w:sz w:val="28"/>
-        </w:rPr>
-      </w:pPr>
-      <w:r>
-        <w:rPr>
-          <w:b/>
-          <w:i/>
-          <w:sz w:val="28"/>
-        </w:rPr>
-        <w:t>Example</w:t>
-      </w:r>
-    </w:p>
-    <w:p>
+          <o:OLEObject Type="Embed" ProgID="Equation.DSMT4" ShapeID="_x0000_i1222" DrawAspect="Content" ObjectID="_1656067144" r:id="rId20"/>
+        </w:object>
+      </w:r>
+    </w:p>
+    <w:p>
+      <w:pPr>
+        <w:tabs>
+          <w:tab w:val="left" w:pos="4140"/>
+        </w:tabs>
+        <w:spacing w:before="120" w:after="120"/>
+      </w:pPr>
+      <w:bookmarkStart w:id="0" w:name="MTBlankEqn"/>
       <w:r>
         <w:rPr>
           <w:noProof/>
         </w:rPr>
         <w:drawing>
-          <wp:anchor distT="0" distB="0" distL="114300" distR="114300" simplePos="0" relativeHeight="251658240" behindDoc="0" locked="0" layoutInCell="1" allowOverlap="1" wp14:anchorId="4387225C" wp14:editId="323E0A60">
+          <wp:anchor distT="0" distB="0" distL="114300" distR="114300" simplePos="0" relativeHeight="251800576" behindDoc="0" locked="0" layoutInCell="1" allowOverlap="1" wp14:anchorId="6836C154" wp14:editId="0B3FDA1B">
             <wp:simplePos x="0" y="0"/>
             <wp:positionH relativeFrom="column">
-              <wp:posOffset>4199255</wp:posOffset>
+              <wp:posOffset>3985260</wp:posOffset>
             </wp:positionH>
             <wp:positionV relativeFrom="paragraph">
-              <wp:posOffset>13335</wp:posOffset>
+              <wp:posOffset>720725</wp:posOffset>
             </wp:positionV>
-            <wp:extent cx="1961618" cy="1828800"/>
-            <wp:effectExtent l="0" t="0" r="635" b="0"/>
-            <wp:wrapSquare wrapText="bothSides"/>
-            <wp:docPr id="18" name="Picture 18"/>
+            <wp:extent cx="2295235" cy="2103120"/>
+            <wp:effectExtent l="0" t="0" r="0" b="0"/>
+            <wp:wrapNone/>
+            <wp:docPr id="1" name="Picture 1"/>
             <wp:cNvGraphicFramePr>
               <a:graphicFrameLocks xmlns:a="http://schemas.openxmlformats.org/drawingml/2006/main" noChangeAspect="1"/>
             </wp:cNvGraphicFramePr>
@@ -386,7 +375,7 @@
               <a:graphicData uri="http://schemas.openxmlformats.org/drawingml/2006/picture">
                 <pic:pic xmlns:pic="http://schemas.openxmlformats.org/drawingml/2006/picture">
                   <pic:nvPicPr>
-                    <pic:cNvPr id="0" name=""/>
+                    <pic:cNvPr id="1" name=""/>
                     <pic:cNvPicPr/>
                   </pic:nvPicPr>
                   <pic:blipFill>
@@ -404,7 +393,7 @@
                   <pic:spPr>
                     <a:xfrm>
                       <a:off x="0" y="0"/>
-                      <a:ext cx="1961618" cy="1828800"/>
+                      <a:ext cx="2295235" cy="2103120"/>
                     </a:xfrm>
                     <a:prstGeom prst="rect">
                       <a:avLst/>
@@ -413,27 +402,65 @@
                 </pic:pic>
               </a:graphicData>
             </a:graphic>
-            <wp14:sizeRelH relativeFrom="page">
+            <wp14:sizeRelH relativeFrom="margin">
               <wp14:pctWidth>0</wp14:pctWidth>
             </wp14:sizeRelH>
-            <wp14:sizeRelV relativeFrom="page">
+            <wp14:sizeRelV relativeFrom="margin">
               <wp14:pctHeight>0</wp14:pctHeight>
             </wp14:sizeRelV>
           </wp:anchor>
         </w:drawing>
       </w:r>
       <w:r>
+        <w:tab/>
+      </w:r>
+      <w:r>
+        <w:rPr>
+          <w:position w:val="-42"/>
+        </w:rPr>
+        <w:object w:dxaOrig="2160" w:dyaOrig="1020" w14:anchorId="53C9D21C">
+          <v:shape id="_x0000_i1180" type="#_x0000_t75" style="width:108pt;height:51pt" o:ole="">
+            <v:imagedata r:id="rId22" o:title=""/>
+          </v:shape>
+          <o:OLEObject Type="Embed" ProgID="Equation.DSMT4" ShapeID="_x0000_i1180" DrawAspect="Content" ObjectID="_1656067145" r:id="rId23"/>
+        </w:object>
+      </w:r>
+      <w:bookmarkEnd w:id="0"/>
+      <w:r>
+        <w:t xml:space="preserve"> </w:t>
+      </w:r>
+    </w:p>
+    <w:p/>
+    <w:p>
+      <w:pPr>
+        <w:rPr>
+          <w:b/>
+          <w:i/>
+          <w:sz w:val="28"/>
+        </w:rPr>
+      </w:pPr>
+      <w:r>
+        <w:rPr>
+          <w:b/>
+          <w:i/>
+          <w:sz w:val="28"/>
+        </w:rPr>
+        <w:t>Example</w:t>
+      </w:r>
+    </w:p>
+    <w:p>
+      <w:r>
         <w:t xml:space="preserve">Find the length of the curve </w:t>
       </w:r>
       <w:r>
         <w:rPr>
           <w:position w:val="-20"/>
         </w:rPr>
-        <w:object w:dxaOrig="2780" w:dyaOrig="600">
-          <v:shape id="_x0000_i1031" type="#_x0000_t75" style="width:138.75pt;height:30pt" o:ole="">
-            <v:imagedata r:id="rId22" o:title=""/>
-          </v:shape>
-          <o:OLEObject Type="Embed" ProgID="Equation.DSMT4" ShapeID="_x0000_i1031" DrawAspect="Content" ObjectID="_1629102686" r:id="rId23"/>
+        <w:object w:dxaOrig="2780" w:dyaOrig="600" w14:anchorId="43D4C3E9">
+          <v:shape id="_x0000_i1031" type="#_x0000_t75" style="width:138.6pt;height:30pt" o:ole="">
+            <v:imagedata r:id="rId24" o:title=""/>
+          </v:shape>
+          <o:OLEObject Type="Embed" ProgID="Equation.DSMT4" ShapeID="_x0000_i1031" DrawAspect="Content" ObjectID="_1656067146" r:id="rId25"/>
         </w:object>
       </w:r>
     </w:p>
@@ -465,25 +492,161 @@
         <w:rPr>
           <w:position w:val="-20"/>
         </w:rPr>
-        <w:object w:dxaOrig="1660" w:dyaOrig="600">
+        <w:object w:dxaOrig="1660" w:dyaOrig="600" w14:anchorId="546C9291">
           <v:shape id="_x0000_i1032" type="#_x0000_t75" style="width:84pt;height:30pt" o:ole="">
-            <v:imagedata r:id="rId24" o:title=""/>
-          </v:shape>
-          <o:OLEObject Type="Embed" ProgID="Equation.DSMT4" ShapeID="_x0000_i1032" DrawAspect="Content" ObjectID="_1629102687" r:id="rId25"/>
+            <v:imagedata r:id="rId26" o:title=""/>
+          </v:shape>
+          <o:OLEObject Type="Embed" ProgID="Equation.DSMT4" ShapeID="_x0000_i1032" DrawAspect="Content" ObjectID="_1656067147" r:id="rId27"/>
         </w:object>
       </w:r>
       <w:r>
         <w:t xml:space="preserve"> </w:t>
       </w:r>
+    </w:p>
+    <w:p>
+      <w:pPr>
+        <w:tabs>
+          <w:tab w:val="left" w:pos="720"/>
+        </w:tabs>
+        <w:ind w:left="360"/>
+      </w:pPr>
+      <w:r>
+        <w:tab/>
+      </w:r>
       <w:r>
         <w:rPr>
           <w:position w:val="-6"/>
         </w:rPr>
-        <w:object w:dxaOrig="1080" w:dyaOrig="380">
-          <v:shape id="_x0000_i1033" type="#_x0000_t75" style="width:54pt;height:18.75pt" o:ole="">
-            <v:imagedata r:id="rId26" o:title=""/>
-          </v:shape>
-          <o:OLEObject Type="Embed" ProgID="Equation.DSMT4" ShapeID="_x0000_i1033" DrawAspect="Content" ObjectID="_1629102688" r:id="rId27"/>
+        <w:object w:dxaOrig="1080" w:dyaOrig="380" w14:anchorId="643FA51B">
+          <v:shape id="_x0000_i1033" type="#_x0000_t75" style="width:54pt;height:18.9pt" o:ole="">
+            <v:imagedata r:id="rId28" o:title=""/>
+          </v:shape>
+          <o:OLEObject Type="Embed" ProgID="Equation.DSMT4" ShapeID="_x0000_i1033" DrawAspect="Content" ObjectID="_1656067148" r:id="rId29"/>
+        </w:object>
+      </w:r>
+    </w:p>
+    <w:p>
+      <w:pPr>
+        <w:tabs>
+          <w:tab w:val="left" w:pos="720"/>
+        </w:tabs>
+        <w:spacing w:line="240" w:lineRule="auto"/>
+        <w:ind w:left="360"/>
+      </w:pPr>
+      <w:r>
+        <w:rPr>
+          <w:position w:val="-28"/>
+        </w:rPr>
+        <w:object w:dxaOrig="2100" w:dyaOrig="760" w14:anchorId="78ADF43E">
+          <v:shape id="_x0000_i1034" type="#_x0000_t75" style="width:105pt;height:38.4pt" o:ole="">
+            <v:imagedata r:id="rId30" o:title=""/>
+          </v:shape>
+          <o:OLEObject Type="Embed" ProgID="Equation.DSMT4" ShapeID="_x0000_i1034" DrawAspect="Content" ObjectID="_1656067149" r:id="rId31"/>
+        </w:object>
+      </w:r>
+      <w:r>
+        <w:t xml:space="preserve"> </w:t>
+      </w:r>
+    </w:p>
+    <w:p>
+      <w:pPr>
+        <w:tabs>
+          <w:tab w:val="left" w:pos="1080"/>
+        </w:tabs>
+        <w:spacing w:line="480" w:lineRule="auto"/>
+        <w:ind w:left="360"/>
+      </w:pPr>
+      <w:r>
+        <w:tab/>
+      </w:r>
+      <w:r>
+        <w:rPr>
+          <w:position w:val="-6"/>
+        </w:rPr>
+        <w:object w:dxaOrig="499" w:dyaOrig="279" w14:anchorId="447FDCE5">
+          <v:shape id="_x0000_i1035" type="#_x0000_t75" style="width:24pt;height:14.4pt" o:ole="">
+            <v:imagedata r:id="rId32" o:title=""/>
+          </v:shape>
+          <o:OLEObject Type="Embed" ProgID="Equation.DSMT4" ShapeID="_x0000_i1035" DrawAspect="Content" ObjectID="_1656067150" r:id="rId33"/>
+        </w:object>
+      </w:r>
+    </w:p>
+    <w:p>
+      <w:pPr>
+        <w:tabs>
+          <w:tab w:val="left" w:pos="720"/>
+        </w:tabs>
+        <w:spacing w:line="240" w:lineRule="auto"/>
+        <w:ind w:left="360"/>
+      </w:pPr>
+      <w:r>
+        <w:rPr>
+          <w:position w:val="-42"/>
+        </w:rPr>
+        <w:object w:dxaOrig="2320" w:dyaOrig="1020" w14:anchorId="784A0618">
+          <v:shape id="_x0000_i1186" type="#_x0000_t75" style="width:115.8pt;height:52.2pt" o:ole="">
+            <v:imagedata r:id="rId34" o:title=""/>
+          </v:shape>
+          <o:OLEObject Type="Embed" ProgID="Equation.DSMT4" ShapeID="_x0000_i1186" DrawAspect="Content" ObjectID="_1656067151" r:id="rId35"/>
+        </w:object>
+      </w:r>
+    </w:p>
+    <w:p>
+      <w:pPr>
+        <w:tabs>
+          <w:tab w:val="left" w:pos="720"/>
+          <w:tab w:val="left" w:pos="5040"/>
+        </w:tabs>
+        <w:ind w:left="360"/>
+      </w:pPr>
+      <w:r>
+        <w:tab/>
+      </w:r>
+      <w:r>
+        <w:rPr>
+          <w:position w:val="-38"/>
+        </w:rPr>
+        <w:object w:dxaOrig="1939" w:dyaOrig="940" w14:anchorId="4AD8BCCE">
+          <v:shape id="_x0000_i1037" type="#_x0000_t75" style="width:96pt;height:48pt" o:ole="">
+            <v:imagedata r:id="rId36" o:title=""/>
+          </v:shape>
+          <o:OLEObject Type="Embed" ProgID="Equation.DSMT4" ShapeID="_x0000_i1037" DrawAspect="Content" ObjectID="_1656067152" r:id="rId37"/>
+        </w:object>
+      </w:r>
+      <w:r>
+        <w:tab/>
+      </w:r>
+      <w:r>
+        <w:rPr>
+          <w:position w:val="-20"/>
+        </w:rPr>
+        <w:object w:dxaOrig="3320" w:dyaOrig="520" w14:anchorId="77D00EDD">
+          <v:shape id="_x0000_i1038" type="#_x0000_t75" style="width:165.6pt;height:26.4pt" o:ole="">
+            <v:imagedata r:id="rId38" o:title=""/>
+          </v:shape>
+          <o:OLEObject Type="Embed" ProgID="Equation.DSMT4" ShapeID="_x0000_i1038" DrawAspect="Content" ObjectID="_1656067153" r:id="rId39"/>
+        </w:object>
+      </w:r>
+    </w:p>
+    <w:p>
+      <w:pPr>
+        <w:tabs>
+          <w:tab w:val="left" w:pos="720"/>
+        </w:tabs>
+        <w:ind w:left="360"/>
+      </w:pPr>
+      <w:r>
+        <w:tab/>
+      </w:r>
+      <w:r>
+        <w:rPr>
+          <w:position w:val="-38"/>
+        </w:rPr>
+        <w:object w:dxaOrig="2780" w:dyaOrig="940" w14:anchorId="03D720EF">
+          <v:shape id="_x0000_i1039" type="#_x0000_t75" style="width:138.6pt;height:48pt" o:ole="">
+            <v:imagedata r:id="rId40" o:title=""/>
+          </v:shape>
+          <o:OLEObject Type="Embed" ProgID="Equation.DSMT4" ShapeID="_x0000_i1039" DrawAspect="Content" ObjectID="_1656067154" r:id="rId41"/>
         </w:object>
       </w:r>
     </w:p>
@@ -496,108 +659,17 @@
         <w:ind w:left="360"/>
       </w:pPr>
       <w:r>
-        <w:rPr>
-          <w:position w:val="-28"/>
-        </w:rPr>
-        <w:object w:dxaOrig="2100" w:dyaOrig="760">
-          <v:shape id="_x0000_i1034" type="#_x0000_t75" style="width:105pt;height:38.25pt" o:ole="">
-            <v:imagedata r:id="rId28" o:title=""/>
-          </v:shape>
-          <o:OLEObject Type="Embed" ProgID="Equation.DSMT4" ShapeID="_x0000_i1034" DrawAspect="Content" ObjectID="_1629102689" r:id="rId29"/>
-        </w:object>
-      </w:r>
-      <w:r>
-        <w:t xml:space="preserve"> </w:t>
-      </w:r>
-      <w:r>
-        <w:rPr>
-          <w:position w:val="-6"/>
-        </w:rPr>
-        <w:object w:dxaOrig="499" w:dyaOrig="279">
-          <v:shape id="_x0000_i1035" type="#_x0000_t75" style="width:24pt;height:14.25pt" o:ole="">
-            <v:imagedata r:id="rId30" o:title=""/>
-          </v:shape>
-          <o:OLEObject Type="Embed" ProgID="Equation.DSMT4" ShapeID="_x0000_i1035" DrawAspect="Content" ObjectID="_1629102690" r:id="rId31"/>
-        </w:object>
-      </w:r>
-    </w:p>
-    <w:p>
-      <w:pPr>
-        <w:tabs>
-          <w:tab w:val="left" w:pos="720"/>
-        </w:tabs>
-        <w:spacing w:line="240" w:lineRule="auto"/>
-        <w:ind w:left="360"/>
-      </w:pPr>
-      <w:r>
-        <w:rPr>
-          <w:position w:val="-38"/>
-        </w:rPr>
-        <w:object w:dxaOrig="2240" w:dyaOrig="940">
-          <v:shape id="_x0000_i1036" type="#_x0000_t75" style="width:111.75pt;height:48pt" o:ole="">
-            <v:imagedata r:id="rId32" o:title=""/>
-          </v:shape>
-          <o:OLEObject Type="Embed" ProgID="Equation.DSMT4" ShapeID="_x0000_i1036" DrawAspect="Content" ObjectID="_1629102691" r:id="rId33"/>
-        </w:object>
-      </w:r>
-    </w:p>
-    <w:p>
-      <w:pPr>
-        <w:tabs>
-          <w:tab w:val="left" w:pos="720"/>
-          <w:tab w:val="left" w:pos="5040"/>
-        </w:tabs>
-        <w:ind w:left="360"/>
-      </w:pPr>
-      <w:r>
-        <w:lastRenderedPageBreak/>
         <w:tab/>
       </w:r>
       <w:r>
         <w:rPr>
-          <w:position w:val="-38"/>
-        </w:rPr>
-        <w:object w:dxaOrig="1939" w:dyaOrig="940">
-          <v:shape id="_x0000_i1037" type="#_x0000_t75" style="width:96pt;height:48pt" o:ole="">
-            <v:imagedata r:id="rId34" o:title=""/>
-          </v:shape>
-          <o:OLEObject Type="Embed" ProgID="Equation.DSMT4" ShapeID="_x0000_i1037" DrawAspect="Content" ObjectID="_1629102692" r:id="rId35"/>
-        </w:object>
-      </w:r>
-      <w:r>
-        <w:tab/>
-      </w:r>
-      <w:r>
-        <w:rPr>
-          <w:position w:val="-20"/>
-        </w:rPr>
-        <w:object w:dxaOrig="3320" w:dyaOrig="520">
-          <v:shape id="_x0000_i1038" type="#_x0000_t75" style="width:165.75pt;height:26.25pt" o:ole="">
-            <v:imagedata r:id="rId36" o:title=""/>
-          </v:shape>
-          <o:OLEObject Type="Embed" ProgID="Equation.DSMT4" ShapeID="_x0000_i1038" DrawAspect="Content" ObjectID="_1629102693" r:id="rId37"/>
-        </w:object>
-      </w:r>
-    </w:p>
-    <w:p>
-      <w:pPr>
-        <w:tabs>
-          <w:tab w:val="left" w:pos="720"/>
-        </w:tabs>
-        <w:ind w:left="360"/>
-      </w:pPr>
-      <w:r>
-        <w:tab/>
-      </w:r>
-      <w:r>
-        <w:rPr>
-          <w:position w:val="-38"/>
-        </w:rPr>
-        <w:object w:dxaOrig="2780" w:dyaOrig="940">
-          <v:shape id="_x0000_i1039" type="#_x0000_t75" style="width:138.75pt;height:48pt" o:ole="">
-            <v:imagedata r:id="rId38" o:title=""/>
-          </v:shape>
-          <o:OLEObject Type="Embed" ProgID="Equation.DSMT4" ShapeID="_x0000_i1039" DrawAspect="Content" ObjectID="_1629102694" r:id="rId39"/>
+          <w:position w:val="-32"/>
+        </w:rPr>
+        <w:object w:dxaOrig="2160" w:dyaOrig="760" w14:anchorId="6F1732FC">
+          <v:shape id="_x0000_i1188" type="#_x0000_t75" style="width:108pt;height:37.8pt" o:ole="">
+            <v:imagedata r:id="rId42" o:title=""/>
+          </v:shape>
+          <o:OLEObject Type="Embed" ProgID="Equation.DSMT4" ShapeID="_x0000_i1188" DrawAspect="Content" ObjectID="_1656067155" r:id="rId43"/>
         </w:object>
       </w:r>
     </w:p>
@@ -614,13 +686,13 @@
       </w:r>
       <w:r>
         <w:rPr>
-          <w:position w:val="-28"/>
-        </w:rPr>
-        <w:object w:dxaOrig="1980" w:dyaOrig="740">
-          <v:shape id="_x0000_i1040" type="#_x0000_t75" style="width:99pt;height:36.75pt" o:ole="">
-            <v:imagedata r:id="rId40" o:title=""/>
-          </v:shape>
-          <o:OLEObject Type="Embed" ProgID="Equation.DSMT4" ShapeID="_x0000_i1040" DrawAspect="Content" ObjectID="_1629102695" r:id="rId41"/>
+          <w:position w:val="-26"/>
+        </w:rPr>
+        <w:object w:dxaOrig="3420" w:dyaOrig="639" w14:anchorId="680BD64B">
+          <v:shape id="_x0000_i1041" type="#_x0000_t75" style="width:171pt;height:32.1pt" o:ole="">
+            <v:imagedata r:id="rId44" o:title=""/>
+          </v:shape>
+          <o:OLEObject Type="Embed" ProgID="Equation.DSMT4" ShapeID="_x0000_i1041" DrawAspect="Content" ObjectID="_1656067156" r:id="rId45"/>
         </w:object>
       </w:r>
     </w:p>
@@ -637,13 +709,13 @@
       </w:r>
       <w:r>
         <w:rPr>
-          <w:position w:val="-26"/>
-        </w:rPr>
-        <w:object w:dxaOrig="3420" w:dyaOrig="639">
-          <v:shape id="_x0000_i1041" type="#_x0000_t75" style="width:171pt;height:32.25pt" o:ole="">
-            <v:imagedata r:id="rId42" o:title=""/>
-          </v:shape>
-          <o:OLEObject Type="Embed" ProgID="Equation.DSMT4" ShapeID="_x0000_i1041" DrawAspect="Content" ObjectID="_1629102696" r:id="rId43"/>
+          <w:position w:val="-24"/>
+        </w:rPr>
+        <w:object w:dxaOrig="2220" w:dyaOrig="600" w14:anchorId="2928F90D">
+          <v:shape id="_x0000_i1264" type="#_x0000_t75" style="width:110.7pt;height:30pt" o:ole="">
+            <v:imagedata r:id="rId46" o:title=""/>
+          </v:shape>
+          <o:OLEObject Type="Embed" ProgID="Equation.DSMT4" ShapeID="_x0000_i1264" DrawAspect="Content" ObjectID="_1656067157" r:id="rId47"/>
         </w:object>
       </w:r>
     </w:p>
@@ -660,13 +732,13 @@
       </w:r>
       <w:r>
         <w:rPr>
-          <w:position w:val="-24"/>
-        </w:rPr>
-        <w:object w:dxaOrig="2180" w:dyaOrig="600">
-          <v:shape id="_x0000_i1042" type="#_x0000_t75" style="width:108.75pt;height:30pt" o:ole="">
-            <v:imagedata r:id="rId44" o:title=""/>
-          </v:shape>
-          <o:OLEObject Type="Embed" ProgID="Equation.DSMT4" ShapeID="_x0000_i1042" DrawAspect="Content" ObjectID="_1629102697" r:id="rId45"/>
+          <w:position w:val="-20"/>
+        </w:rPr>
+        <w:object w:dxaOrig="1240" w:dyaOrig="520" w14:anchorId="23E74097">
+          <v:shape id="_x0000_i1043" type="#_x0000_t75" style="width:62.1pt;height:26.4pt" o:ole="">
+            <v:imagedata r:id="rId48" o:title=""/>
+          </v:shape>
+          <o:OLEObject Type="Embed" ProgID="Equation.DSMT4" ShapeID="_x0000_i1043" DrawAspect="Content" ObjectID="_1656067158" r:id="rId49"/>
         </w:object>
       </w:r>
     </w:p>
@@ -685,34 +757,11 @@
         <w:rPr>
           <w:position w:val="-20"/>
         </w:rPr>
-        <w:object w:dxaOrig="1240" w:dyaOrig="520">
-          <v:shape id="_x0000_i1043" type="#_x0000_t75" style="width:62.25pt;height:26.25pt" o:ole="">
-            <v:imagedata r:id="rId46" o:title=""/>
-          </v:shape>
-          <o:OLEObject Type="Embed" ProgID="Equation.DSMT4" ShapeID="_x0000_i1043" DrawAspect="Content" ObjectID="_1629102698" r:id="rId47"/>
-        </w:object>
-      </w:r>
-    </w:p>
-    <w:p>
-      <w:pPr>
-        <w:tabs>
-          <w:tab w:val="left" w:pos="720"/>
-        </w:tabs>
-        <w:spacing w:line="360" w:lineRule="auto"/>
-        <w:ind w:left="360"/>
-      </w:pPr>
-      <w:r>
-        <w:tab/>
-      </w:r>
-      <w:r>
-        <w:rPr>
-          <w:position w:val="-20"/>
-        </w:rPr>
-        <w:object w:dxaOrig="960" w:dyaOrig="520">
-          <v:shape id="_x0000_i1044" type="#_x0000_t75" style="width:48pt;height:26.25pt" o:ole="">
-            <v:imagedata r:id="rId48" o:title=""/>
-          </v:shape>
-          <o:OLEObject Type="Embed" ProgID="Equation.DSMT4" ShapeID="_x0000_i1044" DrawAspect="Content" ObjectID="_1629102699" r:id="rId49"/>
+        <w:object w:dxaOrig="960" w:dyaOrig="520" w14:anchorId="79A5A4AA">
+          <v:shape id="_x0000_i1044" type="#_x0000_t75" style="width:48pt;height:26.4pt" o:ole="">
+            <v:imagedata r:id="rId50" o:title=""/>
+          </v:shape>
+          <o:OLEObject Type="Embed" ProgID="Equation.DSMT4" ShapeID="_x0000_i1044" DrawAspect="Content" ObjectID="_1656067159" r:id="rId51"/>
         </w:object>
       </w:r>
     </w:p>
@@ -722,6 +771,28 @@
           <w:tab w:val="left" w:pos="720"/>
         </w:tabs>
         <w:ind w:left="360"/>
+      </w:pPr>
+      <w:r>
+        <w:tab/>
+      </w:r>
+      <w:r>
+        <w:rPr>
+          <w:position w:val="-26"/>
+        </w:rPr>
+        <w:object w:dxaOrig="1260" w:dyaOrig="580" w14:anchorId="62AAF65B">
+          <v:shape id="_x0000_i1190" type="#_x0000_t75" style="width:63.3pt;height:29.4pt" o:ole="">
+            <v:imagedata r:id="rId52" o:title=""/>
+          </v:shape>
+          <o:OLEObject Type="Embed" ProgID="Equation.DSMT4" ShapeID="_x0000_i1190" DrawAspect="Content" ObjectID="_1656067160" r:id="rId53"/>
+        </w:object>
+      </w:r>
+    </w:p>
+    <w:p>
+      <w:pPr>
+        <w:tabs>
+          <w:tab w:val="left" w:pos="720"/>
+        </w:tabs>
+        <w:ind w:left="360"/>
         <w:rPr>
           <w:b/>
         </w:rPr>
@@ -731,18 +802,583 @@
       </w:r>
       <w:r>
         <w:rPr>
-          <w:position w:val="-26"/>
-        </w:rPr>
-        <w:object w:dxaOrig="1719" w:dyaOrig="580">
-          <v:shape id="_x0000_i1045" type="#_x0000_t75" style="width:86.25pt;height:29.25pt" o:ole="">
-            <v:imagedata r:id="rId50" o:title=""/>
-          </v:shape>
-          <o:OLEObject Type="Embed" ProgID="Equation.DSMT4" ShapeID="_x0000_i1045" DrawAspect="Content" ObjectID="_1629102700" r:id="rId51"/>
+          <w:position w:val="-10"/>
+        </w:rPr>
+        <w:object w:dxaOrig="1420" w:dyaOrig="340" w14:anchorId="1FF04135">
+          <v:shape id="_x0000_i1197" type="#_x0000_t75" style="width:71.1pt;height:17.1pt" o:ole="">
+            <v:imagedata r:id="rId54" o:title=""/>
+          </v:shape>
+          <o:OLEObject Type="Embed" ProgID="Equation.DSMT4" ShapeID="_x0000_i1197" DrawAspect="Content" ObjectID="_1656067161" r:id="rId55"/>
+        </w:object>
+      </w:r>
+      <w:r>
+        <w:t xml:space="preserve"> </w:t>
+      </w:r>
+    </w:p>
+    <w:p>
+      <w:r>
+        <w:br w:type="page"/>
+      </w:r>
+    </w:p>
+    <w:p>
+      <w:pPr>
+        <w:spacing w:after="120"/>
+      </w:pPr>
+      <w:r>
+        <w:rPr>
+          <w:b/>
+          <w:i/>
+          <w:color w:val="0000CC"/>
+          <w:sz w:val="28"/>
+        </w:rPr>
+        <w:lastRenderedPageBreak/>
+        <w:t>Length</w:t>
+      </w:r>
+      <w:r>
+        <w:rPr>
+          <w:b/>
+          <w:sz w:val="28"/>
+        </w:rPr>
+        <w:t xml:space="preserve"> </w:t>
+      </w:r>
+      <w:r>
+        <w:rPr>
+          <w:b/>
+          <w:sz w:val="28"/>
+        </w:rPr>
+        <w:t xml:space="preserve">of a curve </w:t>
+      </w:r>
+      <w:r>
+        <w:rPr>
+          <w:b/>
+          <w:position w:val="-14"/>
+          <w:sz w:val="28"/>
+        </w:rPr>
+        <w:object w:dxaOrig="960" w:dyaOrig="400" w14:anchorId="1F4FFFB2">
+          <v:shape id="_x0000_i1267" type="#_x0000_t75" style="width:48pt;height:20.4pt" o:ole="">
+            <v:imagedata r:id="rId56" o:title=""/>
+          </v:shape>
+          <o:OLEObject Type="Embed" ProgID="Equation.DSMT4" ShapeID="_x0000_i1267" DrawAspect="Content" ObjectID="_1656067162" r:id="rId57"/>
+        </w:object>
+      </w:r>
+      <w:r>
+        <w:t>:</w:t>
+      </w:r>
+    </w:p>
+    <w:p>
+      <w:r>
+        <w:t xml:space="preserve">If </w:t>
+      </w:r>
+      <w:r>
+        <w:rPr>
+          <w:position w:val="-14"/>
+        </w:rPr>
+        <w:object w:dxaOrig="1820" w:dyaOrig="460" w14:anchorId="38337C6C">
+          <v:shape id="_x0000_i1269" type="#_x0000_t75" style="width:90.6pt;height:23.4pt" o:ole="">
+            <v:imagedata r:id="rId58" o:title=""/>
+          </v:shape>
+          <o:OLEObject Type="Embed" ProgID="Equation.DSMT4" ShapeID="_x0000_i1269" DrawAspect="Content" ObjectID="_1656067163" r:id="rId59"/>
+        </w:object>
+      </w:r>
+      <w:r>
+        <w:t>, then</w:t>
+      </w:r>
+    </w:p>
+    <w:p>
+      <w:pPr>
+        <w:ind w:left="1440"/>
+      </w:pPr>
+      <w:r>
+        <w:t xml:space="preserve"> </w:t>
+      </w:r>
+      <w:r>
+        <w:rPr>
+          <w:position w:val="-42"/>
+        </w:rPr>
+        <w:object w:dxaOrig="2460" w:dyaOrig="1020" w14:anchorId="2A39057D">
+          <v:shape id="_x0000_i1448" type="#_x0000_t75" style="width:123.3pt;height:51.3pt" o:ole="">
+            <v:imagedata r:id="rId60" o:title=""/>
+          </v:shape>
+          <o:OLEObject Type="Embed" ProgID="Equation.DSMT4" ShapeID="_x0000_i1448" DrawAspect="Content" ObjectID="_1656067164" r:id="rId61"/>
+        </w:object>
+      </w:r>
+    </w:p>
+    <w:p>
+      <w:pPr>
+        <w:tabs>
+          <w:tab w:val="left" w:pos="1710"/>
+        </w:tabs>
+        <w:spacing w:line="480" w:lineRule="auto"/>
+        <w:ind w:left="1440"/>
+      </w:pPr>
+      <w:r>
+        <w:tab/>
+      </w:r>
+      <w:r>
+        <w:rPr>
+          <w:position w:val="-32"/>
+        </w:rPr>
+        <w:object w:dxaOrig="1719" w:dyaOrig="760" w14:anchorId="221FCD14">
+          <v:shape id="_x0000_i1444" type="#_x0000_t75" style="width:86.1pt;height:38.1pt" o:ole="">
+            <v:imagedata r:id="rId62" o:title=""/>
+          </v:shape>
+          <o:OLEObject Type="Embed" ProgID="Equation.DSMT4" ShapeID="_x0000_i1444" DrawAspect="Content" ObjectID="_1656067165" r:id="rId63"/>
+        </w:object>
+      </w:r>
+      <w:r>
+        <w:t xml:space="preserve"> </w:t>
+      </w:r>
+    </w:p>
+    <w:p>
+      <w:proofErr w:type="spellStart"/>
+      <w:r>
+        <w:rPr>
+          <w:b/>
+          <w:i/>
+          <w:color w:val="FF0000"/>
+        </w:rPr>
+        <w:t>Iff</w:t>
+      </w:r>
+      <w:proofErr w:type="spellEnd"/>
+      <w:r>
+        <w:t xml:space="preserve"> </w:t>
+      </w:r>
+      <w:r>
+        <w:rPr>
+          <w:position w:val="-14"/>
+        </w:rPr>
+        <w:object w:dxaOrig="580" w:dyaOrig="400" w14:anchorId="68946679">
+          <v:shape id="_x0000_i1271" type="#_x0000_t75" style="width:29.4pt;height:20.4pt" o:ole="">
+            <v:imagedata r:id="rId64" o:title=""/>
+          </v:shape>
+          <o:OLEObject Type="Embed" ProgID="Equation.DSMT4" ShapeID="_x0000_i1271" DrawAspect="Content" ObjectID="_1656067166" r:id="rId65"/>
+        </w:object>
+      </w:r>
+      <w:r>
+        <w:t xml:space="preserve"> satisfies these 2 conditions:</w:t>
+      </w:r>
+    </w:p>
+    <w:p>
+      <w:pPr>
+        <w:pStyle w:val="ListParagraph"/>
+        <w:numPr>
+          <w:ilvl w:val="0"/>
+          <w:numId w:val="97"/>
+        </w:numPr>
+      </w:pPr>
+      <w:r>
+        <w:rPr>
+          <w:position w:val="-6"/>
+        </w:rPr>
+        <w:object w:dxaOrig="1020" w:dyaOrig="279" w14:anchorId="202C1689">
+          <v:shape id="_x0000_i1272" type="#_x0000_t75" style="width:51pt;height:14.4pt" o:ole="">
+            <v:imagedata r:id="rId66" o:title=""/>
+          </v:shape>
+          <o:OLEObject Type="Embed" ProgID="Equation.DSMT4" ShapeID="_x0000_i1272" DrawAspect="Content" ObjectID="_1656067167" r:id="rId67"/>
+        </w:object>
+      </w:r>
+    </w:p>
+    <w:p>
+      <w:pPr>
+        <w:pStyle w:val="ListParagraph"/>
+        <w:numPr>
+          <w:ilvl w:val="0"/>
+          <w:numId w:val="97"/>
+        </w:numPr>
+      </w:pPr>
+      <w:r>
+        <w:rPr>
+          <w:position w:val="-20"/>
+        </w:rPr>
+        <w:object w:dxaOrig="1240" w:dyaOrig="520" w14:anchorId="566952CB">
+          <v:shape id="_x0000_i1273" type="#_x0000_t75" style="width:62.1pt;height:26.4pt" o:ole="">
+            <v:imagedata r:id="rId68" o:title=""/>
+          </v:shape>
+          <o:OLEObject Type="Embed" ProgID="Equation.DSMT4" ShapeID="_x0000_i1273" DrawAspect="Content" ObjectID="_1656067168" r:id="rId69"/>
         </w:object>
       </w:r>
     </w:p>
     <w:p/>
-    <w:p/>
+    <w:p>
+      <w:pPr>
+        <w:spacing w:line="360" w:lineRule="auto"/>
+        <w:rPr>
+          <w:b/>
+          <w:i/>
+          <w:color w:val="C00000"/>
+          <w:sz w:val="28"/>
+        </w:rPr>
+      </w:pPr>
+      <w:r>
+        <w:rPr>
+          <w:b/>
+          <w:i/>
+          <w:color w:val="C00000"/>
+          <w:sz w:val="28"/>
+        </w:rPr>
+        <w:t>Proof</w:t>
+      </w:r>
+    </w:p>
+    <w:p>
+      <w:pPr>
+        <w:ind w:left="360"/>
+      </w:pPr>
+      <w:r>
+        <w:rPr>
+          <w:position w:val="-14"/>
+        </w:rPr>
+        <w:object w:dxaOrig="2580" w:dyaOrig="460" w14:anchorId="219A2B76">
+          <v:shape id="_x0000_i1274" type="#_x0000_t75" style="width:129pt;height:23.4pt" o:ole="">
+            <v:imagedata r:id="rId70" o:title=""/>
+          </v:shape>
+          <o:OLEObject Type="Embed" ProgID="Equation.DSMT4" ShapeID="_x0000_i1274" DrawAspect="Content" ObjectID="_1656067169" r:id="rId71"/>
+        </w:object>
+      </w:r>
+    </w:p>
+    <w:p>
+      <w:pPr>
+        <w:ind w:left="360"/>
+      </w:pPr>
+      <w:r>
+        <w:rPr>
+          <w:position w:val="-22"/>
+        </w:rPr>
+        <w:object w:dxaOrig="3480" w:dyaOrig="660" w14:anchorId="32820F0E">
+          <v:shape id="_x0000_i1275" type="#_x0000_t75" style="width:174pt;height:33pt" o:ole="">
+            <v:imagedata r:id="rId72" o:title=""/>
+          </v:shape>
+          <o:OLEObject Type="Embed" ProgID="Equation.DSMT4" ShapeID="_x0000_i1275" DrawAspect="Content" ObjectID="_1656067170" r:id="rId73"/>
+        </w:object>
+      </w:r>
+    </w:p>
+    <w:p>
+      <w:pPr>
+        <w:tabs>
+          <w:tab w:val="left" w:pos="1260"/>
+          <w:tab w:val="left" w:pos="6480"/>
+        </w:tabs>
+        <w:spacing w:line="360" w:lineRule="auto"/>
+        <w:ind w:left="360"/>
+      </w:pPr>
+      <w:r>
+        <w:tab/>
+      </w:r>
+      <w:r>
+        <w:rPr>
+          <w:position w:val="-6"/>
+        </w:rPr>
+        <w:object w:dxaOrig="4780" w:dyaOrig="380" w14:anchorId="428866F9">
+          <v:shape id="_x0000_i1276" type="#_x0000_t75" style="width:239.1pt;height:18.9pt" o:ole="">
+            <v:imagedata r:id="rId74" o:title=""/>
+          </v:shape>
+          <o:OLEObject Type="Embed" ProgID="Equation.DSMT4" ShapeID="_x0000_i1276" DrawAspect="Content" ObjectID="_1656067171" r:id="rId75"/>
+        </w:object>
+      </w:r>
+      <w:r>
+        <w:tab/>
+      </w:r>
+    </w:p>
+    <w:p>
+      <w:pPr>
+        <w:tabs>
+          <w:tab w:val="left" w:pos="6480"/>
+        </w:tabs>
+        <w:spacing w:line="360" w:lineRule="auto"/>
+        <w:ind w:left="630"/>
+        <w:rPr>
+          <w:i/>
+          <w:color w:val="984806" w:themeColor="accent6" w:themeShade="80"/>
+          <w:sz w:val="22"/>
+        </w:rPr>
+      </w:pPr>
+      <w:r>
+        <w:rPr>
+          <w:i/>
+          <w:color w:val="984806" w:themeColor="accent6" w:themeShade="80"/>
+          <w:sz w:val="22"/>
+        </w:rPr>
+        <w:t xml:space="preserve">We need to </w:t>
+      </w:r>
+      <w:proofErr w:type="gramStart"/>
+      <w:r>
+        <w:rPr>
+          <w:i/>
+          <w:color w:val="984806" w:themeColor="accent6" w:themeShade="80"/>
+          <w:sz w:val="22"/>
+        </w:rPr>
+        <w:t>combined</w:t>
+      </w:r>
+      <w:proofErr w:type="gramEnd"/>
+      <w:r>
+        <w:rPr>
+          <w:i/>
+          <w:color w:val="984806" w:themeColor="accent6" w:themeShade="80"/>
+          <w:sz w:val="22"/>
+        </w:rPr>
+        <w:t xml:space="preserve"> to a perfect square</w:t>
+      </w:r>
+      <w:r>
+        <w:rPr>
+          <w:i/>
+          <w:color w:val="984806" w:themeColor="accent6" w:themeShade="80"/>
+          <w:sz w:val="22"/>
+        </w:rPr>
+        <w:tab/>
+      </w:r>
+      <w:r>
+        <w:rPr>
+          <w:position w:val="-12"/>
+        </w:rPr>
+        <w:object w:dxaOrig="2299" w:dyaOrig="460" w14:anchorId="05E344F6">
+          <v:shape id="_x0000_i1277" type="#_x0000_t75" style="width:114.6pt;height:23.4pt" o:ole="">
+            <v:imagedata r:id="rId76" o:title=""/>
+          </v:shape>
+          <o:OLEObject Type="Embed" ProgID="Equation.DSMT4" ShapeID="_x0000_i1277" DrawAspect="Content" ObjectID="_1656067172" r:id="rId77"/>
+        </w:object>
+      </w:r>
+    </w:p>
+    <w:p>
+      <w:pPr>
+        <w:pStyle w:val="ListParagraph"/>
+        <w:numPr>
+          <w:ilvl w:val="0"/>
+          <w:numId w:val="98"/>
+        </w:numPr>
+        <w:spacing w:after="120"/>
+      </w:pPr>
+      <w:r>
+        <w:t xml:space="preserve">If </w:t>
+      </w:r>
+      <w:r>
+        <w:rPr>
+          <w:position w:val="-10"/>
+        </w:rPr>
+        <w:object w:dxaOrig="3440" w:dyaOrig="420" w14:anchorId="7AD9576C">
+          <v:shape id="_x0000_i1278" type="#_x0000_t75" style="width:171.9pt;height:21pt" o:ole="">
+            <v:imagedata r:id="rId78" o:title=""/>
+          </v:shape>
+          <o:OLEObject Type="Embed" ProgID="Equation.DSMT4" ShapeID="_x0000_i1278" DrawAspect="Content" ObjectID="_1656067173" r:id="rId79"/>
+        </w:object>
+      </w:r>
+    </w:p>
+    <w:p>
+      <w:pPr>
+        <w:tabs>
+          <w:tab w:val="left" w:pos="1260"/>
+          <w:tab w:val="left" w:pos="7200"/>
+        </w:tabs>
+        <w:ind w:left="360"/>
+      </w:pPr>
+      <w:r>
+        <w:tab/>
+      </w:r>
+      <w:r>
+        <w:rPr>
+          <w:position w:val="-14"/>
+        </w:rPr>
+        <w:object w:dxaOrig="4160" w:dyaOrig="460" w14:anchorId="7EFBC410">
+          <v:shape id="_x0000_i1279" type="#_x0000_t75" style="width:207.9pt;height:23.4pt" o:ole="">
+            <v:imagedata r:id="rId80" o:title=""/>
+          </v:shape>
+          <o:OLEObject Type="Embed" ProgID="Equation.DSMT4" ShapeID="_x0000_i1279" DrawAspect="Content" ObjectID="_1656067174" r:id="rId81"/>
+        </w:object>
+      </w:r>
+      <w:r>
+        <w:tab/>
+      </w:r>
+      <w:r>
+        <w:rPr>
+          <w:position w:val="-12"/>
+        </w:rPr>
+        <w:object w:dxaOrig="2299" w:dyaOrig="460" w14:anchorId="1B9DA781">
+          <v:shape id="_x0000_i1280" type="#_x0000_t75" style="width:114.6pt;height:23.4pt" o:ole="">
+            <v:imagedata r:id="rId76" o:title=""/>
+          </v:shape>
+          <o:OLEObject Type="Embed" ProgID="Equation.DSMT4" ShapeID="_x0000_i1280" DrawAspect="Content" ObjectID="_1656067175" r:id="rId82"/>
+        </w:object>
+      </w:r>
+    </w:p>
+    <w:p>
+      <w:pPr>
+        <w:pStyle w:val="ListParagraph"/>
+        <w:numPr>
+          <w:ilvl w:val="0"/>
+          <w:numId w:val="98"/>
+        </w:numPr>
+        <w:tabs>
+          <w:tab w:val="left" w:pos="3330"/>
+        </w:tabs>
+        <w:spacing w:after="120"/>
+      </w:pPr>
+      <w:r>
+        <w:t xml:space="preserve">Let </w:t>
+      </w:r>
+      <w:r>
+        <w:tab/>
+      </w:r>
+      <w:r>
+        <w:rPr>
+          <w:position w:val="-24"/>
+        </w:rPr>
+        <w:object w:dxaOrig="4020" w:dyaOrig="600" w14:anchorId="0A2FC5ED">
+          <v:shape id="_x0000_i1281" type="#_x0000_t75" style="width:201pt;height:30pt" o:ole="">
+            <v:imagedata r:id="rId83" o:title=""/>
+          </v:shape>
+          <o:OLEObject Type="Embed" ProgID="Equation.DSMT4" ShapeID="_x0000_i1281" DrawAspect="Content" ObjectID="_1656067176" r:id="rId84"/>
+        </w:object>
+      </w:r>
+    </w:p>
+    <w:p>
+      <w:pPr>
+        <w:tabs>
+          <w:tab w:val="left" w:pos="1260"/>
+          <w:tab w:val="left" w:pos="7200"/>
+        </w:tabs>
+        <w:ind w:left="360"/>
+      </w:pPr>
+      <w:r>
+        <w:tab/>
+      </w:r>
+      <w:r>
+        <w:rPr>
+          <w:position w:val="-6"/>
+        </w:rPr>
+        <w:object w:dxaOrig="3680" w:dyaOrig="380" w14:anchorId="65C8C234">
+          <v:shape id="_x0000_i1282" type="#_x0000_t75" style="width:183.9pt;height:18.9pt" o:ole="">
+            <v:imagedata r:id="rId85" o:title=""/>
+          </v:shape>
+          <o:OLEObject Type="Embed" ProgID="Equation.DSMT4" ShapeID="_x0000_i1282" DrawAspect="Content" ObjectID="_1656067177" r:id="rId86"/>
+        </w:object>
+      </w:r>
+      <w:r>
+        <w:tab/>
+      </w:r>
+      <w:r>
+        <w:rPr>
+          <w:position w:val="-6"/>
+        </w:rPr>
+        <w:object w:dxaOrig="1480" w:dyaOrig="420" w14:anchorId="61CF2C11">
+          <v:shape id="_x0000_i1283" type="#_x0000_t75" style="width:74.1pt;height:21pt" o:ole="">
+            <v:imagedata r:id="rId87" o:title=""/>
+          </v:shape>
+          <o:OLEObject Type="Embed" ProgID="Equation.DSMT4" ShapeID="_x0000_i1283" DrawAspect="Content" ObjectID="_1656067178" r:id="rId88"/>
+        </w:object>
+      </w:r>
+    </w:p>
+    <w:p>
+      <w:pPr>
+        <w:tabs>
+          <w:tab w:val="left" w:pos="1260"/>
+        </w:tabs>
+        <w:spacing w:after="240"/>
+        <w:ind w:left="360"/>
+      </w:pPr>
+      <w:r>
+        <w:tab/>
+      </w:r>
+      <w:r>
+        <w:rPr>
+          <w:position w:val="-22"/>
+        </w:rPr>
+        <w:object w:dxaOrig="2280" w:dyaOrig="660" w14:anchorId="63DA6695">
+          <v:shape id="_x0000_i1284" type="#_x0000_t75" style="width:114pt;height:33pt" o:ole="">
+            <v:imagedata r:id="rId89" o:title=""/>
+          </v:shape>
+          <o:OLEObject Type="Embed" ProgID="Equation.DSMT4" ShapeID="_x0000_i1284" DrawAspect="Content" ObjectID="_1656067179" r:id="rId90"/>
+        </w:object>
+      </w:r>
+    </w:p>
+    <w:p>
+      <w:pPr>
+        <w:ind w:left="360"/>
+      </w:pPr>
+      <w:r>
+        <w:rPr>
+          <w:position w:val="-38"/>
+        </w:rPr>
+        <w:object w:dxaOrig="3519" w:dyaOrig="940" w14:anchorId="4C9E5D3C">
+          <v:shape id="_x0000_i1310" type="#_x0000_t75" style="width:176.1pt;height:47.1pt" o:ole="">
+            <v:imagedata r:id="rId91" o:title=""/>
+          </v:shape>
+          <o:OLEObject Type="Embed" ProgID="Equation.DSMT4" ShapeID="_x0000_i1310" DrawAspect="Content" ObjectID="_1656067180" r:id="rId92"/>
+        </w:object>
+      </w:r>
+    </w:p>
+    <w:p>
+      <w:pPr>
+        <w:tabs>
+          <w:tab w:val="left" w:pos="540"/>
+        </w:tabs>
+        <w:ind w:left="360"/>
+      </w:pPr>
+      <w:r>
+        <w:tab/>
+      </w:r>
+      <w:r>
+        <w:rPr>
+          <w:position w:val="-38"/>
+        </w:rPr>
+        <w:object w:dxaOrig="3000" w:dyaOrig="940" w14:anchorId="726BB158">
+          <v:shape id="_x0000_i1315" type="#_x0000_t75" style="width:149.7pt;height:47.1pt" o:ole="">
+            <v:imagedata r:id="rId93" o:title=""/>
+          </v:shape>
+          <o:OLEObject Type="Embed" ProgID="Equation.DSMT4" ShapeID="_x0000_i1315" DrawAspect="Content" ObjectID="_1656067181" r:id="rId94"/>
+        </w:object>
+      </w:r>
+    </w:p>
+    <w:p>
+      <w:pPr>
+        <w:tabs>
+          <w:tab w:val="left" w:pos="540"/>
+          <w:tab w:val="left" w:pos="2430"/>
+        </w:tabs>
+        <w:spacing w:line="240" w:lineRule="auto"/>
+        <w:ind w:left="360"/>
+      </w:pPr>
+      <w:r>
+        <w:tab/>
+      </w:r>
+      <w:r>
+        <w:rPr>
+          <w:position w:val="-32"/>
+        </w:rPr>
+        <w:object w:dxaOrig="1719" w:dyaOrig="760" w14:anchorId="287F620C">
+          <v:shape id="_x0000_i1312" type="#_x0000_t75" style="width:85.5pt;height:38.1pt" o:ole="">
+            <v:imagedata r:id="rId95" o:title=""/>
+          </v:shape>
+          <o:OLEObject Type="Embed" ProgID="Equation.DSMT4" ShapeID="_x0000_i1312" DrawAspect="Content" ObjectID="_1656067182" r:id="rId96"/>
+        </w:object>
+      </w:r>
+      <w:r>
+        <w:tab/>
+      </w:r>
+      <w:r>
+        <w:rPr>
+          <w:rFonts w:ascii="Cambria Math" w:hAnsi="Cambria Math"/>
+          <w:b/>
+          <w:i/>
+          <w:color w:val="0000CC"/>
+          <w:sz w:val="32"/>
+        </w:rPr>
+        <w:t>√</w:t>
+      </w:r>
+    </w:p>
+    <w:p>
+      <w:pPr>
+        <w:spacing w:line="240" w:lineRule="auto"/>
+        <w:rPr>
+          <w:sz w:val="10"/>
+          <w:szCs w:val="8"/>
+        </w:rPr>
+      </w:pPr>
+      <w:r>
+        <w:rPr>
+          <w:sz w:val="10"/>
+          <w:szCs w:val="8"/>
+        </w:rPr>
+        <w:br w:type="page"/>
+      </w:r>
+    </w:p>
     <w:p>
       <w:pPr>
         <w:rPr>
@@ -757,6 +1393,7 @@
           <w:i/>
           <w:sz w:val="28"/>
         </w:rPr>
+        <w:lastRenderedPageBreak/>
         <w:t>Example</w:t>
       </w:r>
     </w:p>
@@ -771,11 +1408,11 @@
         <w:rPr>
           <w:position w:val="-20"/>
         </w:rPr>
-        <w:object w:dxaOrig="2600" w:dyaOrig="620">
-          <v:shape id="_x0000_i1046" type="#_x0000_t75" style="width:129.75pt;height:30.75pt" o:ole="">
-            <v:imagedata r:id="rId52" o:title=""/>
-          </v:shape>
-          <o:OLEObject Type="Embed" ProgID="Equation.DSMT4" ShapeID="_x0000_i1046" DrawAspect="Content" ObjectID="_1629102701" r:id="rId53"/>
+        <w:object w:dxaOrig="2600" w:dyaOrig="620" w14:anchorId="53B9F0C7">
+          <v:shape id="_x0000_i1046" type="#_x0000_t75" style="width:129.6pt;height:30.9pt" o:ole="">
+            <v:imagedata r:id="rId97" o:title=""/>
+          </v:shape>
+          <o:OLEObject Type="Embed" ProgID="Equation.DSMT4" ShapeID="_x0000_i1046" DrawAspect="Content" ObjectID="_1656067183" r:id="rId98"/>
         </w:object>
       </w:r>
     </w:p>
@@ -807,11 +1444,11 @@
         <w:rPr>
           <w:position w:val="-20"/>
         </w:rPr>
-        <w:object w:dxaOrig="3120" w:dyaOrig="520">
-          <v:shape id="_x0000_i1047" type="#_x0000_t75" style="width:156pt;height:26.25pt" o:ole="">
-            <v:imagedata r:id="rId54" o:title=""/>
-          </v:shape>
-          <o:OLEObject Type="Embed" ProgID="Equation.DSMT4" ShapeID="_x0000_i1047" DrawAspect="Content" ObjectID="_1629102702" r:id="rId55"/>
+        <w:object w:dxaOrig="3120" w:dyaOrig="520" w14:anchorId="1F56D577">
+          <v:shape id="_x0000_i1047" type="#_x0000_t75" style="width:156pt;height:26.4pt" o:ole="">
+            <v:imagedata r:id="rId99" o:title=""/>
+          </v:shape>
+          <o:OLEObject Type="Embed" ProgID="Equation.DSMT4" ShapeID="_x0000_i1047" DrawAspect="Content" ObjectID="_1656067184" r:id="rId100"/>
         </w:object>
       </w:r>
     </w:p>
@@ -828,11 +1465,11 @@
         <w:rPr>
           <w:position w:val="-6"/>
         </w:rPr>
-        <w:object w:dxaOrig="1620" w:dyaOrig="279">
-          <v:shape id="_x0000_i1048" type="#_x0000_t75" style="width:81pt;height:14.25pt" o:ole="">
-            <v:imagedata r:id="rId56" o:title=""/>
-          </v:shape>
-          <o:OLEObject Type="Embed" ProgID="Equation.DSMT4" ShapeID="_x0000_i1048" DrawAspect="Content" ObjectID="_1629102703" r:id="rId57"/>
+        <w:object w:dxaOrig="1620" w:dyaOrig="279" w14:anchorId="61480188">
+          <v:shape id="_x0000_i1048" type="#_x0000_t75" style="width:81pt;height:14.4pt" o:ole="">
+            <v:imagedata r:id="rId101" o:title=""/>
+          </v:shape>
+          <o:OLEObject Type="Embed" ProgID="Equation.DSMT4" ShapeID="_x0000_i1048" DrawAspect="Content" ObjectID="_1656067185" r:id="rId102"/>
         </w:object>
       </w:r>
       <w:r>
@@ -866,11 +1503,11 @@
         <w:rPr>
           <w:position w:val="-20"/>
         </w:rPr>
-        <w:object w:dxaOrig="2700" w:dyaOrig="520">
-          <v:shape id="_x0000_i1049" type="#_x0000_t75" style="width:135pt;height:26.25pt" o:ole="">
-            <v:imagedata r:id="rId58" o:title=""/>
-          </v:shape>
-          <o:OLEObject Type="Embed" ProgID="Equation.DSMT4" ShapeID="_x0000_i1049" DrawAspect="Content" ObjectID="_1629102704" r:id="rId59"/>
+        <w:object w:dxaOrig="2700" w:dyaOrig="520" w14:anchorId="226FAD4D">
+          <v:shape id="_x0000_i1049" type="#_x0000_t75" style="width:135pt;height:26.4pt" o:ole="">
+            <v:imagedata r:id="rId103" o:title=""/>
+          </v:shape>
+          <o:OLEObject Type="Embed" ProgID="Equation.DSMT4" ShapeID="_x0000_i1049" DrawAspect="Content" ObjectID="_1656067186" r:id="rId104"/>
         </w:object>
       </w:r>
       <w:r>
@@ -893,13 +1530,13 @@
       </w:pPr>
       <w:r>
         <w:rPr>
-          <w:position w:val="-34"/>
-        </w:rPr>
-        <w:object w:dxaOrig="1480" w:dyaOrig="859">
-          <v:shape id="_x0000_i1050" type="#_x0000_t75" style="width:73.5pt;height:42.75pt" o:ole="">
-            <v:imagedata r:id="rId60" o:title=""/>
-          </v:shape>
-          <o:OLEObject Type="Embed" ProgID="Equation.DSMT4" ShapeID="_x0000_i1050" DrawAspect="Content" ObjectID="_1629102705" r:id="rId61"/>
+          <w:position w:val="-32"/>
+        </w:rPr>
+        <w:object w:dxaOrig="1579" w:dyaOrig="760" w14:anchorId="31583638">
+          <v:shape id="_x0000_i1266" type="#_x0000_t75" style="width:78.3pt;height:37.8pt" o:ole="">
+            <v:imagedata r:id="rId105" o:title=""/>
+          </v:shape>
+          <o:OLEObject Type="Embed" ProgID="Equation.DSMT4" ShapeID="_x0000_i1266" DrawAspect="Content" ObjectID="_1656067187" r:id="rId106"/>
         </w:object>
       </w:r>
     </w:p>
@@ -920,11 +1557,11 @@
         <w:tab/>
       </w:r>
       <w:r>
-        <w:object w:dxaOrig="2160" w:dyaOrig="760">
-          <v:shape id="_x0000_i1051" type="#_x0000_t75" style="width:108pt;height:38.25pt" o:ole="">
-            <v:imagedata r:id="rId62" o:title=""/>
-          </v:shape>
-          <o:OLEObject Type="Embed" ProgID="Equation.DSMT4" ShapeID="_x0000_i1051" DrawAspect="Content" ObjectID="_1629102706" r:id="rId63"/>
+        <w:object w:dxaOrig="2160" w:dyaOrig="760" w14:anchorId="2024D49E">
+          <v:shape id="_x0000_i1051" type="#_x0000_t75" style="width:108pt;height:38.4pt" o:ole="">
+            <v:imagedata r:id="rId107" o:title=""/>
+          </v:shape>
+          <o:OLEObject Type="Embed" ProgID="Equation.DSMT4" ShapeID="_x0000_i1051" DrawAspect="Content" ObjectID="_1656067188" r:id="rId108"/>
         </w:object>
       </w:r>
     </w:p>
@@ -943,11 +1580,11 @@
         <w:tab/>
       </w:r>
       <w:r>
-        <w:object w:dxaOrig="540" w:dyaOrig="520">
-          <v:shape id="_x0000_i1052" type="#_x0000_t75" style="width:27pt;height:26.25pt" o:ole="">
-            <v:imagedata r:id="rId64" o:title=""/>
-          </v:shape>
-          <o:OLEObject Type="Embed" ProgID="Equation.DSMT4" ShapeID="_x0000_i1052" DrawAspect="Content" ObjectID="_1629102707" r:id="rId65"/>
+        <w:object w:dxaOrig="540" w:dyaOrig="520" w14:anchorId="3FFD75CF">
+          <v:shape id="_x0000_i1052" type="#_x0000_t75" style="width:27pt;height:26.4pt" o:ole="">
+            <v:imagedata r:id="rId109" o:title=""/>
+          </v:shape>
+          <o:OLEObject Type="Embed" ProgID="Equation.DSMT4" ShapeID="_x0000_i1052" DrawAspect="Content" ObjectID="_1656067189" r:id="rId110"/>
         </w:object>
       </w:r>
     </w:p>
@@ -968,28 +1605,16 @@
         <w:rPr>
           <w:position w:val="-10"/>
         </w:rPr>
-        <w:object w:dxaOrig="940" w:dyaOrig="340">
-          <v:shape id="_x0000_i1053" type="#_x0000_t75" style="width:48pt;height:17.25pt" o:ole="">
-            <v:imagedata r:id="rId66" o:title=""/>
-          </v:shape>
-          <o:OLEObject Type="Embed" ProgID="Equation.DSMT4" ShapeID="_x0000_i1053" DrawAspect="Content" ObjectID="_1629102708" r:id="rId67"/>
-        </w:object>
-      </w:r>
-    </w:p>
-    <w:p>
-      <w:pPr>
-        <w:spacing w:line="240" w:lineRule="auto"/>
-        <w:rPr>
-          <w:sz w:val="12"/>
-        </w:rPr>
-      </w:pPr>
-      <w:r>
-        <w:rPr>
-          <w:sz w:val="12"/>
-        </w:rPr>
-        <w:br w:type="page"/>
-      </w:r>
-    </w:p>
+        <w:object w:dxaOrig="1219" w:dyaOrig="340" w14:anchorId="799D59D1">
+          <v:shape id="_x0000_i1450" type="#_x0000_t75" style="width:62.1pt;height:17.4pt" o:ole="">
+            <v:imagedata r:id="rId111" o:title=""/>
+          </v:shape>
+          <o:OLEObject Type="Embed" ProgID="Equation.DSMT4" ShapeID="_x0000_i1450" DrawAspect="Content" ObjectID="_1656067190" r:id="rId112"/>
+        </w:object>
+      </w:r>
+    </w:p>
+    <w:p/>
+    <w:p/>
     <w:p>
       <w:pPr>
         <w:spacing w:after="120"/>
@@ -1005,7 +1630,6 @@
           <w:color w:val="632423" w:themeColor="accent2" w:themeShade="80"/>
           <w:sz w:val="28"/>
         </w:rPr>
-        <w:lastRenderedPageBreak/>
         <w:t>Discontinuities</w:t>
       </w:r>
       <w:r>
@@ -1021,11 +1645,11 @@
           <w:position w:val="-20"/>
           <w:sz w:val="28"/>
         </w:rPr>
-        <w:object w:dxaOrig="360" w:dyaOrig="580">
-          <v:shape id="_x0000_i1054" type="#_x0000_t75" style="width:18.75pt;height:29.25pt" o:ole="">
-            <v:imagedata r:id="rId68" o:title=""/>
-          </v:shape>
-          <o:OLEObject Type="Embed" ProgID="Equation.DSMT4" ShapeID="_x0000_i1054" DrawAspect="Content" ObjectID="_1629102709" r:id="rId69"/>
+        <w:object w:dxaOrig="360" w:dyaOrig="580" w14:anchorId="248B9C0A">
+          <v:shape id="_x0000_i1054" type="#_x0000_t75" style="width:18.9pt;height:29.4pt" o:ole="">
+            <v:imagedata r:id="rId113" o:title=""/>
+          </v:shape>
+          <o:OLEObject Type="Embed" ProgID="Equation.DSMT4" ShapeID="_x0000_i1054" DrawAspect="Content" ObjectID="_1656067191" r:id="rId114"/>
         </w:object>
       </w:r>
     </w:p>
@@ -1053,11 +1677,11 @@
           <w:sz w:val="26"/>
           <w:szCs w:val="26"/>
         </w:rPr>
-        <w:object w:dxaOrig="2120" w:dyaOrig="400">
-          <v:shape id="_x0000_i1055" type="#_x0000_t75" style="width:105.75pt;height:20.25pt" o:ole="">
-            <v:imagedata r:id="rId70" o:title=""/>
-          </v:shape>
-          <o:OLEObject Type="Embed" ProgID="Equation.DSMT4" ShapeID="_x0000_i1055" DrawAspect="Content" ObjectID="_1629102710" r:id="rId71"/>
+        <w:object w:dxaOrig="2120" w:dyaOrig="400" w14:anchorId="1AEE01E1">
+          <v:shape id="_x0000_i1055" type="#_x0000_t75" style="width:105.9pt;height:20.4pt" o:ole="">
+            <v:imagedata r:id="rId115" o:title=""/>
+          </v:shape>
+          <o:OLEObject Type="Embed" ProgID="Equation.DSMT4" ShapeID="_x0000_i1055" DrawAspect="Content" ObjectID="_1656067192" r:id="rId116"/>
         </w:object>
       </w:r>
     </w:p>
@@ -1069,11 +1693,11 @@
         <w:rPr>
           <w:position w:val="-10"/>
         </w:rPr>
-        <w:object w:dxaOrig="279" w:dyaOrig="320">
-          <v:shape id="_x0000_i1056" type="#_x0000_t75" style="width:14.25pt;height:15.75pt" o:ole="">
-            <v:imagedata r:id="rId72" o:title=""/>
-          </v:shape>
-          <o:OLEObject Type="Embed" ProgID="Equation.DSMT4" ShapeID="_x0000_i1056" DrawAspect="Content" ObjectID="_1629102711" r:id="rId73"/>
+        <w:object w:dxaOrig="279" w:dyaOrig="320" w14:anchorId="37CACAD6">
+          <v:shape id="_x0000_i1056" type="#_x0000_t75" style="width:14.4pt;height:15.6pt" o:ole="">
+            <v:imagedata r:id="rId117" o:title=""/>
+          </v:shape>
+          <o:OLEObject Type="Embed" ProgID="Equation.DSMT4" ShapeID="_x0000_i1056" DrawAspect="Content" ObjectID="_1656067193" r:id="rId118"/>
         </w:object>
       </w:r>
       <w:r>
@@ -1104,11 +1728,11 @@
         <w:rPr>
           <w:position w:val="-14"/>
         </w:rPr>
-        <w:object w:dxaOrig="940" w:dyaOrig="400">
-          <v:shape id="_x0000_i1057" type="#_x0000_t75" style="width:48pt;height:20.25pt" o:ole="">
-            <v:imagedata r:id="rId74" o:title=""/>
-          </v:shape>
-          <o:OLEObject Type="Embed" ProgID="Equation.DSMT4" ShapeID="_x0000_i1057" DrawAspect="Content" ObjectID="_1629102712" r:id="rId75"/>
+        <w:object w:dxaOrig="940" w:dyaOrig="400" w14:anchorId="79D4531F">
+          <v:shape id="_x0000_i1057" type="#_x0000_t75" style="width:48pt;height:20.4pt" o:ole="">
+            <v:imagedata r:id="rId119" o:title=""/>
+          </v:shape>
+          <o:OLEObject Type="Embed" ProgID="Equation.DSMT4" ShapeID="_x0000_i1057" DrawAspect="Content" ObjectID="_1656067194" r:id="rId120"/>
         </w:object>
       </w:r>
       <w:r>
@@ -1118,11 +1742,11 @@
         <w:rPr>
           <w:position w:val="-16"/>
         </w:rPr>
-        <w:object w:dxaOrig="1340" w:dyaOrig="440">
-          <v:shape id="_x0000_i1058" type="#_x0000_t75" style="width:66.75pt;height:21.75pt" o:ole="">
-            <v:imagedata r:id="rId76" o:title=""/>
-          </v:shape>
-          <o:OLEObject Type="Embed" ProgID="Equation.DSMT4" ShapeID="_x0000_i1058" DrawAspect="Content" ObjectID="_1629102713" r:id="rId77"/>
+        <w:object w:dxaOrig="1340" w:dyaOrig="440" w14:anchorId="6185D53B">
+          <v:shape id="_x0000_i1058" type="#_x0000_t75" style="width:66.6pt;height:21.9pt" o:ole="">
+            <v:imagedata r:id="rId121" o:title=""/>
+          </v:shape>
+          <o:OLEObject Type="Embed" ProgID="Equation.DSMT4" ShapeID="_x0000_i1058" DrawAspect="Content" ObjectID="_1656067195" r:id="rId122"/>
         </w:object>
       </w:r>
       <w:r>
@@ -1132,11 +1756,11 @@
         <w:rPr>
           <w:position w:val="-16"/>
         </w:rPr>
-        <w:object w:dxaOrig="1420" w:dyaOrig="440">
-          <v:shape id="_x0000_i1059" type="#_x0000_t75" style="width:71.25pt;height:21.75pt" o:ole="">
-            <v:imagedata r:id="rId78" o:title=""/>
-          </v:shape>
-          <o:OLEObject Type="Embed" ProgID="Equation.DSMT4" ShapeID="_x0000_i1059" DrawAspect="Content" ObjectID="_1629102714" r:id="rId79"/>
+        <w:object w:dxaOrig="1420" w:dyaOrig="440" w14:anchorId="665213C5">
+          <v:shape id="_x0000_i1059" type="#_x0000_t75" style="width:71.4pt;height:21.9pt" o:ole="">
+            <v:imagedata r:id="rId123" o:title=""/>
+          </v:shape>
+          <o:OLEObject Type="Embed" ProgID="Equation.DSMT4" ShapeID="_x0000_i1059" DrawAspect="Content" ObjectID="_1656067196" r:id="rId124"/>
         </w:object>
       </w:r>
       <w:r>
@@ -1151,11 +1775,11 @@
         <w:rPr>
           <w:position w:val="-38"/>
         </w:rPr>
-        <w:object w:dxaOrig="4660" w:dyaOrig="940">
-          <v:shape id="_x0000_i1060" type="#_x0000_t75" style="width:233.25pt;height:48pt" o:ole="">
-            <v:imagedata r:id="rId80" o:title=""/>
-          </v:shape>
-          <o:OLEObject Type="Embed" ProgID="Equation.DSMT4" ShapeID="_x0000_i1060" DrawAspect="Content" ObjectID="_1629102715" r:id="rId81"/>
+        <w:object w:dxaOrig="4880" w:dyaOrig="940" w14:anchorId="75CD5683">
+          <v:shape id="_x0000_i1453" type="#_x0000_t75" style="width:244.2pt;height:48pt" o:ole="">
+            <v:imagedata r:id="rId125" o:title=""/>
+          </v:shape>
+          <o:OLEObject Type="Embed" ProgID="Equation.DSMT4" ShapeID="_x0000_i1453" DrawAspect="Content" ObjectID="_1656067197" r:id="rId126"/>
         </w:object>
       </w:r>
     </w:p>
@@ -1184,7 +1808,7 @@
           <w:noProof/>
         </w:rPr>
         <w:drawing>
-          <wp:anchor distT="0" distB="0" distL="114300" distR="114300" simplePos="0" relativeHeight="251799552" behindDoc="1" locked="0" layoutInCell="1" allowOverlap="1" wp14:anchorId="226C51AF" wp14:editId="30867E04">
+          <wp:anchor distT="0" distB="0" distL="114300" distR="114300" simplePos="0" relativeHeight="251799552" behindDoc="1" locked="0" layoutInCell="1" allowOverlap="1" wp14:anchorId="617CD9A5" wp14:editId="0DB68B1A">
             <wp:simplePos x="0" y="0"/>
             <wp:positionH relativeFrom="column">
               <wp:posOffset>4627245</wp:posOffset>
@@ -1215,7 +1839,7 @@
                     <pic:cNvPicPr/>
                   </pic:nvPicPr>
                   <pic:blipFill>
-                    <a:blip r:embed="rId82">
+                    <a:blip r:embed="rId127">
                       <a:extLst>
                         <a:ext uri="{28A0092B-C50C-407E-A947-70E740481C1C}">
                           <a14:useLocalDpi xmlns:a14="http://schemas.microsoft.com/office/drawing/2010/main" val="0"/>
@@ -1248,11 +1872,11 @@
         <w:rPr>
           <w:position w:val="-22"/>
         </w:rPr>
-        <w:object w:dxaOrig="1100" w:dyaOrig="639">
-          <v:shape id="_x0000_i1061" type="#_x0000_t75" style="width:54.75pt;height:32.25pt" o:ole="">
-            <v:imagedata r:id="rId83" o:title=""/>
-          </v:shape>
-          <o:OLEObject Type="Embed" ProgID="Equation.DSMT4" ShapeID="_x0000_i1061" DrawAspect="Content" ObjectID="_1629102716" r:id="rId84"/>
+        <w:object w:dxaOrig="1100" w:dyaOrig="639" w14:anchorId="2F031719">
+          <v:shape id="_x0000_i1061" type="#_x0000_t75" style="width:54.6pt;height:32.1pt" o:ole="">
+            <v:imagedata r:id="rId128" o:title=""/>
+          </v:shape>
+          <o:OLEObject Type="Embed" ProgID="Equation.DSMT4" ShapeID="_x0000_i1061" DrawAspect="Content" ObjectID="_1656067198" r:id="rId129"/>
         </w:object>
       </w:r>
       <w:r>
@@ -1305,11 +1929,11 @@
         <w:rPr>
           <w:position w:val="-22"/>
         </w:rPr>
-        <w:object w:dxaOrig="1900" w:dyaOrig="639">
-          <v:shape id="_x0000_i1062" type="#_x0000_t75" style="width:95.25pt;height:32.25pt" o:ole="">
-            <v:imagedata r:id="rId85" o:title=""/>
-          </v:shape>
-          <o:OLEObject Type="Embed" ProgID="Equation.DSMT4" ShapeID="_x0000_i1062" DrawAspect="Content" ObjectID="_1629102717" r:id="rId86"/>
+        <w:object w:dxaOrig="1900" w:dyaOrig="639" w14:anchorId="2499EBD5">
+          <v:shape id="_x0000_i1062" type="#_x0000_t75" style="width:95.4pt;height:32.1pt" o:ole="">
+            <v:imagedata r:id="rId130" o:title=""/>
+          </v:shape>
+          <o:OLEObject Type="Embed" ProgID="Equation.DSMT4" ShapeID="_x0000_i1062" DrawAspect="Content" ObjectID="_1656067199" r:id="rId131"/>
         </w:object>
       </w:r>
     </w:p>
@@ -1328,11 +1952,11 @@
         <w:rPr>
           <w:position w:val="-22"/>
         </w:rPr>
-        <w:object w:dxaOrig="1040" w:dyaOrig="639">
-          <v:shape id="_x0000_i1063" type="#_x0000_t75" style="width:51.75pt;height:32.25pt" o:ole="">
-            <v:imagedata r:id="rId87" o:title=""/>
-          </v:shape>
-          <o:OLEObject Type="Embed" ProgID="Equation.DSMT4" ShapeID="_x0000_i1063" DrawAspect="Content" ObjectID="_1629102718" r:id="rId88"/>
+        <w:object w:dxaOrig="1040" w:dyaOrig="639" w14:anchorId="3FF90460">
+          <v:shape id="_x0000_i1063" type="#_x0000_t75" style="width:51.6pt;height:32.1pt" o:ole="">
+            <v:imagedata r:id="rId132" o:title=""/>
+          </v:shape>
+          <o:OLEObject Type="Embed" ProgID="Equation.DSMT4" ShapeID="_x0000_i1063" DrawAspect="Content" ObjectID="_1656067200" r:id="rId133"/>
         </w:object>
       </w:r>
       <w:r>
@@ -1342,11 +1966,11 @@
         <w:rPr>
           <w:position w:val="-10"/>
         </w:rPr>
-        <w:object w:dxaOrig="660" w:dyaOrig="380">
-          <v:shape id="_x0000_i1064" type="#_x0000_t75" style="width:33pt;height:18.75pt" o:ole="">
-            <v:imagedata r:id="rId89" o:title=""/>
-          </v:shape>
-          <o:OLEObject Type="Embed" ProgID="Equation.DSMT4" ShapeID="_x0000_i1064" DrawAspect="Content" ObjectID="_1629102719" r:id="rId90"/>
+        <w:object w:dxaOrig="660" w:dyaOrig="380" w14:anchorId="4F29A0FA">
+          <v:shape id="_x0000_i1064" type="#_x0000_t75" style="width:33pt;height:18.9pt" o:ole="">
+            <v:imagedata r:id="rId134" o:title=""/>
+          </v:shape>
+          <o:OLEObject Type="Embed" ProgID="Equation.DSMT4" ShapeID="_x0000_i1064" DrawAspect="Content" ObjectID="_1656067201" r:id="rId135"/>
         </w:object>
       </w:r>
       <w:r>
@@ -1367,7 +1991,7 @@
     <w:p>
       <w:pPr>
         <w:tabs>
-          <w:tab w:val="left" w:pos="3600"/>
+          <w:tab w:val="left" w:pos="2160"/>
         </w:tabs>
         <w:spacing w:line="240" w:lineRule="auto"/>
         <w:ind w:left="360"/>
@@ -1376,11 +2000,11 @@
         <w:rPr>
           <w:position w:val="-22"/>
         </w:rPr>
-        <w:object w:dxaOrig="2680" w:dyaOrig="639">
-          <v:shape id="_x0000_i1065" type="#_x0000_t75" style="width:135pt;height:32.25pt" o:ole="">
-            <v:imagedata r:id="rId91" o:title=""/>
-          </v:shape>
-          <o:OLEObject Type="Embed" ProgID="Equation.DSMT4" ShapeID="_x0000_i1065" DrawAspect="Content" ObjectID="_1629102720" r:id="rId92"/>
+        <w:object w:dxaOrig="1100" w:dyaOrig="639" w14:anchorId="0B118950">
+          <v:shape id="_x0000_i1476" type="#_x0000_t75" style="width:55.5pt;height:32.1pt" o:ole="">
+            <v:imagedata r:id="rId136" o:title=""/>
+          </v:shape>
+          <o:OLEObject Type="Embed" ProgID="Equation.DSMT4" ShapeID="_x0000_i1476" DrawAspect="Content" ObjectID="_1656067202" r:id="rId137"/>
         </w:object>
       </w:r>
       <w:r>
@@ -1406,24 +2030,80 @@
     </w:p>
     <w:p>
       <w:pPr>
+        <w:spacing w:line="240" w:lineRule="auto"/>
+        <w:ind w:left="360"/>
+      </w:pPr>
+      <w:r>
+        <w:rPr>
+          <w:position w:val="-20"/>
+        </w:rPr>
+        <w:object w:dxaOrig="940" w:dyaOrig="520" w14:anchorId="7795DE7F">
+          <v:shape id="_x0000_i1472" type="#_x0000_t75" style="width:47.1pt;height:26.1pt" o:ole="">
+            <v:imagedata r:id="rId138" o:title=""/>
+          </v:shape>
+          <o:OLEObject Type="Embed" ProgID="Equation.DSMT4" ShapeID="_x0000_i1472" DrawAspect="Content" ObjectID="_1656067203" r:id="rId139"/>
+        </w:object>
+      </w:r>
+    </w:p>
+    <w:p>
+      <w:pPr>
+        <w:ind w:left="360"/>
+      </w:pPr>
+      <w:r>
+        <w:rPr>
+          <w:position w:val="-10"/>
+        </w:rPr>
+        <w:object w:dxaOrig="999" w:dyaOrig="420" w14:anchorId="3ACD8A85">
+          <v:shape id="_x0000_i1066" type="#_x0000_t75" style="width:50.1pt;height:21pt" o:ole="">
+            <v:imagedata r:id="rId140" o:title=""/>
+          </v:shape>
+          <o:OLEObject Type="Embed" ProgID="Equation.DSMT4" ShapeID="_x0000_i1066" DrawAspect="Content" ObjectID="_1656067204" r:id="rId141"/>
+        </w:object>
+      </w:r>
+    </w:p>
+    <w:p>
+      <w:pPr>
+        <w:ind w:left="360"/>
+      </w:pPr>
+      <w:r>
+        <w:rPr>
+          <w:position w:val="-26"/>
+        </w:rPr>
+        <w:object w:dxaOrig="1520" w:dyaOrig="580" w14:anchorId="7A47DC97">
+          <v:shape id="_x0000_i1486" type="#_x0000_t75" style="width:75.9pt;height:29.4pt" o:ole="">
+            <v:imagedata r:id="rId142" o:title=""/>
+          </v:shape>
+          <o:OLEObject Type="Embed" ProgID="Equation.DSMT4" ShapeID="_x0000_i1486" DrawAspect="Content" ObjectID="_1656067205" r:id="rId143"/>
+        </w:object>
+      </w:r>
+    </w:p>
+    <w:p>
+      <w:pPr>
         <w:tabs>
-          <w:tab w:val="left" w:pos="2160"/>
+          <w:tab w:val="left" w:pos="630"/>
         </w:tabs>
+        <w:spacing w:after="120"/>
         <w:ind w:left="360"/>
       </w:pPr>
       <w:r>
         <w:tab/>
       </w:r>
       <w:r>
+        <w:tab/>
+      </w:r>
+      <w:r>
         <w:rPr>
           <w:position w:val="-10"/>
         </w:rPr>
-        <w:object w:dxaOrig="999" w:dyaOrig="420">
-          <v:shape id="_x0000_i1066" type="#_x0000_t75" style="width:50.25pt;height:21pt" o:ole="">
-            <v:imagedata r:id="rId93" o:title=""/>
-          </v:shape>
-          <o:OLEObject Type="Embed" ProgID="Equation.DSMT4" ShapeID="_x0000_i1066" DrawAspect="Content" ObjectID="_1629102721" r:id="rId94"/>
-        </w:object>
+        <w:object w:dxaOrig="780" w:dyaOrig="420" w14:anchorId="64E31EB6">
+          <v:shape id="_x0000_i1482" type="#_x0000_t75" style="width:39pt;height:21pt" o:ole="">
+            <v:imagedata r:id="rId144" o:title=""/>
+          </v:shape>
+          <o:OLEObject Type="Embed" ProgID="Equation.DSMT4" ShapeID="_x0000_i1482" DrawAspect="Content" ObjectID="_1656067206" r:id="rId145"/>
+        </w:object>
+      </w:r>
+      <w:r>
+        <w:t xml:space="preserve"> </w:t>
       </w:r>
     </w:p>
     <w:p>
@@ -1431,34 +2111,18 @@
         <w:tabs>
           <w:tab w:val="left" w:pos="3240"/>
         </w:tabs>
+        <w:spacing w:after="120"/>
         <w:ind w:left="360"/>
       </w:pPr>
       <w:r>
         <w:rPr>
-          <w:position w:val="-26"/>
-        </w:rPr>
-        <w:object w:dxaOrig="2299" w:dyaOrig="580">
-          <v:shape id="_x0000_i1067" type="#_x0000_t75" style="width:114.75pt;height:29.25pt" o:ole="">
-            <v:imagedata r:id="rId95" o:title=""/>
-          </v:shape>
-          <o:OLEObject Type="Embed" ProgID="Equation.DSMT4" ShapeID="_x0000_i1067" DrawAspect="Content" ObjectID="_1629102722" r:id="rId96"/>
-        </w:object>
-      </w:r>
-      <w:r>
-        <w:tab/>
-      </w:r>
-      <w:r>
-        <w:tab/>
-      </w:r>
-      <w:r>
-        <w:rPr>
           <w:position w:val="-42"/>
         </w:rPr>
-        <w:object w:dxaOrig="2720" w:dyaOrig="960">
-          <v:shape id="_x0000_i1068" type="#_x0000_t75" style="width:135.75pt;height:48pt" o:ole="">
-            <v:imagedata r:id="rId97" o:title=""/>
-          </v:shape>
-          <o:OLEObject Type="Embed" ProgID="Equation.DSMT4" ShapeID="_x0000_i1068" DrawAspect="Content" ObjectID="_1629102723" r:id="rId98"/>
+        <w:object w:dxaOrig="2720" w:dyaOrig="960" w14:anchorId="31E6899D">
+          <v:shape id="_x0000_i1068" type="#_x0000_t75" style="width:135.6pt;height:48pt" o:ole="">
+            <v:imagedata r:id="rId146" o:title=""/>
+          </v:shape>
+          <o:OLEObject Type="Embed" ProgID="Equation.DSMT4" ShapeID="_x0000_i1068" DrawAspect="Content" ObjectID="_1656067207" r:id="rId147"/>
         </w:object>
       </w:r>
     </w:p>
@@ -1472,13 +2136,13 @@
       </w:pPr>
       <w:r>
         <w:rPr>
-          <w:position w:val="-38"/>
-        </w:rPr>
-        <w:object w:dxaOrig="4560" w:dyaOrig="940">
-          <v:shape id="_x0000_i1069" type="#_x0000_t75" style="width:228.75pt;height:48pt" o:ole="">
-            <v:imagedata r:id="rId99" o:title=""/>
-          </v:shape>
-          <o:OLEObject Type="Embed" ProgID="Equation.DSMT4" ShapeID="_x0000_i1069" DrawAspect="Content" ObjectID="_1629102724" r:id="rId100"/>
+          <w:position w:val="-42"/>
+        </w:rPr>
+        <w:object w:dxaOrig="2420" w:dyaOrig="1020" w14:anchorId="743A1024">
+          <v:shape id="_x0000_i1459" type="#_x0000_t75" style="width:121.5pt;height:52.2pt" o:ole="">
+            <v:imagedata r:id="rId148" o:title=""/>
+          </v:shape>
+          <o:OLEObject Type="Embed" ProgID="Equation.DSMT4" ShapeID="_x0000_i1459" DrawAspect="Content" ObjectID="_1656067208" r:id="rId149"/>
         </w:object>
       </w:r>
     </w:p>
@@ -1501,13 +2165,48 @@
       </w:r>
       <w:r>
         <w:rPr>
-          <w:position w:val="-34"/>
-        </w:rPr>
-        <w:object w:dxaOrig="1620" w:dyaOrig="859">
-          <v:shape id="_x0000_i1070" type="#_x0000_t75" style="width:81pt;height:43.5pt" o:ole="">
-            <v:imagedata r:id="rId101" o:title=""/>
-          </v:shape>
-          <o:OLEObject Type="Embed" ProgID="Equation.DSMT4" ShapeID="_x0000_i1070" DrawAspect="Content" ObjectID="_1629102725" r:id="rId102"/>
+          <w:position w:val="-42"/>
+        </w:rPr>
+        <w:object w:dxaOrig="2360" w:dyaOrig="1020" w14:anchorId="167EDC31">
+          <v:shape id="_x0000_i1455" type="#_x0000_t75" style="width:117.9pt;height:51pt" o:ole="">
+            <v:imagedata r:id="rId150" o:title=""/>
+          </v:shape>
+          <o:OLEObject Type="Embed" ProgID="Equation.DSMT4" ShapeID="_x0000_i1455" DrawAspect="Content" ObjectID="_1656067209" r:id="rId151"/>
+        </w:object>
+      </w:r>
+      <w:r>
+        <w:rPr>
+          <w:position w:val="-38"/>
+        </w:rPr>
+        <w:t xml:space="preserve"> </w:t>
+      </w:r>
+    </w:p>
+    <w:p>
+      <w:pPr>
+        <w:tabs>
+          <w:tab w:val="left" w:pos="630"/>
+        </w:tabs>
+        <w:spacing w:line="240" w:lineRule="auto"/>
+        <w:ind w:left="360"/>
+        <w:rPr>
+          <w:position w:val="-38"/>
+        </w:rPr>
+      </w:pPr>
+      <w:r>
+        <w:rPr>
+          <w:position w:val="-38"/>
+        </w:rPr>
+        <w:tab/>
+      </w:r>
+      <w:r>
+        <w:rPr>
+          <w:position w:val="-38"/>
+        </w:rPr>
+        <w:object w:dxaOrig="1740" w:dyaOrig="940" w14:anchorId="728A398C">
+          <v:shape id="_x0000_i1461" type="#_x0000_t75" style="width:87pt;height:47.7pt" o:ole="">
+            <v:imagedata r:id="rId152" o:title=""/>
+          </v:shape>
+          <o:OLEObject Type="Embed" ProgID="Equation.DSMT4" ShapeID="_x0000_i1461" DrawAspect="Content" ObjectID="_1656067210" r:id="rId153"/>
         </w:object>
       </w:r>
     </w:p>
@@ -1529,13 +2228,13 @@
       </w:r>
       <w:r>
         <w:rPr>
-          <w:position w:val="-34"/>
-        </w:rPr>
-        <w:object w:dxaOrig="1939" w:dyaOrig="859">
-          <v:shape id="_x0000_i1071" type="#_x0000_t75" style="width:96pt;height:43.5pt" o:ole="">
-            <v:imagedata r:id="rId103" o:title=""/>
-          </v:shape>
-          <o:OLEObject Type="Embed" ProgID="Equation.DSMT4" ShapeID="_x0000_i1071" DrawAspect="Content" ObjectID="_1629102726" r:id="rId104"/>
+          <w:position w:val="-38"/>
+        </w:rPr>
+        <w:object w:dxaOrig="1980" w:dyaOrig="940" w14:anchorId="3BCEB575">
+          <v:shape id="_x0000_i1463" type="#_x0000_t75" style="width:98.1pt;height:47.7pt" o:ole="">
+            <v:imagedata r:id="rId154" o:title=""/>
+          </v:shape>
+          <o:OLEObject Type="Embed" ProgID="Equation.DSMT4" ShapeID="_x0000_i1463" DrawAspect="Content" ObjectID="_1656067211" r:id="rId155"/>
         </w:object>
       </w:r>
     </w:p>
@@ -1559,11 +2258,11 @@
         <w:rPr>
           <w:position w:val="-32"/>
         </w:rPr>
-        <w:object w:dxaOrig="1920" w:dyaOrig="760">
-          <v:shape id="_x0000_i1072" type="#_x0000_t75" style="width:95.25pt;height:38.25pt" o:ole="">
-            <v:imagedata r:id="rId105" o:title=""/>
-          </v:shape>
-          <o:OLEObject Type="Embed" ProgID="Equation.DSMT4" ShapeID="_x0000_i1072" DrawAspect="Content" ObjectID="_1629102727" r:id="rId106"/>
+        <w:object w:dxaOrig="2120" w:dyaOrig="760" w14:anchorId="04141E40">
+          <v:shape id="_x0000_i1465" type="#_x0000_t75" style="width:105.3pt;height:38.4pt" o:ole="">
+            <v:imagedata r:id="rId156" o:title=""/>
+          </v:shape>
+          <o:OLEObject Type="Embed" ProgID="Equation.DSMT4" ShapeID="_x0000_i1465" DrawAspect="Content" ObjectID="_1656067212" r:id="rId157"/>
         </w:object>
       </w:r>
     </w:p>
@@ -1588,11 +2287,11 @@
         <w:rPr>
           <w:position w:val="-24"/>
         </w:rPr>
-        <w:object w:dxaOrig="2860" w:dyaOrig="600">
-          <v:shape id="_x0000_i1073" type="#_x0000_t75" style="width:143.25pt;height:30pt" o:ole="">
-            <v:imagedata r:id="rId107" o:title=""/>
-          </v:shape>
-          <o:OLEObject Type="Embed" ProgID="Equation.DSMT4" ShapeID="_x0000_i1073" DrawAspect="Content" ObjectID="_1629102728" r:id="rId108"/>
+        <w:object w:dxaOrig="2860" w:dyaOrig="600" w14:anchorId="12D94170">
+          <v:shape id="_x0000_i1073" type="#_x0000_t75" style="width:143.4pt;height:30pt" o:ole="">
+            <v:imagedata r:id="rId158" o:title=""/>
+          </v:shape>
+          <o:OLEObject Type="Embed" ProgID="Equation.DSMT4" ShapeID="_x0000_i1073" DrawAspect="Content" ObjectID="_1656067213" r:id="rId159"/>
         </w:object>
       </w:r>
     </w:p>
@@ -1601,26 +2300,50 @@
         <w:tabs>
           <w:tab w:val="left" w:pos="630"/>
         </w:tabs>
+        <w:spacing w:line="360" w:lineRule="auto"/>
         <w:ind w:left="360"/>
+      </w:pPr>
+      <w:r>
         <w:rPr>
           <w:position w:val="-38"/>
         </w:rPr>
-      </w:pPr>
-      <w:r>
+        <w:tab/>
+      </w:r>
+      <w:r>
+        <w:rPr>
+          <w:position w:val="-22"/>
+        </w:rPr>
+        <w:object w:dxaOrig="1579" w:dyaOrig="560" w14:anchorId="33B02467">
+          <v:shape id="_x0000_i1074" type="#_x0000_t75" style="width:78.6pt;height:27.6pt" o:ole="">
+            <v:imagedata r:id="rId160" o:title=""/>
+          </v:shape>
+          <o:OLEObject Type="Embed" ProgID="Equation.DSMT4" ShapeID="_x0000_i1074" DrawAspect="Content" ObjectID="_1656067214" r:id="rId161"/>
+        </w:object>
+      </w:r>
+    </w:p>
+    <w:p>
+      <w:pPr>
+        <w:tabs>
+          <w:tab w:val="left" w:pos="630"/>
+        </w:tabs>
+        <w:spacing w:after="120"/>
+        <w:ind w:left="360"/>
         <w:rPr>
           <w:position w:val="-38"/>
         </w:rPr>
+      </w:pPr>
+      <w:r>
         <w:tab/>
       </w:r>
       <w:r>
         <w:rPr>
-          <w:position w:val="-22"/>
-        </w:rPr>
-        <w:object w:dxaOrig="1579" w:dyaOrig="560">
-          <v:shape id="_x0000_i1074" type="#_x0000_t75" style="width:78.75pt;height:27.75pt" o:ole="">
-            <v:imagedata r:id="rId109" o:title=""/>
-          </v:shape>
-          <o:OLEObject Type="Embed" ProgID="Equation.DSMT4" ShapeID="_x0000_i1074" DrawAspect="Content" ObjectID="_1629102729" r:id="rId110"/>
+          <w:position w:val="-26"/>
+        </w:rPr>
+        <w:object w:dxaOrig="2420" w:dyaOrig="580" w14:anchorId="31F04D9B">
+          <v:shape id="_x0000_i1470" type="#_x0000_t75" style="width:120.6pt;height:28.8pt" o:ole="">
+            <v:imagedata r:id="rId162" o:title=""/>
+          </v:shape>
+          <o:OLEObject Type="Embed" ProgID="Equation.DSMT4" ShapeID="_x0000_i1470" DrawAspect="Content" ObjectID="_1656067215" r:id="rId163"/>
         </w:object>
       </w:r>
     </w:p>
@@ -1642,12 +2365,492 @@
         <w:rPr>
           <w:position w:val="-10"/>
         </w:rPr>
-        <w:object w:dxaOrig="1219" w:dyaOrig="340">
-          <v:shape id="_x0000_i1075" type="#_x0000_t75" style="width:60pt;height:17.25pt" o:ole="">
-            <v:imagedata r:id="rId111" o:title=""/>
-          </v:shape>
-          <o:OLEObject Type="Embed" ProgID="Equation.DSMT4" ShapeID="_x0000_i1075" DrawAspect="Content" ObjectID="_1629102730" r:id="rId112"/>
-        </w:object>
+        <w:object w:dxaOrig="1219" w:dyaOrig="340" w14:anchorId="07715E89">
+          <v:shape id="_x0000_i1075" type="#_x0000_t75" style="width:60pt;height:17.4pt" o:ole="">
+            <v:imagedata r:id="rId164" o:title=""/>
+          </v:shape>
+          <o:OLEObject Type="Embed" ProgID="Equation.DSMT4" ShapeID="_x0000_i1075" DrawAspect="Content" ObjectID="_1656067216" r:id="rId165"/>
+        </w:object>
+      </w:r>
+    </w:p>
+    <w:p/>
+    <w:p>
+      <w:r>
+        <w:br w:type="page"/>
+      </w:r>
+    </w:p>
+    <w:p>
+      <w:pPr>
+        <w:spacing w:line="360" w:lineRule="auto"/>
+      </w:pPr>
+      <w:r>
+        <w:lastRenderedPageBreak/>
+        <w:t xml:space="preserve">If </w:t>
+      </w:r>
+      <w:r>
+        <w:rPr>
+          <w:position w:val="-14"/>
+        </w:rPr>
+        <w:object w:dxaOrig="2000" w:dyaOrig="460" w14:anchorId="65697DB9">
+          <v:shape id="_x0000_i1963" type="#_x0000_t75" style="width:99.9pt;height:23.4pt" o:ole="">
+            <v:imagedata r:id="rId166" o:title=""/>
+          </v:shape>
+          <o:OLEObject Type="Embed" ProgID="Equation.DSMT4" ShapeID="_x0000_i1963" DrawAspect="Content" ObjectID="_1656067217" r:id="rId167"/>
+        </w:object>
+      </w:r>
+      <w:r>
+        <w:t>, then</w:t>
+      </w:r>
+    </w:p>
+    <w:p>
+      <w:pPr>
+        <w:ind w:left="1440"/>
+      </w:pPr>
+      <w:r>
+        <w:t xml:space="preserve"> </w:t>
+      </w:r>
+      <w:r>
+        <w:rPr>
+          <w:position w:val="-42"/>
+        </w:rPr>
+        <w:object w:dxaOrig="2460" w:dyaOrig="1020" w14:anchorId="1B0908C9">
+          <v:shape id="_x0000_i2001" type="#_x0000_t75" style="width:123.3pt;height:51.3pt" o:ole="">
+            <v:imagedata r:id="rId168" o:title=""/>
+          </v:shape>
+          <o:OLEObject Type="Embed" ProgID="Equation.DSMT4" ShapeID="_x0000_i2001" DrawAspect="Content" ObjectID="_1656067218" r:id="rId169"/>
+        </w:object>
+      </w:r>
+    </w:p>
+    <w:p>
+      <w:pPr>
+        <w:tabs>
+          <w:tab w:val="left" w:pos="1710"/>
+        </w:tabs>
+        <w:spacing w:line="360" w:lineRule="auto"/>
+        <w:ind w:left="1440"/>
+      </w:pPr>
+      <w:r>
+        <w:tab/>
+      </w:r>
+      <w:r>
+        <w:rPr>
+          <w:position w:val="-32"/>
+        </w:rPr>
+        <w:object w:dxaOrig="1900" w:dyaOrig="760" w14:anchorId="01DA6303">
+          <v:shape id="_x0000_i1997" type="#_x0000_t75" style="width:95.1pt;height:38.1pt" o:ole="">
+            <v:imagedata r:id="rId170" o:title=""/>
+          </v:shape>
+          <o:OLEObject Type="Embed" ProgID="Equation.DSMT4" ShapeID="_x0000_i1997" DrawAspect="Content" ObjectID="_1656067219" r:id="rId171"/>
+        </w:object>
+      </w:r>
+      <w:r>
+        <w:t xml:space="preserve"> </w:t>
+      </w:r>
+    </w:p>
+    <w:p>
+      <w:proofErr w:type="spellStart"/>
+      <w:r>
+        <w:rPr>
+          <w:b/>
+          <w:i/>
+          <w:color w:val="FF0000"/>
+        </w:rPr>
+        <w:t>Iff</w:t>
+      </w:r>
+      <w:proofErr w:type="spellEnd"/>
+      <w:r>
+        <w:t xml:space="preserve"> </w:t>
+      </w:r>
+      <w:r>
+        <w:rPr>
+          <w:position w:val="-14"/>
+        </w:rPr>
+        <w:object w:dxaOrig="580" w:dyaOrig="400" w14:anchorId="44A2D40C">
+          <v:shape id="_x0000_i1965" type="#_x0000_t75" style="width:29.4pt;height:20.4pt" o:ole="">
+            <v:imagedata r:id="rId64" o:title=""/>
+          </v:shape>
+          <o:OLEObject Type="Embed" ProgID="Equation.DSMT4" ShapeID="_x0000_i1965" DrawAspect="Content" ObjectID="_1656067220" r:id="rId172"/>
+        </w:object>
+      </w:r>
+      <w:r>
+        <w:t xml:space="preserve"> satisfies these 2 conditions:</w:t>
+      </w:r>
+    </w:p>
+    <w:p>
+      <w:pPr>
+        <w:pStyle w:val="ListParagraph"/>
+        <w:numPr>
+          <w:ilvl w:val="0"/>
+          <w:numId w:val="99"/>
+        </w:numPr>
+      </w:pPr>
+      <w:r>
+        <w:rPr>
+          <w:position w:val="-6"/>
+        </w:rPr>
+        <w:object w:dxaOrig="800" w:dyaOrig="220" w14:anchorId="35AD9FB6">
+          <v:shape id="_x0000_i1966" type="#_x0000_t75" style="width:39.9pt;height:11.4pt" o:ole="">
+            <v:imagedata r:id="rId173" o:title=""/>
+          </v:shape>
+          <o:OLEObject Type="Embed" ProgID="Equation.DSMT4" ShapeID="_x0000_i1966" DrawAspect="Content" ObjectID="_1656067221" r:id="rId174"/>
+        </w:object>
+      </w:r>
+    </w:p>
+    <w:p>
+      <w:pPr>
+        <w:pStyle w:val="ListParagraph"/>
+        <w:numPr>
+          <w:ilvl w:val="0"/>
+          <w:numId w:val="99"/>
+        </w:numPr>
+      </w:pPr>
+      <w:r>
+        <w:rPr>
+          <w:position w:val="-20"/>
+        </w:rPr>
+        <w:object w:dxaOrig="1240" w:dyaOrig="520" w14:anchorId="60D4CA4E">
+          <v:shape id="_x0000_i1967" type="#_x0000_t75" style="width:62.1pt;height:26.4pt" o:ole="">
+            <v:imagedata r:id="rId68" o:title=""/>
+          </v:shape>
+          <o:OLEObject Type="Embed" ProgID="Equation.DSMT4" ShapeID="_x0000_i1967" DrawAspect="Content" ObjectID="_1656067222" r:id="rId175"/>
+        </w:object>
+      </w:r>
+    </w:p>
+    <w:p/>
+    <w:p>
+      <w:pPr>
+        <w:spacing w:line="360" w:lineRule="auto"/>
+        <w:rPr>
+          <w:b/>
+          <w:i/>
+          <w:color w:val="C00000"/>
+          <w:sz w:val="28"/>
+        </w:rPr>
+      </w:pPr>
+      <w:r>
+        <w:rPr>
+          <w:b/>
+          <w:i/>
+          <w:color w:val="C00000"/>
+          <w:sz w:val="28"/>
+        </w:rPr>
+        <w:t>Proof</w:t>
+      </w:r>
+    </w:p>
+    <w:p>
+      <w:pPr>
+        <w:ind w:left="360"/>
+      </w:pPr>
+      <w:r>
+        <w:rPr>
+          <w:position w:val="-14"/>
+        </w:rPr>
+        <w:object w:dxaOrig="2340" w:dyaOrig="460" w14:anchorId="5E61ED39">
+          <v:shape id="_x0000_i1968" type="#_x0000_t75" style="width:117pt;height:23.4pt" o:ole="">
+            <v:imagedata r:id="rId176" o:title=""/>
+          </v:shape>
+          <o:OLEObject Type="Embed" ProgID="Equation.DSMT4" ShapeID="_x0000_i1968" DrawAspect="Content" ObjectID="_1656067223" r:id="rId177"/>
+        </w:object>
+      </w:r>
+    </w:p>
+    <w:p>
+      <w:pPr>
+        <w:ind w:left="360"/>
+      </w:pPr>
+    </w:p>
+    <w:p>
+      <w:pPr>
+        <w:ind w:left="360"/>
+      </w:pPr>
+      <w:r>
+        <w:rPr>
+          <w:position w:val="-22"/>
+        </w:rPr>
+        <w:object w:dxaOrig="3260" w:dyaOrig="660" w14:anchorId="6DD68A35">
+          <v:shape id="_x0000_i1969" type="#_x0000_t75" style="width:162.6pt;height:33pt" o:ole="">
+            <v:imagedata r:id="rId178" o:title=""/>
+          </v:shape>
+          <o:OLEObject Type="Embed" ProgID="Equation.DSMT4" ShapeID="_x0000_i1969" DrawAspect="Content" ObjectID="_1656067224" r:id="rId179"/>
+        </w:object>
+      </w:r>
+    </w:p>
+    <w:p>
+      <w:pPr>
+        <w:tabs>
+          <w:tab w:val="left" w:pos="1260"/>
+        </w:tabs>
+        <w:spacing w:line="360" w:lineRule="auto"/>
+        <w:ind w:left="360"/>
+      </w:pPr>
+      <w:r>
+        <w:tab/>
+      </w:r>
+      <w:r>
+        <w:rPr>
+          <w:position w:val="-6"/>
+        </w:rPr>
+        <w:object w:dxaOrig="4500" w:dyaOrig="420" w14:anchorId="5A80FFAD">
+          <v:shape id="_x0000_i1970" type="#_x0000_t75" style="width:225pt;height:21pt" o:ole="">
+            <v:imagedata r:id="rId180" o:title=""/>
+          </v:shape>
+          <o:OLEObject Type="Embed" ProgID="Equation.DSMT4" ShapeID="_x0000_i1970" DrawAspect="Content" ObjectID="_1656067225" r:id="rId181"/>
+        </w:object>
+      </w:r>
+    </w:p>
+    <w:p>
+      <w:pPr>
+        <w:pStyle w:val="ListParagraph"/>
+        <w:numPr>
+          <w:ilvl w:val="0"/>
+          <w:numId w:val="98"/>
+        </w:numPr>
+        <w:spacing w:after="120"/>
+      </w:pPr>
+      <w:r>
+        <w:t xml:space="preserve">If </w:t>
+      </w:r>
+      <w:r>
+        <w:rPr>
+          <w:position w:val="-10"/>
+        </w:rPr>
+        <w:object w:dxaOrig="3460" w:dyaOrig="460" w14:anchorId="21DD6365">
+          <v:shape id="_x0000_i1971" type="#_x0000_t75" style="width:172.5pt;height:23.4pt" o:ole="">
+            <v:imagedata r:id="rId182" o:title=""/>
+          </v:shape>
+          <o:OLEObject Type="Embed" ProgID="Equation.DSMT4" ShapeID="_x0000_i1971" DrawAspect="Content" ObjectID="_1656067226" r:id="rId183"/>
+        </w:object>
+      </w:r>
+    </w:p>
+    <w:p>
+      <w:pPr>
+        <w:tabs>
+          <w:tab w:val="left" w:pos="1260"/>
+          <w:tab w:val="left" w:pos="7200"/>
+        </w:tabs>
+        <w:ind w:left="360"/>
+      </w:pPr>
+      <w:r>
+        <w:tab/>
+      </w:r>
+      <w:r>
+        <w:rPr>
+          <w:position w:val="-14"/>
+        </w:rPr>
+        <w:object w:dxaOrig="4160" w:dyaOrig="460" w14:anchorId="453AE179">
+          <v:shape id="_x0000_i1972" type="#_x0000_t75" style="width:207.9pt;height:23.4pt" o:ole="">
+            <v:imagedata r:id="rId80" o:title=""/>
+          </v:shape>
+          <o:OLEObject Type="Embed" ProgID="Equation.DSMT4" ShapeID="_x0000_i1972" DrawAspect="Content" ObjectID="_1656067227" r:id="rId184"/>
+        </w:object>
+      </w:r>
+      <w:r>
+        <w:tab/>
+      </w:r>
+      <w:r>
+        <w:rPr>
+          <w:position w:val="-12"/>
+        </w:rPr>
+        <w:object w:dxaOrig="2299" w:dyaOrig="460" w14:anchorId="7EE8B93E">
+          <v:shape id="_x0000_i1973" type="#_x0000_t75" style="width:114.6pt;height:23.4pt" o:ole="">
+            <v:imagedata r:id="rId76" o:title=""/>
+          </v:shape>
+          <o:OLEObject Type="Embed" ProgID="Equation.DSMT4" ShapeID="_x0000_i1973" DrawAspect="Content" ObjectID="_1656067228" r:id="rId185"/>
+        </w:object>
+      </w:r>
+    </w:p>
+    <w:p>
+      <w:pPr>
+        <w:pStyle w:val="ListParagraph"/>
+        <w:numPr>
+          <w:ilvl w:val="0"/>
+          <w:numId w:val="98"/>
+        </w:numPr>
+        <w:spacing w:after="120"/>
+      </w:pPr>
+      <w:r>
+        <w:t xml:space="preserve">Let </w:t>
+      </w:r>
+      <w:r>
+        <w:tab/>
+      </w:r>
+      <w:r>
+        <w:rPr>
+          <w:position w:val="-24"/>
+        </w:rPr>
+        <w:object w:dxaOrig="4020" w:dyaOrig="600" w14:anchorId="41177B01">
+          <v:shape id="_x0000_i1974" type="#_x0000_t75" style="width:201pt;height:30pt" o:ole="">
+            <v:imagedata r:id="rId83" o:title=""/>
+          </v:shape>
+          <o:OLEObject Type="Embed" ProgID="Equation.DSMT4" ShapeID="_x0000_i1974" DrawAspect="Content" ObjectID="_1656067229" r:id="rId186"/>
+        </w:object>
+      </w:r>
+    </w:p>
+    <w:p>
+      <w:pPr>
+        <w:tabs>
+          <w:tab w:val="left" w:pos="1260"/>
+          <w:tab w:val="left" w:pos="7200"/>
+        </w:tabs>
+        <w:ind w:left="360"/>
+      </w:pPr>
+      <w:r>
+        <w:tab/>
+      </w:r>
+      <w:r>
+        <w:rPr>
+          <w:position w:val="-6"/>
+        </w:rPr>
+        <w:object w:dxaOrig="4200" w:dyaOrig="420" w14:anchorId="3CD6BC64">
+          <v:shape id="_x0000_i1975" type="#_x0000_t75" style="width:210pt;height:21pt" o:ole="">
+            <v:imagedata r:id="rId187" o:title=""/>
+          </v:shape>
+          <o:OLEObject Type="Embed" ProgID="Equation.DSMT4" ShapeID="_x0000_i1975" DrawAspect="Content" ObjectID="_1656067230" r:id="rId188"/>
+        </w:object>
+      </w:r>
+      <w:r>
+        <w:tab/>
+      </w:r>
+      <w:r>
+        <w:rPr>
+          <w:position w:val="-6"/>
+        </w:rPr>
+        <w:object w:dxaOrig="1480" w:dyaOrig="420" w14:anchorId="150618CE">
+          <v:shape id="_x0000_i1976" type="#_x0000_t75" style="width:74.1pt;height:21pt" o:ole="">
+            <v:imagedata r:id="rId87" o:title=""/>
+          </v:shape>
+          <o:OLEObject Type="Embed" ProgID="Equation.DSMT4" ShapeID="_x0000_i1976" DrawAspect="Content" ObjectID="_1656067231" r:id="rId189"/>
+        </w:object>
+      </w:r>
+    </w:p>
+    <w:p>
+      <w:pPr>
+        <w:tabs>
+          <w:tab w:val="left" w:pos="1260"/>
+        </w:tabs>
+        <w:spacing w:after="120"/>
+        <w:ind w:left="360"/>
+      </w:pPr>
+      <w:r>
+        <w:tab/>
+      </w:r>
+      <w:r>
+        <w:rPr>
+          <w:position w:val="-22"/>
+        </w:rPr>
+        <w:object w:dxaOrig="2060" w:dyaOrig="660" w14:anchorId="25F24D76">
+          <v:shape id="_x0000_i1977" type="#_x0000_t75" style="width:102.9pt;height:33pt" o:ole="">
+            <v:imagedata r:id="rId190" o:title=""/>
+          </v:shape>
+          <o:OLEObject Type="Embed" ProgID="Equation.DSMT4" ShapeID="_x0000_i1977" DrawAspect="Content" ObjectID="_1656067232" r:id="rId191"/>
+        </w:object>
+      </w:r>
+    </w:p>
+    <w:p>
+      <w:r>
+        <w:rPr>
+          <w:position w:val="-22"/>
+        </w:rPr>
+        <w:object w:dxaOrig="6060" w:dyaOrig="660" w14:anchorId="5B926B4D">
+          <v:shape id="_x0000_i1978" type="#_x0000_t75" style="width:303pt;height:33pt" o:ole="">
+            <v:imagedata r:id="rId192" o:title=""/>
+          </v:shape>
+          <o:OLEObject Type="Embed" ProgID="Equation.DSMT4" ShapeID="_x0000_i1978" DrawAspect="Content" ObjectID="_1656067233" r:id="rId193"/>
+        </w:object>
+      </w:r>
+    </w:p>
+    <w:p>
+      <w:pPr>
+        <w:ind w:left="360"/>
+      </w:pPr>
+      <w:r>
+        <w:rPr>
+          <w:position w:val="-38"/>
+        </w:rPr>
+        <w:object w:dxaOrig="3300" w:dyaOrig="940" w14:anchorId="56F8D17F">
+          <v:shape id="_x0000_i2006" type="#_x0000_t75" style="width:165pt;height:47.1pt" o:ole="">
+            <v:imagedata r:id="rId194" o:title=""/>
+          </v:shape>
+          <o:OLEObject Type="Embed" ProgID="Equation.DSMT4" ShapeID="_x0000_i2006" DrawAspect="Content" ObjectID="_1656067234" r:id="rId195"/>
+        </w:object>
+      </w:r>
+    </w:p>
+    <w:p>
+      <w:pPr>
+        <w:tabs>
+          <w:tab w:val="left" w:pos="540"/>
+        </w:tabs>
+        <w:ind w:left="360"/>
+      </w:pPr>
+      <w:r>
+        <w:tab/>
+      </w:r>
+      <w:r>
+        <w:rPr>
+          <w:position w:val="-38"/>
+        </w:rPr>
+        <w:object w:dxaOrig="2780" w:dyaOrig="940" w14:anchorId="2289D978">
+          <v:shape id="_x0000_i2008" type="#_x0000_t75" style="width:138.6pt;height:47.1pt" o:ole="">
+            <v:imagedata r:id="rId196" o:title=""/>
+          </v:shape>
+          <o:OLEObject Type="Embed" ProgID="Equation.DSMT4" ShapeID="_x0000_i2008" DrawAspect="Content" ObjectID="_1656067235" r:id="rId197"/>
+        </w:object>
+      </w:r>
+    </w:p>
+    <w:p>
+      <w:pPr>
+        <w:tabs>
+          <w:tab w:val="left" w:pos="540"/>
+          <w:tab w:val="left" w:pos="2430"/>
+        </w:tabs>
+        <w:spacing w:line="240" w:lineRule="auto"/>
+        <w:ind w:left="360"/>
+      </w:pPr>
+      <w:r>
+        <w:tab/>
+      </w:r>
+      <w:r>
+        <w:rPr>
+          <w:position w:val="-32"/>
+        </w:rPr>
+        <w:object w:dxaOrig="2200" w:dyaOrig="760" w14:anchorId="1D688C64">
+          <v:shape id="_x0000_i2010" type="#_x0000_t75" style="width:109.2pt;height:38.1pt" o:ole="">
+            <v:imagedata r:id="rId198" o:title=""/>
+          </v:shape>
+          <o:OLEObject Type="Embed" ProgID="Equation.DSMT4" ShapeID="_x0000_i2010" DrawAspect="Content" ObjectID="_1656067236" r:id="rId199"/>
+        </w:object>
+      </w:r>
+      <w:r>
+        <w:tab/>
+      </w:r>
+      <w:r>
+        <w:rPr>
+          <w:rFonts w:ascii="Cambria Math" w:hAnsi="Cambria Math"/>
+          <w:b/>
+          <w:i/>
+          <w:color w:val="0000CC"/>
+          <w:sz w:val="32"/>
+        </w:rPr>
+        <w:t>√</w:t>
+      </w:r>
+    </w:p>
+    <w:p/>
+    <w:p>
+      <w:pPr>
+        <w:tabs>
+          <w:tab w:val="left" w:pos="630"/>
+        </w:tabs>
+        <w:spacing w:line="240" w:lineRule="auto"/>
+        <w:rPr>
+          <w:sz w:val="12"/>
+          <w:szCs w:val="10"/>
+        </w:rPr>
+      </w:pPr>
+      <w:r>
+        <w:rPr>
+          <w:sz w:val="12"/>
+          <w:szCs w:val="10"/>
+        </w:rPr>
+        <w:br w:type="page"/>
       </w:r>
     </w:p>
     <w:p>
@@ -1676,11 +2879,11 @@
         <w:rPr>
           <w:position w:val="-28"/>
         </w:rPr>
-        <w:object w:dxaOrig="2360" w:dyaOrig="680">
-          <v:shape id="_x0000_i1076" type="#_x0000_t75" style="width:117.75pt;height:33.75pt" o:ole="">
-            <v:imagedata r:id="rId113" o:title=""/>
-          </v:shape>
-          <o:OLEObject Type="Embed" ProgID="Equation.DSMT4" ShapeID="_x0000_i1076" DrawAspect="Content" ObjectID="_1629102731" r:id="rId114"/>
+        <w:object w:dxaOrig="2360" w:dyaOrig="680" w14:anchorId="23445C74">
+          <v:shape id="_x0000_i1076" type="#_x0000_t75" style="width:117.9pt;height:33.9pt" o:ole="">
+            <v:imagedata r:id="rId200" o:title=""/>
+          </v:shape>
+          <o:OLEObject Type="Embed" ProgID="Equation.DSMT4" ShapeID="_x0000_i1076" DrawAspect="Content" ObjectID="_1656067237" r:id="rId201"/>
         </w:object>
       </w:r>
       <w:r>
@@ -1699,11 +2902,11 @@
         <w:rPr>
           <w:position w:val="-18"/>
         </w:rPr>
-        <w:object w:dxaOrig="820" w:dyaOrig="480">
-          <v:shape id="_x0000_i1077" type="#_x0000_t75" style="width:41.25pt;height:24pt" o:ole="">
-            <v:imagedata r:id="rId115" o:title=""/>
-          </v:shape>
-          <o:OLEObject Type="Embed" ProgID="Equation.DSMT4" ShapeID="_x0000_i1077" DrawAspect="Content" ObjectID="_1629102732" r:id="rId116"/>
+        <w:object w:dxaOrig="820" w:dyaOrig="480" w14:anchorId="109B87D7">
+          <v:shape id="_x0000_i1077" type="#_x0000_t75" style="width:41.1pt;height:24pt" o:ole="">
+            <v:imagedata r:id="rId202" o:title=""/>
+          </v:shape>
+          <o:OLEObject Type="Embed" ProgID="Equation.DSMT4" ShapeID="_x0000_i1077" DrawAspect="Content" ObjectID="_1656067238" r:id="rId203"/>
         </w:object>
       </w:r>
       <w:r>
@@ -1729,133 +2932,45 @@
         <w:t>Solution</w:t>
       </w:r>
     </w:p>
-    <w:tbl>
-      <w:tblPr>
-        <w:tblW w:w="4900" w:type="pct"/>
-        <w:tblBorders>
-          <w:insideV w:val="single" w:sz="4" w:space="0" w:color="auto"/>
-        </w:tblBorders>
-        <w:tblLook w:val="04A0" w:firstRow="1" w:lastRow="0" w:firstColumn="1" w:lastColumn="0" w:noHBand="0" w:noVBand="1"/>
-      </w:tblPr>
-      <w:tblGrid>
-        <w:gridCol w:w="6385"/>
-        <w:gridCol w:w="3917"/>
-      </w:tblGrid>
-      <w:tr>
-        <w:tc>
-          <w:tcPr>
-            <w:tcW w:w="6210" w:type="dxa"/>
-          </w:tcPr>
-          <w:p>
-            <w:pPr>
-              <w:ind w:left="360"/>
-            </w:pPr>
-            <w:r>
-              <w:rPr>
-                <w:position w:val="-28"/>
-              </w:rPr>
-              <w:object w:dxaOrig="4080" w:dyaOrig="680">
-                <v:shape id="_x0000_i1078" type="#_x0000_t75" style="width:203.25pt;height:33.75pt" o:ole="">
-                  <v:imagedata r:id="rId117" o:title=""/>
-                </v:shape>
-                <o:OLEObject Type="Embed" ProgID="Equation.DSMT4" ShapeID="_x0000_i1078" DrawAspect="Content" ObjectID="_1629102733" r:id="rId118"/>
-              </w:object>
-            </w:r>
-          </w:p>
-          <w:p>
-            <w:pPr>
-              <w:ind w:left="360"/>
-            </w:pPr>
-            <w:r>
-              <w:rPr>
-                <w:position w:val="-28"/>
-              </w:rPr>
-              <w:object w:dxaOrig="2340" w:dyaOrig="760">
-                <v:shape id="_x0000_i1079" type="#_x0000_t75" style="width:117pt;height:38.25pt" o:ole="">
-                  <v:imagedata r:id="rId119" o:title=""/>
-                </v:shape>
-                <o:OLEObject Type="Embed" ProgID="Equation.DSMT4" ShapeID="_x0000_i1079" DrawAspect="Content" ObjectID="_1629102734" r:id="rId120"/>
-              </w:object>
-            </w:r>
-          </w:p>
-          <w:p>
-            <w:pPr>
-              <w:ind w:left="360"/>
-            </w:pPr>
-            <w:r>
-              <w:rPr>
-                <w:position w:val="-6"/>
-              </w:rPr>
-              <w:object w:dxaOrig="2439" w:dyaOrig="380">
-                <v:shape id="_x0000_i1080" type="#_x0000_t75" style="width:122.25pt;height:18.75pt" o:ole="">
-                  <v:imagedata r:id="rId121" o:title=""/>
-                </v:shape>
-                <o:OLEObject Type="Embed" ProgID="Equation.DSMT4" ShapeID="_x0000_i1080" DrawAspect="Content" ObjectID="_1629102735" r:id="rId122"/>
-              </w:object>
-            </w:r>
-          </w:p>
-        </w:tc>
-        <w:tc>
-          <w:tcPr>
-            <w:tcW w:w="3810" w:type="dxa"/>
-          </w:tcPr>
-          <w:p>
-            <w:r>
-              <w:rPr>
-                <w:position w:val="-36"/>
-              </w:rPr>
-              <w:object w:dxaOrig="2540" w:dyaOrig="1060">
-                <v:shape id="_x0000_i1081" type="#_x0000_t75" style="width:126.75pt;height:53.25pt" o:ole="">
-                  <v:imagedata r:id="rId123" o:title=""/>
-                </v:shape>
-                <o:OLEObject Type="Embed" ProgID="Equation.DSMT4" ShapeID="_x0000_i1081" DrawAspect="Content" ObjectID="_1629102736" r:id="rId124"/>
-              </w:object>
-            </w:r>
-          </w:p>
-          <w:p>
-            <w:pPr>
-              <w:tabs>
-                <w:tab w:val="left" w:pos="630"/>
-              </w:tabs>
-            </w:pPr>
-            <w:r>
-              <w:tab/>
-            </w:r>
-            <w:r>
-              <w:rPr>
-                <w:position w:val="-36"/>
-              </w:rPr>
-              <w:object w:dxaOrig="1960" w:dyaOrig="840">
-                <v:shape id="_x0000_i1082" type="#_x0000_t75" style="width:98.25pt;height:42pt" o:ole="">
-                  <v:imagedata r:id="rId125" o:title=""/>
-                </v:shape>
-                <o:OLEObject Type="Embed" ProgID="Equation.DSMT4" ShapeID="_x0000_i1082" DrawAspect="Content" ObjectID="_1629102737" r:id="rId126"/>
-              </w:object>
-            </w:r>
-          </w:p>
-        </w:tc>
-      </w:tr>
-    </w:tbl>
-    <w:p>
-      <w:pPr>
-        <w:spacing w:line="360" w:lineRule="auto"/>
+    <w:p>
+      <w:pPr>
         <w:ind w:left="360"/>
       </w:pPr>
       <w:r>
         <w:rPr>
+          <w:position w:val="-36"/>
+        </w:rPr>
+        <w:object w:dxaOrig="2540" w:dyaOrig="1060" w14:anchorId="01BF65D3">
+          <v:shape id="_x0000_i1491" type="#_x0000_t75" style="width:126.6pt;height:53.4pt" o:ole="">
+            <v:imagedata r:id="rId204" o:title=""/>
+          </v:shape>
+          <o:OLEObject Type="Embed" ProgID="Equation.DSMT4" ShapeID="_x0000_i1491" DrawAspect="Content" ObjectID="_1656067239" r:id="rId205"/>
+        </w:object>
+      </w:r>
+    </w:p>
+    <w:p>
+      <w:pPr>
+        <w:tabs>
+          <w:tab w:val="left" w:pos="990"/>
+        </w:tabs>
+        <w:spacing w:after="120"/>
+        <w:ind w:left="360"/>
+      </w:pPr>
+      <w:r>
+        <w:rPr>
           <w:noProof/>
         </w:rPr>
         <w:drawing>
-          <wp:anchor distT="0" distB="0" distL="114300" distR="114300" simplePos="0" relativeHeight="251742208" behindDoc="0" locked="0" layoutInCell="1" allowOverlap="1" wp14:anchorId="30A77A39" wp14:editId="24089AAD">
+          <wp:anchor distT="0" distB="0" distL="114300" distR="114300" simplePos="0" relativeHeight="251742208" behindDoc="0" locked="0" layoutInCell="1" allowOverlap="1" wp14:anchorId="4B291D3C" wp14:editId="0086EC34">
             <wp:simplePos x="0" y="0"/>
             <wp:positionH relativeFrom="margin">
-              <wp:posOffset>3683635</wp:posOffset>
+              <wp:posOffset>2883535</wp:posOffset>
             </wp:positionH>
             <wp:positionV relativeFrom="paragraph">
-              <wp:posOffset>220345</wp:posOffset>
+              <wp:posOffset>93980</wp:posOffset>
             </wp:positionV>
-            <wp:extent cx="2623148" cy="2194560"/>
-            <wp:effectExtent l="0" t="0" r="6350" b="0"/>
+            <wp:extent cx="2732446" cy="2286000"/>
+            <wp:effectExtent l="0" t="0" r="0" b="0"/>
             <wp:wrapNone/>
             <wp:docPr id="106" name="Picture 106"/>
             <wp:cNvGraphicFramePr>
@@ -1869,7 +2984,7 @@
                     <pic:cNvPicPr/>
                   </pic:nvPicPr>
                   <pic:blipFill rotWithShape="1">
-                    <a:blip r:embed="rId127" cstate="print">
+                    <a:blip r:embed="rId206" cstate="print">
                       <a:extLst>
                         <a:ext uri="{28A0092B-C50C-407E-A947-70E740481C1C}">
                           <a14:useLocalDpi xmlns:a14="http://schemas.microsoft.com/office/drawing/2010/main" val="0"/>
@@ -1882,7 +2997,7 @@
                   <pic:spPr bwMode="auto">
                     <a:xfrm>
                       <a:off x="0" y="0"/>
-                      <a:ext cx="2623148" cy="2194560"/>
+                      <a:ext cx="2732446" cy="2286000"/>
                     </a:xfrm>
                     <a:prstGeom prst="rect">
                       <a:avLst/>
@@ -1909,30 +3024,137 @@
         </w:drawing>
       </w:r>
       <w:r>
+        <w:tab/>
+      </w:r>
+      <w:r>
+        <w:rPr>
+          <w:position w:val="-36"/>
+        </w:rPr>
+        <w:object w:dxaOrig="1960" w:dyaOrig="840" w14:anchorId="472247BD">
+          <v:shape id="_x0000_i1521" type="#_x0000_t75" style="width:98.4pt;height:42pt" o:ole="">
+            <v:imagedata r:id="rId207" o:title=""/>
+          </v:shape>
+          <o:OLEObject Type="Embed" ProgID="Equation.DSMT4" ShapeID="_x0000_i1521" DrawAspect="Content" ObjectID="_1656067240" r:id="rId208"/>
+        </w:object>
+      </w:r>
+    </w:p>
+    <w:p>
+      <w:pPr>
+        <w:ind w:left="360"/>
+        <w:rPr>
+          <w:bCs/>
+          <w:iCs/>
+          <w:color w:val="943634" w:themeColor="accent2" w:themeShade="BF"/>
+        </w:rPr>
+      </w:pPr>
+      <w:r>
+        <w:rPr>
+          <w:position w:val="-28"/>
+        </w:rPr>
+        <w:object w:dxaOrig="2000" w:dyaOrig="680" w14:anchorId="17CACA1F">
+          <v:shape id="_x0000_i1531" type="#_x0000_t75" style="width:99.6pt;height:33.9pt" o:ole="">
+            <v:imagedata r:id="rId209" o:title=""/>
+          </v:shape>
+          <o:OLEObject Type="Embed" ProgID="Equation.DSMT4" ShapeID="_x0000_i1531" DrawAspect="Content" ObjectID="_1656067241" r:id="rId210"/>
+        </w:object>
+      </w:r>
+    </w:p>
+    <w:p>
+      <w:pPr>
+        <w:ind w:left="360"/>
+        <w:rPr>
+          <w:bCs/>
+          <w:iCs/>
+          <w:color w:val="943634" w:themeColor="accent2" w:themeShade="BF"/>
+        </w:rPr>
+      </w:pPr>
+      <w:r>
+        <w:rPr>
+          <w:position w:val="-8"/>
+        </w:rPr>
+        <w:object w:dxaOrig="1660" w:dyaOrig="460" w14:anchorId="6B869C00">
+          <v:shape id="_x0000_i1527" type="#_x0000_t75" style="width:83.1pt;height:23.1pt" o:ole="">
+            <v:imagedata r:id="rId211" o:title=""/>
+          </v:shape>
+          <o:OLEObject Type="Embed" ProgID="Equation.DSMT4" ShapeID="_x0000_i1527" DrawAspect="Content" ObjectID="_1656067242" r:id="rId212"/>
+        </w:object>
+      </w:r>
+      <w:r>
+        <w:rPr>
+          <w:bCs/>
+          <w:iCs/>
+          <w:color w:val="943634" w:themeColor="accent2" w:themeShade="BF"/>
+        </w:rPr>
+        <w:t xml:space="preserve"> </w:t>
+      </w:r>
+    </w:p>
+    <w:p>
+      <w:pPr>
+        <w:ind w:left="360"/>
+      </w:pPr>
+      <w:r>
+        <w:rPr>
+          <w:position w:val="-28"/>
+        </w:rPr>
+        <w:object w:dxaOrig="2340" w:dyaOrig="760" w14:anchorId="478AE531">
+          <v:shape id="_x0000_i1534" type="#_x0000_t75" style="width:117pt;height:38.4pt" o:ole="">
+            <v:imagedata r:id="rId213" o:title=""/>
+          </v:shape>
+          <o:OLEObject Type="Embed" ProgID="Equation.DSMT4" ShapeID="_x0000_i1534" DrawAspect="Content" ObjectID="_1656067243" r:id="rId214"/>
+        </w:object>
+      </w:r>
+    </w:p>
+    <w:p>
+      <w:pPr>
+        <w:ind w:left="360"/>
+        <w:rPr>
+          <w:bCs/>
+          <w:iCs/>
+          <w:color w:val="943634" w:themeColor="accent2" w:themeShade="BF"/>
+        </w:rPr>
+      </w:pPr>
+      <w:r>
         <w:rPr>
           <w:position w:val="-6"/>
         </w:rPr>
-        <w:object w:dxaOrig="1500" w:dyaOrig="380">
-          <v:shape id="_x0000_i1178" type="#_x0000_t75" style="width:75pt;height:19.5pt" o:ole="">
-            <v:imagedata r:id="rId128" o:title=""/>
-          </v:shape>
-          <o:OLEObject Type="Embed" ProgID="Equation.DSMT4" ShapeID="_x0000_i1178" DrawAspect="Content" ObjectID="_1629102738" r:id="rId129"/>
-        </w:object>
-      </w:r>
-    </w:p>
-    <w:p>
-      <w:pPr>
+        <w:object w:dxaOrig="2439" w:dyaOrig="380" w14:anchorId="2D85524D">
+          <v:shape id="_x0000_i1537" type="#_x0000_t75" style="width:122.1pt;height:18.9pt" o:ole="">
+            <v:imagedata r:id="rId215" o:title=""/>
+          </v:shape>
+          <o:OLEObject Type="Embed" ProgID="Equation.DSMT4" ShapeID="_x0000_i1537" DrawAspect="Content" ObjectID="_1656067244" r:id="rId216"/>
+        </w:object>
+      </w:r>
+    </w:p>
+    <w:p>
+      <w:pPr>
+        <w:spacing w:line="360" w:lineRule="auto"/>
         <w:ind w:left="360"/>
       </w:pPr>
       <w:r>
         <w:rPr>
+          <w:position w:val="-6"/>
+        </w:rPr>
+        <w:object w:dxaOrig="1500" w:dyaOrig="380" w14:anchorId="33D9BA6B">
+          <v:shape id="_x0000_i1083" type="#_x0000_t75" style="width:75pt;height:19.5pt" o:ole="">
+            <v:imagedata r:id="rId217" o:title=""/>
+          </v:shape>
+          <o:OLEObject Type="Embed" ProgID="Equation.DSMT4" ShapeID="_x0000_i1083" DrawAspect="Content" ObjectID="_1656067245" r:id="rId218"/>
+        </w:object>
+      </w:r>
+    </w:p>
+    <w:p>
+      <w:pPr>
+        <w:ind w:left="360"/>
+      </w:pPr>
+      <w:r>
+        <w:rPr>
           <w:position w:val="-32"/>
         </w:rPr>
-        <w:object w:dxaOrig="1719" w:dyaOrig="760">
-          <v:shape id="_x0000_i1180" type="#_x0000_t75" style="width:86.25pt;height:38.25pt" o:ole="">
-            <v:imagedata r:id="rId130" o:title=""/>
-          </v:shape>
-          <o:OLEObject Type="Embed" ProgID="Equation.DSMT4" ShapeID="_x0000_i1180" DrawAspect="Content" ObjectID="_1629102739" r:id="rId131"/>
+        <w:object w:dxaOrig="1719" w:dyaOrig="760" w14:anchorId="42D16906">
+          <v:shape id="_x0000_i1084" type="#_x0000_t75" style="width:86.1pt;height:38.4pt" o:ole="">
+            <v:imagedata r:id="rId219" o:title=""/>
+          </v:shape>
+          <o:OLEObject Type="Embed" ProgID="Equation.DSMT4" ShapeID="_x0000_i1084" DrawAspect="Content" ObjectID="_1656067246" r:id="rId220"/>
         </w:object>
       </w:r>
     </w:p>
@@ -1951,29 +3173,48 @@
         <w:rPr>
           <w:position w:val="-20"/>
         </w:rPr>
-        <w:object w:dxaOrig="1180" w:dyaOrig="620">
-          <v:shape id="_x0000_i1181" type="#_x0000_t75" style="width:59.25pt;height:30.75pt" o:ole="">
-            <v:imagedata r:id="rId132" o:title=""/>
-          </v:shape>
-          <o:OLEObject Type="Embed" ProgID="Equation.DSMT4" ShapeID="_x0000_i1181" DrawAspect="Content" ObjectID="_1629102740" r:id="rId133"/>
-        </w:object>
-      </w:r>
-    </w:p>
-    <w:p>
-      <w:pPr>
-        <w:spacing w:line="240" w:lineRule="auto"/>
+        <w:object w:dxaOrig="1180" w:dyaOrig="620" w14:anchorId="76B6E6F7">
+          <v:shape id="_x0000_i1085" type="#_x0000_t75" style="width:59.1pt;height:30.9pt" o:ole="">
+            <v:imagedata r:id="rId221" o:title=""/>
+          </v:shape>
+          <o:OLEObject Type="Embed" ProgID="Equation.DSMT4" ShapeID="_x0000_i1085" DrawAspect="Content" ObjectID="_1656067247" r:id="rId222"/>
+        </w:object>
+      </w:r>
+    </w:p>
+    <w:p>
+      <w:pPr>
         <w:ind w:left="360"/>
       </w:pPr>
       <w:r>
         <w:rPr>
           <w:position w:val="-28"/>
         </w:rPr>
-        <w:object w:dxaOrig="4540" w:dyaOrig="700">
-          <v:shape id="_x0000_i1084" type="#_x0000_t75" style="width:227.25pt;height:35.25pt" o:ole="">
-            <v:imagedata r:id="rId134" o:title=""/>
-          </v:shape>
-          <o:OLEObject Type="Embed" ProgID="Equation.DSMT4" ShapeID="_x0000_i1084" DrawAspect="Content" ObjectID="_1629102741" r:id="rId135"/>
-        </w:object>
+        <w:object w:dxaOrig="2000" w:dyaOrig="680" w14:anchorId="61C77F20">
+          <v:shape id="_x0000_i1670" type="#_x0000_t75" style="width:100.2pt;height:34.2pt" o:ole="">
+            <v:imagedata r:id="rId223" o:title=""/>
+          </v:shape>
+          <o:OLEObject Type="Embed" ProgID="Equation.DSMT4" ShapeID="_x0000_i1670" DrawAspect="Content" ObjectID="_1656067248" r:id="rId224"/>
+        </w:object>
+      </w:r>
+    </w:p>
+    <w:p>
+      <w:pPr>
+        <w:spacing w:line="360" w:lineRule="auto"/>
+        <w:ind w:left="360"/>
+      </w:pPr>
+      <w:r>
+        <w:rPr>
+          <w:position w:val="-26"/>
+        </w:rPr>
+        <w:object w:dxaOrig="2360" w:dyaOrig="680" w14:anchorId="01F640D3">
+          <v:shape id="_x0000_i1674" type="#_x0000_t75" style="width:117.9pt;height:33.9pt" o:ole="">
+            <v:imagedata r:id="rId225" o:title=""/>
+          </v:shape>
+          <o:OLEObject Type="Embed" ProgID="Equation.DSMT4" ShapeID="_x0000_i1674" DrawAspect="Content" ObjectID="_1656067249" r:id="rId226"/>
+        </w:object>
+      </w:r>
+      <w:r>
+        <w:t xml:space="preserve"> </w:t>
       </w:r>
     </w:p>
     <w:p>
@@ -1985,447 +3226,512 @@
         <w:rPr>
           <w:position w:val="-36"/>
         </w:rPr>
-        <w:object w:dxaOrig="2700" w:dyaOrig="840">
-          <v:shape id="_x0000_i1085" type="#_x0000_t75" style="width:135pt;height:42pt" o:ole="">
-            <v:imagedata r:id="rId136" o:title=""/>
-          </v:shape>
-          <o:OLEObject Type="Embed" ProgID="Equation.DSMT4" ShapeID="_x0000_i1085" DrawAspect="Content" ObjectID="_1629102742" r:id="rId137"/>
+        <w:object w:dxaOrig="2700" w:dyaOrig="840" w14:anchorId="3D64CFF5">
+          <v:shape id="_x0000_i1087" type="#_x0000_t75" style="width:135pt;height:42pt" o:ole="">
+            <v:imagedata r:id="rId227" o:title=""/>
+          </v:shape>
+          <o:OLEObject Type="Embed" ProgID="Equation.DSMT4" ShapeID="_x0000_i1087" DrawAspect="Content" ObjectID="_1656067250" r:id="rId228"/>
         </w:object>
       </w:r>
       <w:r>
         <w:t xml:space="preserve"> </w:t>
       </w:r>
     </w:p>
-    <w:p/>
+    <w:p>
+      <w:pPr>
+        <w:spacing w:after="120" w:line="240" w:lineRule="auto"/>
+        <w:ind w:left="720"/>
+      </w:pPr>
+    </w:p>
     <w:p>
       <w:pPr>
         <w:ind w:left="360"/>
       </w:pPr>
-    </w:p>
-    <w:tbl>
-      <w:tblPr>
-        <w:tblW w:w="4900" w:type="pct"/>
-        <w:tblBorders>
-          <w:insideV w:val="single" w:sz="4" w:space="0" w:color="auto"/>
-        </w:tblBorders>
-        <w:tblLook w:val="04A0" w:firstRow="1" w:lastRow="0" w:firstColumn="1" w:lastColumn="0" w:noHBand="0" w:noVBand="1"/>
-      </w:tblPr>
-      <w:tblGrid>
-        <w:gridCol w:w="6107"/>
-        <w:gridCol w:w="4195"/>
-      </w:tblGrid>
-      <w:tr>
-        <w:tc>
-          <w:tcPr>
-            <w:tcW w:w="6107" w:type="dxa"/>
-          </w:tcPr>
-          <w:p>
-            <w:pPr>
-              <w:ind w:left="255"/>
-            </w:pPr>
-            <w:r>
-              <w:tab/>
-            </w:r>
-            <w:r>
-              <w:t xml:space="preserve"> </w:t>
-            </w:r>
-            <w:r>
-              <w:rPr>
-                <w:position w:val="-38"/>
-              </w:rPr>
-              <w:object w:dxaOrig="3040" w:dyaOrig="999">
-                <v:shape id="_x0000_i1185" type="#_x0000_t75" style="width:152.25pt;height:50.25pt" o:ole="">
-                  <v:imagedata r:id="rId138" o:title=""/>
-                </v:shape>
-                <o:OLEObject Type="Embed" ProgID="Equation.DSMT4" ShapeID="_x0000_i1185" DrawAspect="Content" ObjectID="_1629102743" r:id="rId139"/>
-              </w:object>
-            </w:r>
-          </w:p>
-          <w:p>
-            <w:pPr>
-              <w:ind w:left="525"/>
-            </w:pPr>
-            <w:r>
-              <w:rPr>
-                <w:position w:val="-38"/>
-              </w:rPr>
-              <w:object w:dxaOrig="3440" w:dyaOrig="999">
-                <v:shape id="_x0000_i1183" type="#_x0000_t75" style="width:171.75pt;height:50.25pt" o:ole="">
-                  <v:imagedata r:id="rId140" o:title=""/>
-                </v:shape>
-                <o:OLEObject Type="Embed" ProgID="Equation.DSMT4" ShapeID="_x0000_i1183" DrawAspect="Content" ObjectID="_1629102744" r:id="rId141"/>
-              </w:object>
-            </w:r>
-          </w:p>
-          <w:p>
-            <w:pPr>
-              <w:tabs>
-                <w:tab w:val="left" w:pos="427"/>
-              </w:tabs>
-              <w:ind w:left="525"/>
-            </w:pPr>
-            <w:r>
-              <w:rPr>
-                <w:position w:val="-38"/>
-              </w:rPr>
-              <w:object w:dxaOrig="3840" w:dyaOrig="999">
-                <v:shape id="_x0000_i1207" type="#_x0000_t75" style="width:192.75pt;height:50.25pt" o:ole="">
-                  <v:imagedata r:id="rId142" o:title=""/>
-                </v:shape>
-                <o:OLEObject Type="Embed" ProgID="Equation.DSMT4" ShapeID="_x0000_i1207" DrawAspect="Content" ObjectID="_1629102745" r:id="rId143"/>
-              </w:object>
-            </w:r>
-          </w:p>
-          <w:p>
-            <w:pPr>
-              <w:tabs>
-                <w:tab w:val="left" w:pos="427"/>
-              </w:tabs>
-              <w:ind w:left="525"/>
-            </w:pPr>
-            <w:r>
-              <w:rPr>
-                <w:position w:val="-38"/>
-              </w:rPr>
-              <w:object w:dxaOrig="3480" w:dyaOrig="999">
-                <v:shape id="_x0000_i1208" type="#_x0000_t75" style="width:173.25pt;height:50.25pt" o:ole="">
-                  <v:imagedata r:id="rId144" o:title=""/>
-                </v:shape>
-                <o:OLEObject Type="Embed" ProgID="Equation.DSMT4" ShapeID="_x0000_i1208" DrawAspect="Content" ObjectID="_1629102746" r:id="rId145"/>
-              </w:object>
-            </w:r>
-          </w:p>
-          <w:p>
-            <w:pPr>
-              <w:tabs>
-                <w:tab w:val="left" w:pos="427"/>
-              </w:tabs>
-              <w:ind w:left="525"/>
-            </w:pPr>
-            <w:r>
-              <w:rPr>
-                <w:position w:val="-38"/>
-              </w:rPr>
-              <w:object w:dxaOrig="3240" w:dyaOrig="999">
-                <v:shape id="_x0000_i1209" type="#_x0000_t75" style="width:162.75pt;height:50.25pt" o:ole="">
-                  <v:imagedata r:id="rId146" o:title=""/>
-                </v:shape>
-                <o:OLEObject Type="Embed" ProgID="Equation.DSMT4" ShapeID="_x0000_i1209" DrawAspect="Content" ObjectID="_1629102747" r:id="rId147"/>
-              </w:object>
-            </w:r>
-          </w:p>
-          <w:p>
-            <w:pPr>
-              <w:ind w:left="525"/>
-            </w:pPr>
-            <w:r>
-              <w:rPr>
-                <w:position w:val="-38"/>
-              </w:rPr>
-              <w:object w:dxaOrig="2940" w:dyaOrig="999">
-                <v:shape id="_x0000_i1091" type="#_x0000_t75" style="width:146.25pt;height:50.25pt" o:ole="">
-                  <v:imagedata r:id="rId148" o:title=""/>
-                </v:shape>
-                <o:OLEObject Type="Embed" ProgID="Equation.DSMT4" ShapeID="_x0000_i1091" DrawAspect="Content" ObjectID="_1629102748" r:id="rId149"/>
-              </w:object>
-            </w:r>
-          </w:p>
-          <w:p>
-            <w:pPr>
-              <w:ind w:left="525"/>
-            </w:pPr>
-            <w:r>
-              <w:rPr>
-                <w:position w:val="-44"/>
-              </w:rPr>
-              <w:object w:dxaOrig="2400" w:dyaOrig="999">
-                <v:shape id="_x0000_i1253" type="#_x0000_t75" style="width:120pt;height:50.25pt" o:ole="">
-                  <v:imagedata r:id="rId150" o:title=""/>
-                </v:shape>
-                <o:OLEObject Type="Embed" ProgID="Equation.DSMT4" ShapeID="_x0000_i1253" DrawAspect="Content" ObjectID="_1629102749" r:id="rId151"/>
-              </w:object>
-            </w:r>
-          </w:p>
-          <w:p>
-            <w:pPr>
-              <w:ind w:left="525"/>
-            </w:pPr>
-            <w:r>
-              <w:rPr>
-                <w:position w:val="-30"/>
-              </w:rPr>
-              <w:object w:dxaOrig="2760" w:dyaOrig="720">
-                <v:shape id="_x0000_i1254" type="#_x0000_t75" style="width:138pt;height:36pt" o:ole="">
-                  <v:imagedata r:id="rId152" o:title=""/>
-                </v:shape>
-                <o:OLEObject Type="Embed" ProgID="Equation.DSMT4" ShapeID="_x0000_i1254" DrawAspect="Content" ObjectID="_1629102750" r:id="rId153"/>
-              </w:object>
-            </w:r>
-          </w:p>
-          <w:p>
-            <w:pPr>
-              <w:ind w:left="525"/>
-            </w:pPr>
-            <w:r>
-              <w:rPr>
-                <w:position w:val="-30"/>
-              </w:rPr>
-              <w:object w:dxaOrig="1780" w:dyaOrig="720">
-                <v:shape id="_x0000_i1255" type="#_x0000_t75" style="width:89.25pt;height:36pt" o:ole="">
-                  <v:imagedata r:id="rId154" o:title=""/>
-                </v:shape>
-                <o:OLEObject Type="Embed" ProgID="Equation.DSMT4" ShapeID="_x0000_i1255" DrawAspect="Content" ObjectID="_1629102751" r:id="rId155"/>
-              </w:object>
-            </w:r>
-          </w:p>
-          <w:p>
-            <w:pPr>
-              <w:spacing w:line="360" w:lineRule="auto"/>
-              <w:ind w:left="525"/>
-            </w:pPr>
-            <w:r>
-              <w:rPr>
-                <w:position w:val="-30"/>
-              </w:rPr>
-              <w:object w:dxaOrig="1500" w:dyaOrig="720">
-                <v:shape id="_x0000_i1256" type="#_x0000_t75" style="width:74.25pt;height:36pt" o:ole="">
-                  <v:imagedata r:id="rId156" o:title=""/>
-                </v:shape>
-                <o:OLEObject Type="Embed" ProgID="Equation.DSMT4" ShapeID="_x0000_i1256" DrawAspect="Content" ObjectID="_1629102752" r:id="rId157"/>
-              </w:object>
-            </w:r>
-          </w:p>
-          <w:p>
-            <w:pPr>
-              <w:ind w:left="525"/>
-            </w:pPr>
-            <w:r>
-              <w:rPr>
-                <w:position w:val="-10"/>
-              </w:rPr>
-              <w:object w:dxaOrig="940" w:dyaOrig="340">
-                <v:shape id="_x0000_i1283" type="#_x0000_t75" style="width:46.5pt;height:17.25pt" o:ole="">
-                  <v:imagedata r:id="rId158" o:title=""/>
-                </v:shape>
-                <o:OLEObject Type="Embed" ProgID="Equation.DSMT4" ShapeID="_x0000_i1283" DrawAspect="Content" ObjectID="_1629102753" r:id="rId159"/>
-              </w:object>
-            </w:r>
-          </w:p>
-        </w:tc>
-        <w:tc>
-          <w:tcPr>
-            <w:tcW w:w="4195" w:type="dxa"/>
-          </w:tcPr>
-          <w:p>
-            <w:pPr>
-              <w:rPr>
-                <w:b/>
-                <w:i/>
-                <w:color w:val="FF0000"/>
-                <w:sz w:val="26"/>
-                <w:szCs w:val="26"/>
-              </w:rPr>
-            </w:pPr>
-            <w:r>
-              <w:rPr>
-                <w:b/>
-                <w:i/>
-                <w:color w:val="FF0000"/>
-                <w:sz w:val="26"/>
-                <w:szCs w:val="26"/>
-              </w:rPr>
-              <w:lastRenderedPageBreak/>
-              <w:t>OR</w:t>
-            </w:r>
-          </w:p>
-          <w:p>
-            <w:r>
-              <w:rPr>
-                <w:position w:val="-20"/>
-              </w:rPr>
-              <w:object w:dxaOrig="3120" w:dyaOrig="520">
-                <v:shape id="_x0000_i1097" type="#_x0000_t75" style="width:156pt;height:26.25pt" o:ole="">
-                  <v:imagedata r:id="rId160" o:title=""/>
-                </v:shape>
-                <o:OLEObject Type="Embed" ProgID="Equation.DSMT4" ShapeID="_x0000_i1097" DrawAspect="Content" ObjectID="_1629102754" r:id="rId161"/>
-              </w:object>
-            </w:r>
-          </w:p>
-          <w:p>
-            <w:pPr>
-              <w:pStyle w:val="ListParagraph"/>
-              <w:numPr>
-                <w:ilvl w:val="0"/>
-                <w:numId w:val="43"/>
-              </w:numPr>
-              <w:ind w:left="591"/>
-            </w:pPr>
-            <w:r>
-              <w:rPr>
-                <w:position w:val="-6"/>
-              </w:rPr>
-              <w:object w:dxaOrig="760" w:dyaOrig="220">
-                <v:shape id="_x0000_i1098" type="#_x0000_t75" style="width:38.25pt;height:12pt" o:ole="">
-                  <v:imagedata r:id="rId162" o:title=""/>
-                </v:shape>
-                <o:OLEObject Type="Embed" ProgID="Equation.DSMT4" ShapeID="_x0000_i1098" DrawAspect="Content" ObjectID="_1629102755" r:id="rId163"/>
-              </w:object>
-            </w:r>
-            <w:r>
-              <w:t xml:space="preserve">  </w:t>
-            </w:r>
-            <w:r>
-              <w:rPr>
-                <w:rFonts w:ascii="Cambria Math" w:hAnsi="Cambria Math"/>
-                <w:b/>
-                <w:i/>
-                <w:color w:val="0000CC"/>
-                <w:sz w:val="28"/>
-              </w:rPr>
-              <w:t>√</w:t>
-            </w:r>
-          </w:p>
-          <w:p>
-            <w:pPr>
-              <w:pStyle w:val="ListParagraph"/>
-              <w:numPr>
-                <w:ilvl w:val="0"/>
-                <w:numId w:val="43"/>
-              </w:numPr>
-              <w:spacing w:line="360" w:lineRule="auto"/>
-              <w:ind w:left="630"/>
-              <w:rPr>
-                <w:sz w:val="22"/>
-              </w:rPr>
-            </w:pPr>
-            <w:r>
-              <w:rPr>
-                <w:position w:val="-20"/>
-              </w:rPr>
-              <w:object w:dxaOrig="1180" w:dyaOrig="520">
-                <v:shape id="_x0000_i1099" type="#_x0000_t75" style="width:59.25pt;height:26.25pt" o:ole="">
-                  <v:imagedata r:id="rId164" o:title=""/>
-                </v:shape>
-                <o:OLEObject Type="Embed" ProgID="Equation.DSMT4" ShapeID="_x0000_i1099" DrawAspect="Content" ObjectID="_1629102756" r:id="rId165"/>
-              </w:object>
-            </w:r>
-            <w:r>
-              <w:t xml:space="preserve">  </w:t>
-            </w:r>
-            <w:r>
-              <w:rPr>
-                <w:rFonts w:ascii="Cambria Math" w:hAnsi="Cambria Math"/>
-                <w:b/>
-                <w:i/>
-                <w:color w:val="0000CC"/>
-                <w:sz w:val="28"/>
-              </w:rPr>
-              <w:t>√</w:t>
-            </w:r>
-          </w:p>
-          <w:p>
-            <w:r>
-              <w:rPr>
-                <w:position w:val="-44"/>
-              </w:rPr>
-              <w:object w:dxaOrig="2600" w:dyaOrig="999">
-                <v:shape id="_x0000_i1100" type="#_x0000_t75" style="width:129.75pt;height:50.25pt" o:ole="">
-                  <v:imagedata r:id="rId166" o:title=""/>
-                </v:shape>
-                <o:OLEObject Type="Embed" ProgID="Equation.DSMT4" ShapeID="_x0000_i1100" DrawAspect="Content" ObjectID="_1629102757" r:id="rId167"/>
-              </w:object>
-            </w:r>
-          </w:p>
-          <w:p>
-            <w:pPr>
-              <w:tabs>
-                <w:tab w:val="left" w:pos="180"/>
-              </w:tabs>
-            </w:pPr>
-            <w:r>
-              <w:tab/>
-            </w:r>
-            <w:r>
-              <w:rPr>
-                <w:position w:val="-30"/>
-              </w:rPr>
-              <w:object w:dxaOrig="2760" w:dyaOrig="720">
-                <v:shape id="_x0000_i1101" type="#_x0000_t75" style="width:138pt;height:36pt" o:ole="">
-                  <v:imagedata r:id="rId168" o:title=""/>
-                </v:shape>
-                <o:OLEObject Type="Embed" ProgID="Equation.DSMT4" ShapeID="_x0000_i1101" DrawAspect="Content" ObjectID="_1629102758" r:id="rId169"/>
-              </w:object>
-            </w:r>
-          </w:p>
-          <w:p>
-            <w:pPr>
-              <w:tabs>
-                <w:tab w:val="left" w:pos="180"/>
-              </w:tabs>
-            </w:pPr>
-            <w:r>
-              <w:tab/>
-            </w:r>
-            <w:r>
-              <w:rPr>
-                <w:position w:val="-30"/>
-              </w:rPr>
-              <w:object w:dxaOrig="1780" w:dyaOrig="720">
-                <v:shape id="_x0000_i1102" type="#_x0000_t75" style="width:89.25pt;height:36pt" o:ole="">
-                  <v:imagedata r:id="rId170" o:title=""/>
-                </v:shape>
-                <o:OLEObject Type="Embed" ProgID="Equation.DSMT4" ShapeID="_x0000_i1102" DrawAspect="Content" ObjectID="_1629102759" r:id="rId171"/>
-              </w:object>
-            </w:r>
-          </w:p>
-          <w:p>
-            <w:pPr>
-              <w:tabs>
-                <w:tab w:val="left" w:pos="180"/>
-              </w:tabs>
-              <w:spacing w:line="360" w:lineRule="auto"/>
-            </w:pPr>
-            <w:r>
-              <w:tab/>
-            </w:r>
-            <w:r>
-              <w:rPr>
-                <w:position w:val="-30"/>
-              </w:rPr>
-              <w:object w:dxaOrig="1500" w:dyaOrig="720">
-                <v:shape id="_x0000_i1103" type="#_x0000_t75" style="width:74.25pt;height:36pt" o:ole="">
-                  <v:imagedata r:id="rId172" o:title=""/>
-                </v:shape>
-                <o:OLEObject Type="Embed" ProgID="Equation.DSMT4" ShapeID="_x0000_i1103" DrawAspect="Content" ObjectID="_1629102760" r:id="rId173"/>
-              </w:object>
-            </w:r>
-          </w:p>
-          <w:p>
-            <w:pPr>
-              <w:tabs>
-                <w:tab w:val="left" w:pos="180"/>
-              </w:tabs>
-            </w:pPr>
-            <w:r>
-              <w:tab/>
-            </w:r>
-            <w:r>
-              <w:rPr>
-                <w:position w:val="-10"/>
-              </w:rPr>
-              <w:object w:dxaOrig="940" w:dyaOrig="340">
-                <v:shape id="_x0000_i1285" type="#_x0000_t75" style="width:46.5pt;height:17.25pt" o:ole="">
-                  <v:imagedata r:id="rId158" o:title=""/>
-                </v:shape>
-                <o:OLEObject Type="Embed" ProgID="Equation.DSMT4" ShapeID="_x0000_i1285" DrawAspect="Content" ObjectID="_1629102761" r:id="rId174"/>
-              </w:object>
-            </w:r>
-          </w:p>
-        </w:tc>
-      </w:tr>
-    </w:tbl>
-    <w:p/>
-    <w:p/>
+      <w:r>
+        <w:rPr>
+          <w:position w:val="-20"/>
+        </w:rPr>
+        <w:object w:dxaOrig="3120" w:dyaOrig="520" w14:anchorId="73D848A4">
+          <v:shape id="_x0000_i1563" type="#_x0000_t75" style="width:156pt;height:26.4pt" o:ole="">
+            <v:imagedata r:id="rId229" o:title=""/>
+          </v:shape>
+          <o:OLEObject Type="Embed" ProgID="Equation.DSMT4" ShapeID="_x0000_i1563" DrawAspect="Content" ObjectID="_1656067251" r:id="rId230"/>
+        </w:object>
+      </w:r>
+    </w:p>
+    <w:p>
+      <w:pPr>
+        <w:pStyle w:val="ListParagraph"/>
+        <w:numPr>
+          <w:ilvl w:val="0"/>
+          <w:numId w:val="43"/>
+        </w:numPr>
+        <w:ind w:left="1080"/>
+      </w:pPr>
+      <w:r>
+        <w:rPr>
+          <w:position w:val="-6"/>
+        </w:rPr>
+        <w:object w:dxaOrig="760" w:dyaOrig="220" w14:anchorId="4B67B603">
+          <v:shape id="_x0000_i1612" type="#_x0000_t75" style="width:38.4pt;height:12pt" o:ole="">
+            <v:imagedata r:id="rId231" o:title=""/>
+          </v:shape>
+          <o:OLEObject Type="Embed" ProgID="Equation.DSMT4" ShapeID="_x0000_i1612" DrawAspect="Content" ObjectID="_1656067252" r:id="rId232"/>
+        </w:object>
+      </w:r>
+      <w:r>
+        <w:t xml:space="preserve">  </w:t>
+      </w:r>
+      <w:r>
+        <w:rPr>
+          <w:rFonts w:ascii="Cambria Math" w:hAnsi="Cambria Math"/>
+          <w:b/>
+          <w:i/>
+          <w:color w:val="0000CC"/>
+          <w:sz w:val="28"/>
+        </w:rPr>
+        <w:t>√</w:t>
+      </w:r>
+    </w:p>
+    <w:p>
+      <w:pPr>
+        <w:pStyle w:val="ListParagraph"/>
+        <w:numPr>
+          <w:ilvl w:val="0"/>
+          <w:numId w:val="43"/>
+        </w:numPr>
+        <w:spacing w:line="360" w:lineRule="auto"/>
+        <w:ind w:left="1080"/>
+        <w:rPr>
+          <w:sz w:val="22"/>
+        </w:rPr>
+      </w:pPr>
+      <w:r>
+        <w:rPr>
+          <w:position w:val="-20"/>
+        </w:rPr>
+        <w:object w:dxaOrig="1180" w:dyaOrig="520" w14:anchorId="64BE636F">
+          <v:shape id="_x0000_i1661" type="#_x0000_t75" style="width:59.1pt;height:26.4pt" o:ole="">
+            <v:imagedata r:id="rId233" o:title=""/>
+          </v:shape>
+          <o:OLEObject Type="Embed" ProgID="Equation.DSMT4" ShapeID="_x0000_i1661" DrawAspect="Content" ObjectID="_1656067253" r:id="rId234"/>
+        </w:object>
+      </w:r>
+      <w:r>
+        <w:t xml:space="preserve">  </w:t>
+      </w:r>
+      <w:r>
+        <w:rPr>
+          <w:rFonts w:ascii="Cambria Math" w:hAnsi="Cambria Math"/>
+          <w:b/>
+          <w:i/>
+          <w:color w:val="0000CC"/>
+          <w:sz w:val="28"/>
+        </w:rPr>
+        <w:t>√</w:t>
+      </w:r>
+    </w:p>
+    <w:p>
+      <w:pPr>
+        <w:ind w:left="360"/>
+      </w:pPr>
+      <w:r>
+        <w:rPr>
+          <w:position w:val="-44"/>
+        </w:rPr>
+        <w:object w:dxaOrig="2700" w:dyaOrig="999" w14:anchorId="76F98B10">
+          <v:shape id="_x0000_i1676" type="#_x0000_t75" style="width:134.7pt;height:50.1pt" o:ole="">
+            <v:imagedata r:id="rId235" o:title=""/>
+          </v:shape>
+          <o:OLEObject Type="Embed" ProgID="Equation.DSMT4" ShapeID="_x0000_i1676" DrawAspect="Content" ObjectID="_1656067254" r:id="rId236"/>
+        </w:object>
+      </w:r>
+    </w:p>
+    <w:p>
+      <w:pPr>
+        <w:tabs>
+          <w:tab w:val="left" w:pos="540"/>
+        </w:tabs>
+        <w:ind w:left="360"/>
+      </w:pPr>
+      <w:r>
+        <w:tab/>
+      </w:r>
+      <w:r>
+        <w:rPr>
+          <w:position w:val="-30"/>
+        </w:rPr>
+        <w:object w:dxaOrig="2760" w:dyaOrig="720" w14:anchorId="15A751E4">
+          <v:shape id="_x0000_i1693" type="#_x0000_t75" style="width:138pt;height:36pt" o:ole="">
+            <v:imagedata r:id="rId237" o:title=""/>
+          </v:shape>
+          <o:OLEObject Type="Embed" ProgID="Equation.DSMT4" ShapeID="_x0000_i1693" DrawAspect="Content" ObjectID="_1656067255" r:id="rId238"/>
+        </w:object>
+      </w:r>
+    </w:p>
+    <w:p>
+      <w:pPr>
+        <w:tabs>
+          <w:tab w:val="left" w:pos="540"/>
+        </w:tabs>
+        <w:ind w:left="360"/>
+      </w:pPr>
+      <w:r>
+        <w:lastRenderedPageBreak/>
+        <w:tab/>
+      </w:r>
+      <w:r>
+        <w:rPr>
+          <w:position w:val="-30"/>
+        </w:rPr>
+        <w:object w:dxaOrig="1780" w:dyaOrig="720" w14:anchorId="4EFD44EF">
+          <v:shape id="_x0000_i1757" type="#_x0000_t75" style="width:89.4pt;height:36pt" o:ole="">
+            <v:imagedata r:id="rId239" o:title=""/>
+          </v:shape>
+          <o:OLEObject Type="Embed" ProgID="Equation.DSMT4" ShapeID="_x0000_i1757" DrawAspect="Content" ObjectID="_1656067256" r:id="rId240"/>
+        </w:object>
+      </w:r>
+    </w:p>
+    <w:p>
+      <w:pPr>
+        <w:tabs>
+          <w:tab w:val="left" w:pos="540"/>
+        </w:tabs>
+        <w:spacing w:line="360" w:lineRule="auto"/>
+        <w:ind w:left="360"/>
+      </w:pPr>
+      <w:r>
+        <w:tab/>
+      </w:r>
+      <w:r>
+        <w:rPr>
+          <w:position w:val="-30"/>
+        </w:rPr>
+        <w:object w:dxaOrig="1500" w:dyaOrig="720" w14:anchorId="654A6C00">
+          <v:shape id="_x0000_i1758" type="#_x0000_t75" style="width:74.4pt;height:36pt" o:ole="">
+            <v:imagedata r:id="rId241" o:title=""/>
+          </v:shape>
+          <o:OLEObject Type="Embed" ProgID="Equation.DSMT4" ShapeID="_x0000_i1758" DrawAspect="Content" ObjectID="_1656067257" r:id="rId242"/>
+        </w:object>
+      </w:r>
+    </w:p>
+    <w:p>
+      <w:pPr>
+        <w:tabs>
+          <w:tab w:val="left" w:pos="540"/>
+        </w:tabs>
+        <w:spacing w:after="120"/>
+        <w:ind w:left="360"/>
+      </w:pPr>
+      <w:r>
+        <w:tab/>
+      </w:r>
+      <w:r>
+        <w:rPr>
+          <w:position w:val="-10"/>
+        </w:rPr>
+        <w:object w:dxaOrig="1060" w:dyaOrig="340" w14:anchorId="731E1A68">
+          <v:shape id="_x0000_i1807" type="#_x0000_t75" style="width:52.5pt;height:17.4pt" o:ole="">
+            <v:imagedata r:id="rId243" o:title=""/>
+          </v:shape>
+          <o:OLEObject Type="Embed" ProgID="Equation.DSMT4" ShapeID="_x0000_i1807" DrawAspect="Content" ObjectID="_1656067258" r:id="rId244"/>
+        </w:object>
+      </w:r>
+    </w:p>
+    <w:p>
+      <w:pPr>
+        <w:tabs>
+          <w:tab w:val="left" w:pos="1260"/>
+        </w:tabs>
+        <w:spacing w:after="120"/>
+        <w:ind w:left="360"/>
+        <w:rPr>
+          <w:b/>
+          <w:iCs/>
+          <w:color w:val="FF0000"/>
+          <w:sz w:val="26"/>
+          <w:szCs w:val="26"/>
+        </w:rPr>
+      </w:pPr>
+      <w:r>
+        <w:rPr>
+          <w:b/>
+          <w:i/>
+          <w:noProof/>
+          <w:color w:val="FF0000"/>
+          <w:sz w:val="26"/>
+          <w:szCs w:val="26"/>
+        </w:rPr>
+        <mc:AlternateContent>
+          <mc:Choice Requires="wps">
+            <w:drawing>
+              <wp:anchor distT="0" distB="0" distL="114300" distR="114300" simplePos="0" relativeHeight="251801600" behindDoc="0" locked="0" layoutInCell="1" allowOverlap="1" wp14:anchorId="46ABAC0B" wp14:editId="685C1810">
+                <wp:simplePos x="0" y="0"/>
+                <wp:positionH relativeFrom="column">
+                  <wp:posOffset>582930</wp:posOffset>
+                </wp:positionH>
+                <wp:positionV relativeFrom="paragraph">
+                  <wp:posOffset>63500</wp:posOffset>
+                </wp:positionV>
+                <wp:extent cx="2057400" cy="22860"/>
+                <wp:effectExtent l="19050" t="19050" r="19050" b="34290"/>
+                <wp:wrapNone/>
+                <wp:docPr id="2" name="Straight Connector 2"/>
+                <wp:cNvGraphicFramePr/>
+                <a:graphic xmlns:a="http://schemas.openxmlformats.org/drawingml/2006/main">
+                  <a:graphicData uri="http://schemas.microsoft.com/office/word/2010/wordprocessingShape">
+                    <wps:wsp>
+                      <wps:cNvCnPr/>
+                      <wps:spPr>
+                        <a:xfrm flipV="1">
+                          <a:off x="0" y="0"/>
+                          <a:ext cx="2057400" cy="22860"/>
+                        </a:xfrm>
+                        <a:prstGeom prst="line">
+                          <a:avLst/>
+                        </a:prstGeom>
+                        <a:ln w="28575">
+                          <a:prstDash val="lgDashDotDot"/>
+                        </a:ln>
+                      </wps:spPr>
+                      <wps:style>
+                        <a:lnRef idx="1">
+                          <a:schemeClr val="accent2"/>
+                        </a:lnRef>
+                        <a:fillRef idx="0">
+                          <a:schemeClr val="accent2"/>
+                        </a:fillRef>
+                        <a:effectRef idx="0">
+                          <a:schemeClr val="accent2"/>
+                        </a:effectRef>
+                        <a:fontRef idx="minor">
+                          <a:schemeClr val="tx1"/>
+                        </a:fontRef>
+                      </wps:style>
+                      <wps:bodyPr/>
+                    </wps:wsp>
+                  </a:graphicData>
+                </a:graphic>
+                <wp14:sizeRelH relativeFrom="margin">
+                  <wp14:pctWidth>0</wp14:pctWidth>
+                </wp14:sizeRelH>
+                <wp14:sizeRelV relativeFrom="margin">
+                  <wp14:pctHeight>0</wp14:pctHeight>
+                </wp14:sizeRelV>
+              </wp:anchor>
+            </w:drawing>
+          </mc:Choice>
+          <mc:Fallback>
+            <w:pict>
+              <v:line w14:anchorId="1D75ABBB" id="Straight Connector 2" o:spid="_x0000_s1026" style="position:absolute;flip:y;z-index:251801600;visibility:visible;mso-wrap-style:square;mso-width-percent:0;mso-height-percent:0;mso-wrap-distance-left:9pt;mso-wrap-distance-top:0;mso-wrap-distance-right:9pt;mso-wrap-distance-bottom:0;mso-position-horizontal:absolute;mso-position-horizontal-relative:text;mso-position-vertical:absolute;mso-position-vertical-relative:text;mso-width-percent:0;mso-height-percent:0;mso-width-relative:margin;mso-height-relative:margin" from="45.9pt,5pt" to="207.9pt,6.8pt" o:gfxdata="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" strokecolor="#bc4542 [3045]" strokeweight="2.25pt">
+                <v:stroke dashstyle="longDashDotDot"/>
+              </v:line>
+            </w:pict>
+          </mc:Fallback>
+        </mc:AlternateContent>
+      </w:r>
+      <w:r>
+        <w:rPr>
+          <w:b/>
+          <w:i/>
+          <w:color w:val="FF0000"/>
+          <w:sz w:val="26"/>
+          <w:szCs w:val="26"/>
+        </w:rPr>
+        <w:t>OR</w:t>
+      </w:r>
+      <w:r>
+        <w:rPr>
+          <w:b/>
+          <w:i/>
+          <w:color w:val="FF0000"/>
+          <w:sz w:val="26"/>
+          <w:szCs w:val="26"/>
+        </w:rPr>
+        <w:tab/>
+      </w:r>
+    </w:p>
+    <w:p>
+      <w:pPr>
+        <w:ind w:left="360"/>
+      </w:pPr>
+      <w:r>
+        <w:rPr>
+          <w:position w:val="-38"/>
+        </w:rPr>
+        <w:object w:dxaOrig="3040" w:dyaOrig="999" w14:anchorId="1DF88B02">
+          <v:shape id="_x0000_i1777" type="#_x0000_t75" style="width:152.4pt;height:50.1pt" o:ole="">
+            <v:imagedata r:id="rId245" o:title=""/>
+          </v:shape>
+          <o:OLEObject Type="Embed" ProgID="Equation.DSMT4" ShapeID="_x0000_i1777" DrawAspect="Content" ObjectID="_1656067259" r:id="rId246"/>
+        </w:object>
+      </w:r>
+    </w:p>
+    <w:p>
+      <w:pPr>
+        <w:ind w:left="540"/>
+      </w:pPr>
+      <w:r>
+        <w:rPr>
+          <w:position w:val="-38"/>
+        </w:rPr>
+        <w:object w:dxaOrig="3440" w:dyaOrig="999" w14:anchorId="72B073F2">
+          <v:shape id="_x0000_i1780" type="#_x0000_t75" style="width:171.9pt;height:50.1pt" o:ole="">
+            <v:imagedata r:id="rId247" o:title=""/>
+          </v:shape>
+          <o:OLEObject Type="Embed" ProgID="Equation.DSMT4" ShapeID="_x0000_i1780" DrawAspect="Content" ObjectID="_1656067260" r:id="rId248"/>
+        </w:object>
+      </w:r>
+    </w:p>
+    <w:p>
+      <w:pPr>
+        <w:ind w:left="540"/>
+      </w:pPr>
+      <w:r>
+        <w:rPr>
+          <w:position w:val="-38"/>
+        </w:rPr>
+        <w:object w:dxaOrig="3840" w:dyaOrig="999" w14:anchorId="67C99A48">
+          <v:shape id="_x0000_i1944" type="#_x0000_t75" style="width:192.9pt;height:50.1pt" o:ole="">
+            <v:imagedata r:id="rId249" o:title=""/>
+          </v:shape>
+          <o:OLEObject Type="Embed" ProgID="Equation.DSMT4" ShapeID="_x0000_i1944" DrawAspect="Content" ObjectID="_1656067261" r:id="rId250"/>
+        </w:object>
+      </w:r>
+    </w:p>
+    <w:p>
+      <w:pPr>
+        <w:ind w:left="540"/>
+      </w:pPr>
+      <w:r>
+        <w:rPr>
+          <w:position w:val="-38"/>
+        </w:rPr>
+        <w:object w:dxaOrig="3480" w:dyaOrig="999" w14:anchorId="432D5CAE">
+          <v:shape id="_x0000_i1945" type="#_x0000_t75" style="width:173.4pt;height:50.1pt" o:ole="">
+            <v:imagedata r:id="rId251" o:title=""/>
+          </v:shape>
+          <o:OLEObject Type="Embed" ProgID="Equation.DSMT4" ShapeID="_x0000_i1945" DrawAspect="Content" ObjectID="_1656067262" r:id="rId252"/>
+        </w:object>
+      </w:r>
+    </w:p>
+    <w:p>
+      <w:pPr>
+        <w:ind w:left="540"/>
+      </w:pPr>
+      <w:r>
+        <w:rPr>
+          <w:position w:val="-38"/>
+        </w:rPr>
+        <w:object w:dxaOrig="3240" w:dyaOrig="999" w14:anchorId="0E1CE866">
+          <v:shape id="_x0000_i1946" type="#_x0000_t75" style="width:162.9pt;height:50.1pt" o:ole="">
+            <v:imagedata r:id="rId253" o:title=""/>
+          </v:shape>
+          <o:OLEObject Type="Embed" ProgID="Equation.DSMT4" ShapeID="_x0000_i1946" DrawAspect="Content" ObjectID="_1656067263" r:id="rId254"/>
+        </w:object>
+      </w:r>
+    </w:p>
+    <w:p>
+      <w:pPr>
+        <w:ind w:left="540"/>
+      </w:pPr>
+      <w:r>
+        <w:rPr>
+          <w:position w:val="-38"/>
+        </w:rPr>
+        <w:object w:dxaOrig="2940" w:dyaOrig="999" w14:anchorId="521C908E">
+          <v:shape id="_x0000_i1947" type="#_x0000_t75" style="width:146.4pt;height:50.1pt" o:ole="">
+            <v:imagedata r:id="rId255" o:title=""/>
+          </v:shape>
+          <o:OLEObject Type="Embed" ProgID="Equation.DSMT4" ShapeID="_x0000_i1947" DrawAspect="Content" ObjectID="_1656067264" r:id="rId256"/>
+        </w:object>
+      </w:r>
+    </w:p>
+    <w:p>
+      <w:pPr>
+        <w:ind w:left="540"/>
+      </w:pPr>
+      <w:r>
+        <w:rPr>
+          <w:position w:val="-44"/>
+        </w:rPr>
+        <w:object w:dxaOrig="2400" w:dyaOrig="999" w14:anchorId="57BE79A9">
+          <v:shape id="_x0000_i1948" type="#_x0000_t75" style="width:120pt;height:50.1pt" o:ole="">
+            <v:imagedata r:id="rId257" o:title=""/>
+          </v:shape>
+          <o:OLEObject Type="Embed" ProgID="Equation.DSMT4" ShapeID="_x0000_i1948" DrawAspect="Content" ObjectID="_1656067265" r:id="rId258"/>
+        </w:object>
+      </w:r>
+    </w:p>
+    <w:p>
+      <w:pPr>
+        <w:ind w:left="540"/>
+      </w:pPr>
+      <w:r>
+        <w:rPr>
+          <w:position w:val="-30"/>
+        </w:rPr>
+        <w:object w:dxaOrig="2760" w:dyaOrig="720" w14:anchorId="3E4FA546">
+          <v:shape id="_x0000_i1949" type="#_x0000_t75" style="width:138pt;height:36pt" o:ole="">
+            <v:imagedata r:id="rId259" o:title=""/>
+          </v:shape>
+          <o:OLEObject Type="Embed" ProgID="Equation.DSMT4" ShapeID="_x0000_i1949" DrawAspect="Content" ObjectID="_1656067266" r:id="rId260"/>
+        </w:object>
+      </w:r>
+    </w:p>
+    <w:p>
+      <w:pPr>
+        <w:ind w:left="540"/>
+      </w:pPr>
+      <w:r>
+        <w:rPr>
+          <w:position w:val="-30"/>
+        </w:rPr>
+        <w:object w:dxaOrig="1780" w:dyaOrig="720" w14:anchorId="4B850CBD">
+          <v:shape id="_x0000_i1950" type="#_x0000_t75" style="width:89.4pt;height:36pt" o:ole="">
+            <v:imagedata r:id="rId261" o:title=""/>
+          </v:shape>
+          <o:OLEObject Type="Embed" ProgID="Equation.DSMT4" ShapeID="_x0000_i1950" DrawAspect="Content" ObjectID="_1656067267" r:id="rId262"/>
+        </w:object>
+      </w:r>
+    </w:p>
+    <w:p>
+      <w:pPr>
+        <w:ind w:left="540"/>
+      </w:pPr>
+      <w:r>
+        <w:rPr>
+          <w:position w:val="-30"/>
+        </w:rPr>
+        <w:object w:dxaOrig="1500" w:dyaOrig="720" w14:anchorId="22177025">
+          <v:shape id="_x0000_i1951" type="#_x0000_t75" style="width:74.4pt;height:36pt" o:ole="">
+            <v:imagedata r:id="rId263" o:title=""/>
+          </v:shape>
+          <o:OLEObject Type="Embed" ProgID="Equation.DSMT4" ShapeID="_x0000_i1951" DrawAspect="Content" ObjectID="_1656067268" r:id="rId264"/>
+        </w:object>
+      </w:r>
+    </w:p>
+    <w:p>
+      <w:pPr>
+        <w:ind w:left="540"/>
+      </w:pPr>
+      <w:r>
+        <w:rPr>
+          <w:position w:val="-10"/>
+        </w:rPr>
+        <w:object w:dxaOrig="1060" w:dyaOrig="340" w14:anchorId="39D98321">
+          <v:shape id="_x0000_i1952" type="#_x0000_t75" style="width:52.5pt;height:17.4pt" o:ole="">
+            <v:imagedata r:id="rId243" o:title=""/>
+          </v:shape>
+          <o:OLEObject Type="Embed" ProgID="Equation.DSMT4" ShapeID="_x0000_i1952" DrawAspect="Content" ObjectID="_1656067269" r:id="rId265"/>
+        </w:object>
+      </w:r>
+    </w:p>
+    <w:p>
+      <w:r>
+        <w:br w:type="page"/>
+      </w:r>
+    </w:p>
     <w:p>
       <w:pPr>
         <w:spacing w:after="120"/>
@@ -2439,6 +3745,7 @@
           <w:b/>
           <w:sz w:val="28"/>
         </w:rPr>
+        <w:lastRenderedPageBreak/>
         <w:t>The differential Formula for Arc length</w:t>
       </w:r>
     </w:p>
@@ -2450,11 +3757,11 @@
         <w:rPr>
           <w:position w:val="-14"/>
         </w:rPr>
-        <w:object w:dxaOrig="960" w:dyaOrig="400">
-          <v:shape id="_x0000_i1105" type="#_x0000_t75" style="width:48pt;height:20.25pt" o:ole="">
-            <v:imagedata r:id="rId175" o:title=""/>
-          </v:shape>
-          <o:OLEObject Type="Embed" ProgID="Equation.DSMT4" ShapeID="_x0000_i1105" DrawAspect="Content" ObjectID="_1629102762" r:id="rId176"/>
+        <w:object w:dxaOrig="960" w:dyaOrig="400" w14:anchorId="1CB8695C">
+          <v:shape id="_x0000_i1107" type="#_x0000_t75" style="width:48pt;height:20.4pt" o:ole="">
+            <v:imagedata r:id="rId266" o:title=""/>
+          </v:shape>
+          <o:OLEObject Type="Embed" ProgID="Equation.DSMT4" ShapeID="_x0000_i1107" DrawAspect="Content" ObjectID="_1656067270" r:id="rId267"/>
         </w:object>
       </w:r>
       <w:r>
@@ -2464,11 +3771,11 @@
         <w:rPr>
           <w:position w:val="-10"/>
         </w:rPr>
-        <w:object w:dxaOrig="300" w:dyaOrig="320">
-          <v:shape id="_x0000_i1106" type="#_x0000_t75" style="width:15pt;height:15.75pt" o:ole="">
-            <v:imagedata r:id="rId177" o:title=""/>
-          </v:shape>
-          <o:OLEObject Type="Embed" ProgID="Equation.DSMT4" ShapeID="_x0000_i1106" DrawAspect="Content" ObjectID="_1629102763" r:id="rId178"/>
+        <w:object w:dxaOrig="300" w:dyaOrig="320" w14:anchorId="69AEA03F">
+          <v:shape id="_x0000_i1108" type="#_x0000_t75" style="width:15pt;height:15.6pt" o:ole="">
+            <v:imagedata r:id="rId268" o:title=""/>
+          </v:shape>
+          <o:OLEObject Type="Embed" ProgID="Equation.DSMT4" ShapeID="_x0000_i1108" DrawAspect="Content" ObjectID="_1656067271" r:id="rId269"/>
         </w:object>
       </w:r>
       <w:r>
@@ -2494,13 +3801,13 @@
       </w:pPr>
       <w:r>
         <w:rPr>
-          <w:position w:val="-38"/>
-        </w:rPr>
-        <w:object w:dxaOrig="2760" w:dyaOrig="940">
-          <v:shape id="_x0000_i1107" type="#_x0000_t75" style="width:138pt;height:48pt" o:ole="">
-            <v:imagedata r:id="rId179" o:title=""/>
-          </v:shape>
-          <o:OLEObject Type="Embed" ProgID="Equation.DSMT4" ShapeID="_x0000_i1107" DrawAspect="Content" ObjectID="_1629102764" r:id="rId180"/>
+          <w:position w:val="-42"/>
+        </w:rPr>
+        <w:object w:dxaOrig="2860" w:dyaOrig="1020" w14:anchorId="6B468912">
+          <v:shape id="_x0000_i2026" type="#_x0000_t75" style="width:143.1pt;height:52.2pt" o:ole="">
+            <v:imagedata r:id="rId270" o:title=""/>
+          </v:shape>
+          <o:OLEObject Type="Embed" ProgID="Equation.DSMT4" ShapeID="_x0000_i2026" DrawAspect="Content" ObjectID="_1656067272" r:id="rId271"/>
         </w:object>
       </w:r>
     </w:p>
@@ -2510,20 +3817,62 @@
       </w:pPr>
       <w:r>
         <w:rPr>
+          <w:position w:val="-20"/>
+        </w:rPr>
+        <w:object w:dxaOrig="1939" w:dyaOrig="620" w14:anchorId="0C055EDE">
+          <v:shape id="_x0000_i2017" type="#_x0000_t75" style="width:96.9pt;height:30.9pt" o:ole="">
+            <v:imagedata r:id="rId272" o:title=""/>
+          </v:shape>
+          <o:OLEObject Type="Embed" ProgID="Equation.DSMT4" ShapeID="_x0000_i2017" DrawAspect="Content" ObjectID="_1656067273" r:id="rId273"/>
+        </w:object>
+      </w:r>
+    </w:p>
+    <w:p>
+      <w:pPr>
+        <w:tabs>
+          <w:tab w:val="left" w:pos="1080"/>
+        </w:tabs>
+        <w:spacing w:after="60" w:line="360" w:lineRule="auto"/>
+        <w:ind w:left="720"/>
+      </w:pPr>
+      <w:r>
+        <w:tab/>
+      </w:r>
+      <w:r>
+        <w:rPr>
           <w:position w:val="-30"/>
         </w:rPr>
-        <w:object w:dxaOrig="5800" w:dyaOrig="840">
-          <v:shape id="_x0000_i1108" type="#_x0000_t75" style="width:289.5pt;height:42pt" o:ole="">
-            <v:imagedata r:id="rId181" o:title=""/>
-          </v:shape>
-          <o:OLEObject Type="Embed" ProgID="Equation.DSMT4" ShapeID="_x0000_i1108" DrawAspect="Content" ObjectID="_1629102765" r:id="rId182"/>
-        </w:object>
+        <w:object w:dxaOrig="1400" w:dyaOrig="840" w14:anchorId="6B8D3C09">
+          <v:shape id="_x0000_i2020" type="#_x0000_t75" style="width:69.9pt;height:42pt" o:ole="">
+            <v:imagedata r:id="rId274" o:title=""/>
+          </v:shape>
+          <o:OLEObject Type="Embed" ProgID="Equation.DSMT4" ShapeID="_x0000_i2020" DrawAspect="Content" ObjectID="_1656067274" r:id="rId275"/>
+        </w:object>
+      </w:r>
+    </w:p>
+    <w:p>
+      <w:pPr>
+        <w:ind w:left="720"/>
+      </w:pPr>
+      <w:r>
+        <w:rPr>
+          <w:position w:val="-30"/>
+        </w:rPr>
+        <w:object w:dxaOrig="1900" w:dyaOrig="840" w14:anchorId="7F28CAD9">
+          <v:shape id="_x0000_i2013" type="#_x0000_t75" style="width:95.1pt;height:42pt" o:ole="">
+            <v:imagedata r:id="rId276" o:title=""/>
+          </v:shape>
+          <o:OLEObject Type="Embed" ProgID="Equation.DSMT4" ShapeID="_x0000_i2013" DrawAspect="Content" ObjectID="_1656067275" r:id="rId277"/>
+        </w:object>
+      </w:r>
+      <w:r>
+        <w:t xml:space="preserve"> </w:t>
       </w:r>
     </w:p>
     <w:p>
       <w:pPr>
         <w:tabs>
-          <w:tab w:val="left" w:pos="4950"/>
+          <w:tab w:val="left" w:pos="990"/>
         </w:tabs>
         <w:spacing w:line="480" w:lineRule="auto"/>
         <w:ind w:left="720"/>
@@ -2535,11 +3884,11 @@
         <w:rPr>
           <w:position w:val="-42"/>
         </w:rPr>
-        <w:object w:dxaOrig="2400" w:dyaOrig="980">
-          <v:shape id="_x0000_i1109" type="#_x0000_t75" style="width:120pt;height:48.75pt" o:ole="">
-            <v:imagedata r:id="rId183" o:title=""/>
-          </v:shape>
-          <o:OLEObject Type="Embed" ProgID="Equation.DSMT4" ShapeID="_x0000_i1109" DrawAspect="Content" ObjectID="_1629102766" r:id="rId184"/>
+        <w:object w:dxaOrig="2400" w:dyaOrig="980" w14:anchorId="451530B5">
+          <v:shape id="_x0000_i1111" type="#_x0000_t75" style="width:120pt;height:48.9pt" o:ole="">
+            <v:imagedata r:id="rId278" o:title=""/>
+          </v:shape>
+          <o:OLEObject Type="Embed" ProgID="Equation.DSMT4" ShapeID="_x0000_i1111" DrawAspect="Content" ObjectID="_1656067276" r:id="rId279"/>
         </w:object>
       </w:r>
     </w:p>
@@ -2551,17 +3900,14 @@
         <w:ind w:left="720"/>
       </w:pPr>
       <w:r>
-        <w:tab/>
-      </w:r>
-      <w:r>
         <w:rPr>
           <w:position w:val="-18"/>
         </w:rPr>
-        <w:object w:dxaOrig="1880" w:dyaOrig="620">
-          <v:shape id="_x0000_i1110" type="#_x0000_t75" style="width:93.75pt;height:30.75pt" o:ole="">
-            <v:imagedata r:id="rId185" o:title=""/>
-          </v:shape>
-          <o:OLEObject Type="Embed" ProgID="Equation.DSMT4" ShapeID="_x0000_i1110" DrawAspect="Content" ObjectID="_1629102767" r:id="rId186"/>
+        <w:object w:dxaOrig="2040" w:dyaOrig="620" w14:anchorId="58FA6339">
+          <v:shape id="_x0000_i2024" type="#_x0000_t75" style="width:101.7pt;height:30.9pt" o:ole="">
+            <v:imagedata r:id="rId280" o:title=""/>
+          </v:shape>
+          <o:OLEObject Type="Embed" ProgID="Equation.DSMT4" ShapeID="_x0000_i2024" DrawAspect="Content" ObjectID="_1656067277" r:id="rId281"/>
         </w:object>
       </w:r>
     </w:p>
@@ -2592,11 +3938,11 @@
         <w:rPr>
           <w:position w:val="-20"/>
         </w:rPr>
-        <w:object w:dxaOrig="1500" w:dyaOrig="620">
-          <v:shape id="_x0000_i1111" type="#_x0000_t75" style="width:74.25pt;height:30.75pt" o:ole="">
-            <v:imagedata r:id="rId187" o:title=""/>
-          </v:shape>
-          <o:OLEObject Type="Embed" ProgID="Equation.DSMT4" ShapeID="_x0000_i1111" DrawAspect="Content" ObjectID="_1629102768" r:id="rId188"/>
+        <w:object w:dxaOrig="1500" w:dyaOrig="620" w14:anchorId="18BD68E3">
+          <v:shape id="_x0000_i1113" type="#_x0000_t75" style="width:74.4pt;height:30.9pt" o:ole="">
+            <v:imagedata r:id="rId282" o:title=""/>
+          </v:shape>
+          <o:OLEObject Type="Embed" ProgID="Equation.DSMT4" ShapeID="_x0000_i1113" DrawAspect="Content" ObjectID="_1656067278" r:id="rId283"/>
         </w:object>
       </w:r>
       <w:r>
@@ -2612,11 +3958,11 @@
         <w:rPr>
           <w:position w:val="-20"/>
         </w:rPr>
-        <w:object w:dxaOrig="1160" w:dyaOrig="520">
-          <v:shape id="_x0000_i1112" type="#_x0000_t75" style="width:57.75pt;height:26.25pt" o:ole="">
-            <v:imagedata r:id="rId189" o:title=""/>
-          </v:shape>
-          <o:OLEObject Type="Embed" ProgID="Equation.DSMT4" ShapeID="_x0000_i1112" DrawAspect="Content" ObjectID="_1629102769" r:id="rId190"/>
+        <w:object w:dxaOrig="1160" w:dyaOrig="520" w14:anchorId="356D8483">
+          <v:shape id="_x0000_i1114" type="#_x0000_t75" style="width:57.9pt;height:26.4pt" o:ole="">
+            <v:imagedata r:id="rId284" o:title=""/>
+          </v:shape>
+          <o:OLEObject Type="Embed" ProgID="Equation.DSMT4" ShapeID="_x0000_i1114" DrawAspect="Content" ObjectID="_1656067279" r:id="rId285"/>
         </w:object>
       </w:r>
       <w:r>
@@ -2654,11 +4000,11 @@
         <w:rPr>
           <w:position w:val="-32"/>
         </w:rPr>
-        <w:object w:dxaOrig="2700" w:dyaOrig="840">
-          <v:shape id="_x0000_i1113" type="#_x0000_t75" style="width:135pt;height:42pt" o:ole="">
-            <v:imagedata r:id="rId191" o:title=""/>
-          </v:shape>
-          <o:OLEObject Type="Embed" ProgID="Equation.DSMT4" ShapeID="_x0000_i1113" DrawAspect="Content" ObjectID="_1629102770" r:id="rId192"/>
+        <w:object w:dxaOrig="2700" w:dyaOrig="840" w14:anchorId="45816A55">
+          <v:shape id="_x0000_i1115" type="#_x0000_t75" style="width:135pt;height:42pt" o:ole="">
+            <v:imagedata r:id="rId286" o:title=""/>
+          </v:shape>
+          <o:OLEObject Type="Embed" ProgID="Equation.DSMT4" ShapeID="_x0000_i1115" DrawAspect="Content" ObjectID="_1656067280" r:id="rId287"/>
         </w:object>
       </w:r>
     </w:p>
@@ -2668,13 +4014,13 @@
       </w:pPr>
       <w:r>
         <w:rPr>
-          <w:position w:val="-38"/>
-        </w:rPr>
-        <w:object w:dxaOrig="2760" w:dyaOrig="940">
-          <v:shape id="_x0000_i1290" type="#_x0000_t75" style="width:138pt;height:48pt" o:ole="">
-            <v:imagedata r:id="rId193" o:title=""/>
-          </v:shape>
-          <o:OLEObject Type="Embed" ProgID="Equation.DSMT4" ShapeID="_x0000_i1290" DrawAspect="Content" ObjectID="_1629102771" r:id="rId194"/>
+          <w:position w:val="-42"/>
+        </w:rPr>
+        <w:object w:dxaOrig="2780" w:dyaOrig="1020" w14:anchorId="10D9296E">
+          <v:shape id="_x0000_i2032" type="#_x0000_t75" style="width:138.9pt;height:52.2pt" o:ole="">
+            <v:imagedata r:id="rId288" o:title=""/>
+          </v:shape>
+          <o:OLEObject Type="Embed" ProgID="Equation.DSMT4" ShapeID="_x0000_i2032" DrawAspect="Content" ObjectID="_1656067281" r:id="rId289"/>
         </w:object>
       </w:r>
     </w:p>
@@ -2692,18 +4038,17 @@
         <w:rPr>
           <w:position w:val="-38"/>
         </w:rPr>
-        <w:lastRenderedPageBreak/>
         <w:tab/>
       </w:r>
       <w:r>
         <w:rPr>
-          <w:position w:val="-38"/>
-        </w:rPr>
-        <w:object w:dxaOrig="1920" w:dyaOrig="940">
-          <v:shape id="_x0000_i1288" type="#_x0000_t75" style="width:96pt;height:48pt" o:ole="">
-            <v:imagedata r:id="rId195" o:title=""/>
-          </v:shape>
-          <o:OLEObject Type="Embed" ProgID="Equation.DSMT4" ShapeID="_x0000_i1288" DrawAspect="Content" ObjectID="_1629102772" r:id="rId196"/>
+          <w:position w:val="-40"/>
+        </w:rPr>
+        <w:object w:dxaOrig="2020" w:dyaOrig="980" w14:anchorId="76171FAC">
+          <v:shape id="_x0000_i2034" type="#_x0000_t75" style="width:101.1pt;height:50.1pt" o:ole="">
+            <v:imagedata r:id="rId290" o:title=""/>
+          </v:shape>
+          <o:OLEObject Type="Embed" ProgID="Equation.DSMT4" ShapeID="_x0000_i2034" DrawAspect="Content" ObjectID="_1656067282" r:id="rId291"/>
         </w:object>
       </w:r>
     </w:p>
@@ -2725,13 +4070,13 @@
       </w:r>
       <w:r>
         <w:rPr>
-          <w:position w:val="-34"/>
-        </w:rPr>
-        <w:object w:dxaOrig="1219" w:dyaOrig="859">
-          <v:shape id="_x0000_i1115" type="#_x0000_t75" style="width:60pt;height:42.75pt" o:ole="">
-            <v:imagedata r:id="rId197" o:title=""/>
-          </v:shape>
-          <o:OLEObject Type="Embed" ProgID="Equation.DSMT4" ShapeID="_x0000_i1115" DrawAspect="Content" ObjectID="_1629102773" r:id="rId198"/>
+          <w:position w:val="-32"/>
+        </w:rPr>
+        <w:object w:dxaOrig="1300" w:dyaOrig="760" w14:anchorId="70270AF5">
+          <v:shape id="_x0000_i2036" type="#_x0000_t75" style="width:63.9pt;height:37.8pt" o:ole="">
+            <v:imagedata r:id="rId292" o:title=""/>
+          </v:shape>
+          <o:OLEObject Type="Embed" ProgID="Equation.DSMT4" ShapeID="_x0000_i2036" DrawAspect="Content" ObjectID="_1656067283" r:id="rId293"/>
         </w:object>
       </w:r>
     </w:p>
@@ -2753,11 +4098,11 @@
         <w:rPr>
           <w:position w:val="-32"/>
         </w:rPr>
-        <w:object w:dxaOrig="2140" w:dyaOrig="760">
-          <v:shape id="_x0000_i1116" type="#_x0000_t75" style="width:107.25pt;height:38.25pt" o:ole="">
-            <v:imagedata r:id="rId199" o:title=""/>
-          </v:shape>
-          <o:OLEObject Type="Embed" ProgID="Equation.DSMT4" ShapeID="_x0000_i1116" DrawAspect="Content" ObjectID="_1629102774" r:id="rId200"/>
+        <w:object w:dxaOrig="2140" w:dyaOrig="760" w14:anchorId="24DC546A">
+          <v:shape id="_x0000_i1119" type="#_x0000_t75" style="width:107.1pt;height:38.4pt" o:ole="">
+            <v:imagedata r:id="rId294" o:title=""/>
+          </v:shape>
+          <o:OLEObject Type="Embed" ProgID="Equation.DSMT4" ShapeID="_x0000_i1119" DrawAspect="Content" ObjectID="_1656067284" r:id="rId295"/>
         </w:object>
       </w:r>
     </w:p>
@@ -2776,15 +4121,13 @@
         <w:rPr>
           <w:position w:val="-26"/>
         </w:rPr>
-        <w:object w:dxaOrig="1480" w:dyaOrig="680">
-          <v:shape id="_x0000_i1117" type="#_x0000_t75" style="width:73.5pt;height:33.75pt" o:ole="">
-            <v:imagedata r:id="rId201" o:title=""/>
-          </v:shape>
-          <o:OLEObject Type="Embed" ProgID="Equation.DSMT4" ShapeID="_x0000_i1117" DrawAspect="Content" ObjectID="_1629102775" r:id="rId202"/>
-        </w:object>
-      </w:r>
-      <w:bookmarkStart w:id="0" w:name="_GoBack"/>
-      <w:bookmarkEnd w:id="0"/>
+        <w:object w:dxaOrig="1579" w:dyaOrig="680" w14:anchorId="339F2047">
+          <v:shape id="_x0000_i2028" type="#_x0000_t75" style="width:78.3pt;height:33.9pt" o:ole="">
+            <v:imagedata r:id="rId296" o:title=""/>
+          </v:shape>
+          <o:OLEObject Type="Embed" ProgID="Equation.DSMT4" ShapeID="_x0000_i2028" DrawAspect="Content" ObjectID="_1656067285" r:id="rId297"/>
+        </w:object>
+      </w:r>
     </w:p>
     <w:p>
       <w:pPr>
@@ -2797,11 +4140,11 @@
         <w:rPr>
           <w:position w:val="-20"/>
         </w:rPr>
-        <w:object w:dxaOrig="1900" w:dyaOrig="620">
-          <v:shape id="_x0000_i1292" type="#_x0000_t75" style="width:95.25pt;height:30.75pt" o:ole="">
-            <v:imagedata r:id="rId203" o:title=""/>
-          </v:shape>
-          <o:OLEObject Type="Embed" ProgID="Equation.DSMT4" ShapeID="_x0000_i1292" DrawAspect="Content" ObjectID="_1629102776" r:id="rId204"/>
+        <w:object w:dxaOrig="1900" w:dyaOrig="620" w14:anchorId="7AA61F5A">
+          <v:shape id="_x0000_i1121" type="#_x0000_t75" style="width:95.4pt;height:30.9pt" o:ole="">
+            <v:imagedata r:id="rId298" o:title=""/>
+          </v:shape>
+          <o:OLEObject Type="Embed" ProgID="Equation.DSMT4" ShapeID="_x0000_i1121" DrawAspect="Content" ObjectID="_1656067286" r:id="rId299"/>
         </w:object>
       </w:r>
       <w:r>
@@ -2822,11 +4165,11 @@
         <w:rPr>
           <w:position w:val="-10"/>
         </w:rPr>
-        <w:object w:dxaOrig="999" w:dyaOrig="340">
-          <v:shape id="_x0000_i1294" type="#_x0000_t75" style="width:49.5pt;height:17.25pt" o:ole="">
-            <v:imagedata r:id="rId205" o:title=""/>
-          </v:shape>
-          <o:OLEObject Type="Embed" ProgID="Equation.DSMT4" ShapeID="_x0000_i1294" DrawAspect="Content" ObjectID="_1629102777" r:id="rId206"/>
+        <w:object w:dxaOrig="1100" w:dyaOrig="340" w14:anchorId="520DBE8C">
+          <v:shape id="_x0000_i2030" type="#_x0000_t75" style="width:54.6pt;height:17.4pt" o:ole="">
+            <v:imagedata r:id="rId300" o:title=""/>
+          </v:shape>
+          <o:OLEObject Type="Embed" ProgID="Equation.DSMT4" ShapeID="_x0000_i2030" DrawAspect="Content" ObjectID="_1656067287" r:id="rId301"/>
         </w:object>
       </w:r>
     </w:p>
@@ -2935,8 +4278,27 @@
     </w:p>
     <w:p>
       <w:pPr>
+        <w:tabs>
+          <w:tab w:val="left" w:pos="1080"/>
+        </w:tabs>
         <w:spacing w:line="360" w:lineRule="auto"/>
       </w:pPr>
+      <w:r>
+        <w:t>(</w:t>
+      </w:r>
+      <w:r>
+        <w:rPr>
+          <w:b/>
+          <w:bCs/>
+        </w:rPr>
+        <w:t>1 – 30</w:t>
+      </w:r>
+      <w:r>
+        <w:t>)</w:t>
+      </w:r>
+      <w:r>
+        <w:tab/>
+      </w:r>
       <w:r>
         <w:t xml:space="preserve">Find the length of the curve </w:t>
       </w:r>
@@ -2950,8 +4312,8 @@
         <w:tblLook w:val="04A0" w:firstRow="1" w:lastRow="0" w:firstColumn="1" w:lastColumn="0" w:noHBand="0" w:noVBand="1"/>
       </w:tblPr>
       <w:tblGrid>
-        <w:gridCol w:w="4917"/>
-        <w:gridCol w:w="5175"/>
+        <w:gridCol w:w="4914"/>
+        <w:gridCol w:w="5178"/>
       </w:tblGrid>
       <w:tr>
         <w:tc>
@@ -2972,11 +4334,11 @@
               <w:rPr>
                 <w:position w:val="-22"/>
               </w:rPr>
-              <w:object w:dxaOrig="1719" w:dyaOrig="660">
-                <v:shape id="_x0000_i1120" type="#_x0000_t75" style="width:86.25pt;height:33pt" o:ole="">
-                  <v:imagedata r:id="rId207" o:title=""/>
+              <w:object w:dxaOrig="1719" w:dyaOrig="660" w14:anchorId="7453EEA0">
+                <v:shape id="_x0000_i1123" type="#_x0000_t75" style="width:86.1pt;height:33pt" o:ole="">
+                  <v:imagedata r:id="rId302" o:title=""/>
                 </v:shape>
-                <o:OLEObject Type="Embed" ProgID="Equation.DSMT4" ShapeID="_x0000_i1120" DrawAspect="Content" ObjectID="_1629102778" r:id="rId208"/>
+                <o:OLEObject Type="Embed" ProgID="Equation.DSMT4" ShapeID="_x0000_i1123" DrawAspect="Content" ObjectID="_1656067288" r:id="rId303"/>
               </w:object>
             </w:r>
             <w:r>
@@ -3015,11 +4377,11 @@
               <w:rPr>
                 <w:position w:val="-14"/>
               </w:rPr>
-              <w:object w:dxaOrig="1060" w:dyaOrig="480">
-                <v:shape id="_x0000_i1121" type="#_x0000_t75" style="width:53.25pt;height:24pt" o:ole="">
-                  <v:imagedata r:id="rId209" o:title=""/>
+              <w:object w:dxaOrig="1060" w:dyaOrig="480" w14:anchorId="52F6744C">
+                <v:shape id="_x0000_i1124" type="#_x0000_t75" style="width:53.4pt;height:24pt" o:ole="">
+                  <v:imagedata r:id="rId304" o:title=""/>
                 </v:shape>
-                <o:OLEObject Type="Embed" ProgID="Equation.DSMT4" ShapeID="_x0000_i1121" DrawAspect="Content" ObjectID="_1629102779" r:id="rId210"/>
+                <o:OLEObject Type="Embed" ProgID="Equation.DSMT4" ShapeID="_x0000_i1124" DrawAspect="Content" ObjectID="_1656067289" r:id="rId305"/>
               </w:object>
             </w:r>
             <w:r>
@@ -3058,11 +4420,11 @@
               <w:rPr>
                 <w:position w:val="-20"/>
               </w:rPr>
-              <w:object w:dxaOrig="1579" w:dyaOrig="660">
-                <v:shape id="_x0000_i1122" type="#_x0000_t75" style="width:78.75pt;height:33pt" o:ole="">
-                  <v:imagedata r:id="rId211" o:title=""/>
+              <w:object w:dxaOrig="1579" w:dyaOrig="660" w14:anchorId="53D87155">
+                <v:shape id="_x0000_i1125" type="#_x0000_t75" style="width:78.6pt;height:33pt" o:ole="">
+                  <v:imagedata r:id="rId306" o:title=""/>
                 </v:shape>
-                <o:OLEObject Type="Embed" ProgID="Equation.DSMT4" ShapeID="_x0000_i1122" DrawAspect="Content" ObjectID="_1629102780" r:id="rId212"/>
+                <o:OLEObject Type="Embed" ProgID="Equation.DSMT4" ShapeID="_x0000_i1125" DrawAspect="Content" ObjectID="_1656067290" r:id="rId307"/>
               </w:object>
             </w:r>
             <w:r>
@@ -3104,11 +4466,11 @@
               <w:rPr>
                 <w:position w:val="-26"/>
               </w:rPr>
-              <w:object w:dxaOrig="1280" w:dyaOrig="720">
-                <v:shape id="_x0000_i1123" type="#_x0000_t75" style="width:63.75pt;height:36pt" o:ole="">
-                  <v:imagedata r:id="rId213" o:title=""/>
+              <w:object w:dxaOrig="1280" w:dyaOrig="720" w14:anchorId="3180AF09">
+                <v:shape id="_x0000_i1126" type="#_x0000_t75" style="width:63.6pt;height:36pt" o:ole="">
+                  <v:imagedata r:id="rId308" o:title=""/>
                 </v:shape>
-                <o:OLEObject Type="Embed" ProgID="Equation.DSMT4" ShapeID="_x0000_i1123" DrawAspect="Content" ObjectID="_1629102781" r:id="rId214"/>
+                <o:OLEObject Type="Embed" ProgID="Equation.DSMT4" ShapeID="_x0000_i1126" DrawAspect="Content" ObjectID="_1656067291" r:id="rId309"/>
               </w:object>
             </w:r>
             <w:r>
@@ -3147,11 +4509,11 @@
               <w:rPr>
                 <w:position w:val="-20"/>
               </w:rPr>
-              <w:object w:dxaOrig="3340" w:dyaOrig="520">
-                <v:shape id="_x0000_i1124" type="#_x0000_t75" style="width:167.25pt;height:26.25pt" o:ole="">
-                  <v:imagedata r:id="rId215" o:title=""/>
+              <w:object w:dxaOrig="3340" w:dyaOrig="520" w14:anchorId="30C7A7FD">
+                <v:shape id="_x0000_i1127" type="#_x0000_t75" style="width:167.1pt;height:26.4pt" o:ole="">
+                  <v:imagedata r:id="rId310" o:title=""/>
                 </v:shape>
-                <o:OLEObject Type="Embed" ProgID="Equation.DSMT4" ShapeID="_x0000_i1124" DrawAspect="Content" ObjectID="_1629102782" r:id="rId216"/>
+                <o:OLEObject Type="Embed" ProgID="Equation.DSMT4" ShapeID="_x0000_i1127" DrawAspect="Content" ObjectID="_1656067292" r:id="rId311"/>
               </w:object>
             </w:r>
           </w:p>
@@ -3171,11 +4533,11 @@
                 <w:position w:val="-30"/>
                 <w:szCs w:val="24"/>
               </w:rPr>
-              <w:object w:dxaOrig="3000" w:dyaOrig="620">
-                <v:shape id="_x0000_i1125" type="#_x0000_t75" style="width:150pt;height:30.75pt" o:ole="">
-                  <v:imagedata r:id="rId217" o:title=""/>
+              <w:object w:dxaOrig="3000" w:dyaOrig="620" w14:anchorId="768465D4">
+                <v:shape id="_x0000_i1128" type="#_x0000_t75" style="width:150pt;height:30.9pt" o:ole="">
+                  <v:imagedata r:id="rId312" o:title=""/>
                 </v:shape>
-                <o:OLEObject Type="Embed" ProgID="Equation.DSMT4" ShapeID="_x0000_i1125" DrawAspect="Content" ObjectID="_1629102783" r:id="rId218"/>
+                <o:OLEObject Type="Embed" ProgID="Equation.DSMT4" ShapeID="_x0000_i1128" DrawAspect="Content" ObjectID="_1656067293" r:id="rId313"/>
               </w:object>
             </w:r>
           </w:p>
@@ -3196,11 +4558,11 @@
                 <w:position w:val="-20"/>
                 <w:szCs w:val="24"/>
               </w:rPr>
-              <w:object w:dxaOrig="2860" w:dyaOrig="520">
-                <v:shape id="_x0000_i1126" type="#_x0000_t75" style="width:143.25pt;height:26.25pt" o:ole="">
-                  <v:imagedata r:id="rId219" o:title=""/>
+              <w:object w:dxaOrig="2860" w:dyaOrig="520" w14:anchorId="50437CD0">
+                <v:shape id="_x0000_i1129" type="#_x0000_t75" style="width:143.4pt;height:26.4pt" o:ole="">
+                  <v:imagedata r:id="rId314" o:title=""/>
                 </v:shape>
-                <o:OLEObject Type="Embed" ProgID="Equation.DSMT4" ShapeID="_x0000_i1126" DrawAspect="Content" ObjectID="_1629102784" r:id="rId220"/>
+                <o:OLEObject Type="Embed" ProgID="Equation.DSMT4" ShapeID="_x0000_i1129" DrawAspect="Content" ObjectID="_1656067294" r:id="rId315"/>
               </w:object>
             </w:r>
             <w:bookmarkEnd w:id="1"/>
@@ -3221,11 +4583,11 @@
                 <w:position w:val="-20"/>
                 <w:szCs w:val="24"/>
               </w:rPr>
-              <w:object w:dxaOrig="2480" w:dyaOrig="520">
-                <v:shape id="_x0000_i1127" type="#_x0000_t75" style="width:123.75pt;height:26.25pt" o:ole="">
-                  <v:imagedata r:id="rId221" o:title=""/>
+              <w:object w:dxaOrig="2480" w:dyaOrig="520" w14:anchorId="481808B6">
+                <v:shape id="_x0000_i1130" type="#_x0000_t75" style="width:123.9pt;height:26.4pt" o:ole="">
+                  <v:imagedata r:id="rId316" o:title=""/>
                 </v:shape>
-                <o:OLEObject Type="Embed" ProgID="Equation.DSMT4" ShapeID="_x0000_i1127" DrawAspect="Content" ObjectID="_1629102785" r:id="rId222"/>
+                <o:OLEObject Type="Embed" ProgID="Equation.DSMT4" ShapeID="_x0000_i1130" DrawAspect="Content" ObjectID="_1656067295" r:id="rId317"/>
               </w:object>
             </w:r>
           </w:p>
@@ -3243,11 +4605,11 @@
               <w:rPr>
                 <w:position w:val="-20"/>
               </w:rPr>
-              <w:object w:dxaOrig="2880" w:dyaOrig="520">
-                <v:shape id="_x0000_i1128" type="#_x0000_t75" style="width:143.25pt;height:26.25pt" o:ole="">
-                  <v:imagedata r:id="rId223" o:title=""/>
+              <w:object w:dxaOrig="2880" w:dyaOrig="520" w14:anchorId="5D12FD17">
+                <v:shape id="_x0000_i1131" type="#_x0000_t75" style="width:143.4pt;height:26.4pt" o:ole="">
+                  <v:imagedata r:id="rId318" o:title=""/>
                 </v:shape>
-                <o:OLEObject Type="Embed" ProgID="Equation.DSMT4" ShapeID="_x0000_i1128" DrawAspect="Content" ObjectID="_1629102786" r:id="rId224"/>
+                <o:OLEObject Type="Embed" ProgID="Equation.DSMT4" ShapeID="_x0000_i1131" DrawAspect="Content" ObjectID="_1656067296" r:id="rId319"/>
               </w:object>
             </w:r>
           </w:p>
@@ -3265,11 +4627,11 @@
               <w:rPr>
                 <w:position w:val="-20"/>
               </w:rPr>
-              <w:object w:dxaOrig="3060" w:dyaOrig="520">
-                <v:shape id="_x0000_i1129" type="#_x0000_t75" style="width:151.5pt;height:26.25pt" o:ole="">
-                  <v:imagedata r:id="rId225" o:title=""/>
+              <w:object w:dxaOrig="3060" w:dyaOrig="520" w14:anchorId="3C84466E">
+                <v:shape id="_x0000_i1132" type="#_x0000_t75" style="width:151.5pt;height:26.4pt" o:ole="">
+                  <v:imagedata r:id="rId320" o:title=""/>
                 </v:shape>
-                <o:OLEObject Type="Embed" ProgID="Equation.DSMT4" ShapeID="_x0000_i1129" DrawAspect="Content" ObjectID="_1629102787" r:id="rId226"/>
+                <o:OLEObject Type="Embed" ProgID="Equation.DSMT4" ShapeID="_x0000_i1132" DrawAspect="Content" ObjectID="_1656067297" r:id="rId321"/>
               </w:object>
             </w:r>
           </w:p>
@@ -3287,11 +4649,11 @@
               <w:rPr>
                 <w:position w:val="-20"/>
               </w:rPr>
-              <w:object w:dxaOrig="2460" w:dyaOrig="520">
-                <v:shape id="_x0000_i1130" type="#_x0000_t75" style="width:123pt;height:26.25pt" o:ole="">
-                  <v:imagedata r:id="rId227" o:title=""/>
+              <w:object w:dxaOrig="2460" w:dyaOrig="520" w14:anchorId="398EB317">
+                <v:shape id="_x0000_i1133" type="#_x0000_t75" style="width:123pt;height:26.4pt" o:ole="">
+                  <v:imagedata r:id="rId322" o:title=""/>
                 </v:shape>
-                <o:OLEObject Type="Embed" ProgID="Equation.DSMT4" ShapeID="_x0000_i1130" DrawAspect="Content" ObjectID="_1629102788" r:id="rId228"/>
+                <o:OLEObject Type="Embed" ProgID="Equation.DSMT4" ShapeID="_x0000_i1133" DrawAspect="Content" ObjectID="_1656067298" r:id="rId323"/>
               </w:object>
             </w:r>
           </w:p>
@@ -3309,11 +4671,11 @@
               <w:rPr>
                 <w:position w:val="-28"/>
               </w:rPr>
-              <w:object w:dxaOrig="3960" w:dyaOrig="660">
-                <v:shape id="_x0000_i1131" type="#_x0000_t75" style="width:197.25pt;height:33pt" o:ole="">
-                  <v:imagedata r:id="rId229" o:title=""/>
+              <w:object w:dxaOrig="3960" w:dyaOrig="660" w14:anchorId="32795DFC">
+                <v:shape id="_x0000_i1134" type="#_x0000_t75" style="width:197.1pt;height:33pt" o:ole="">
+                  <v:imagedata r:id="rId324" o:title=""/>
                 </v:shape>
-                <o:OLEObject Type="Embed" ProgID="Equation.DSMT4" ShapeID="_x0000_i1131" DrawAspect="Content" ObjectID="_1629102789" r:id="rId230"/>
+                <o:OLEObject Type="Embed" ProgID="Equation.DSMT4" ShapeID="_x0000_i1134" DrawAspect="Content" ObjectID="_1656067299" r:id="rId325"/>
               </w:object>
             </w:r>
           </w:p>
@@ -3331,11 +4693,11 @@
               <w:rPr>
                 <w:position w:val="-20"/>
               </w:rPr>
-              <w:object w:dxaOrig="3820" w:dyaOrig="620">
-                <v:shape id="_x0000_i1132" type="#_x0000_t75" style="width:190.5pt;height:30.75pt" o:ole="">
-                  <v:imagedata r:id="rId231" o:title=""/>
+              <w:object w:dxaOrig="3820" w:dyaOrig="620" w14:anchorId="75176436">
+                <v:shape id="_x0000_i1135" type="#_x0000_t75" style="width:190.5pt;height:30.9pt" o:ole="">
+                  <v:imagedata r:id="rId326" o:title=""/>
                 </v:shape>
-                <o:OLEObject Type="Embed" ProgID="Equation.DSMT4" ShapeID="_x0000_i1132" DrawAspect="Content" ObjectID="_1629102790" r:id="rId232"/>
+                <o:OLEObject Type="Embed" ProgID="Equation.DSMT4" ShapeID="_x0000_i1135" DrawAspect="Content" ObjectID="_1656067300" r:id="rId327"/>
               </w:object>
             </w:r>
           </w:p>
@@ -3354,11 +4716,11 @@
               <w:rPr>
                 <w:position w:val="-20"/>
               </w:rPr>
-              <w:object w:dxaOrig="3879" w:dyaOrig="620">
-                <v:shape id="_x0000_i1133" type="#_x0000_t75" style="width:193.5pt;height:30.75pt" o:ole="">
-                  <v:imagedata r:id="rId233" o:title=""/>
+              <w:object w:dxaOrig="3879" w:dyaOrig="620" w14:anchorId="1D6C5964">
+                <v:shape id="_x0000_i1136" type="#_x0000_t75" style="width:193.5pt;height:30.9pt" o:ole="">
+                  <v:imagedata r:id="rId328" o:title=""/>
                 </v:shape>
-                <o:OLEObject Type="Embed" ProgID="Equation.DSMT4" ShapeID="_x0000_i1133" DrawAspect="Content" ObjectID="_1629102791" r:id="rId234"/>
+                <o:OLEObject Type="Embed" ProgID="Equation.DSMT4" ShapeID="_x0000_i1136" DrawAspect="Content" ObjectID="_1656067301" r:id="rId329"/>
               </w:object>
             </w:r>
             <w:bookmarkEnd w:id="2"/>
@@ -3377,11 +4739,11 @@
               <w:rPr>
                 <w:position w:val="-22"/>
               </w:rPr>
-              <w:object w:dxaOrig="4060" w:dyaOrig="560">
-                <v:shape id="_x0000_i1134" type="#_x0000_t75" style="width:203.25pt;height:27.75pt" o:ole="">
-                  <v:imagedata r:id="rId235" o:title=""/>
+              <w:object w:dxaOrig="4060" w:dyaOrig="560" w14:anchorId="60AE08D9">
+                <v:shape id="_x0000_i1137" type="#_x0000_t75" style="width:203.1pt;height:27.6pt" o:ole="">
+                  <v:imagedata r:id="rId330" o:title=""/>
                 </v:shape>
-                <o:OLEObject Type="Embed" ProgID="Equation.DSMT4" ShapeID="_x0000_i1134" DrawAspect="Content" ObjectID="_1629102792" r:id="rId236"/>
+                <o:OLEObject Type="Embed" ProgID="Equation.DSMT4" ShapeID="_x0000_i1137" DrawAspect="Content" ObjectID="_1656067302" r:id="rId331"/>
               </w:object>
             </w:r>
           </w:p>
@@ -3404,11 +4766,11 @@
               <w:rPr>
                 <w:position w:val="-20"/>
               </w:rPr>
-              <w:object w:dxaOrig="3300" w:dyaOrig="520">
-                <v:shape id="_x0000_i1135" type="#_x0000_t75" style="width:164.25pt;height:25.5pt" o:ole="">
-                  <v:imagedata r:id="rId237" o:title=""/>
+              <w:object w:dxaOrig="3300" w:dyaOrig="520" w14:anchorId="0F965D87">
+                <v:shape id="_x0000_i1138" type="#_x0000_t75" style="width:164.1pt;height:25.5pt" o:ole="">
+                  <v:imagedata r:id="rId332" o:title=""/>
                 </v:shape>
-                <o:OLEObject Type="Embed" ProgID="Equation.DSMT4" ShapeID="_x0000_i1135" DrawAspect="Content" ObjectID="_1629102793" r:id="rId238"/>
+                <o:OLEObject Type="Embed" ProgID="Equation.DSMT4" ShapeID="_x0000_i1138" DrawAspect="Content" ObjectID="_1656067303" r:id="rId333"/>
               </w:object>
             </w:r>
           </w:p>
@@ -3426,11 +4788,11 @@
               <w:rPr>
                 <w:position w:val="-20"/>
               </w:rPr>
-              <w:object w:dxaOrig="2700" w:dyaOrig="520">
-                <v:shape id="_x0000_i1136" type="#_x0000_t75" style="width:135pt;height:25.5pt" o:ole="">
-                  <v:imagedata r:id="rId239" o:title=""/>
+              <w:object w:dxaOrig="2700" w:dyaOrig="520" w14:anchorId="168EBEB7">
+                <v:shape id="_x0000_i1139" type="#_x0000_t75" style="width:135pt;height:25.5pt" o:ole="">
+                  <v:imagedata r:id="rId334" o:title=""/>
                 </v:shape>
-                <o:OLEObject Type="Embed" ProgID="Equation.DSMT4" ShapeID="_x0000_i1136" DrawAspect="Content" ObjectID="_1629102794" r:id="rId240"/>
+                <o:OLEObject Type="Embed" ProgID="Equation.DSMT4" ShapeID="_x0000_i1139" DrawAspect="Content" ObjectID="_1656067304" r:id="rId335"/>
               </w:object>
             </w:r>
           </w:p>
@@ -3448,11 +4810,11 @@
               <w:rPr>
                 <w:position w:val="-30"/>
               </w:rPr>
-              <w:object w:dxaOrig="3019" w:dyaOrig="620">
-                <v:shape id="_x0000_i1137" type="#_x0000_t75" style="width:150pt;height:30.75pt" o:ole="">
-                  <v:imagedata r:id="rId241" o:title=""/>
+              <w:object w:dxaOrig="3019" w:dyaOrig="620" w14:anchorId="7D372E92">
+                <v:shape id="_x0000_i1140" type="#_x0000_t75" style="width:150pt;height:30.9pt" o:ole="">
+                  <v:imagedata r:id="rId336" o:title=""/>
                 </v:shape>
-                <o:OLEObject Type="Embed" ProgID="Equation.DSMT4" ShapeID="_x0000_i1137" DrawAspect="Content" ObjectID="_1629102795" r:id="rId242"/>
+                <o:OLEObject Type="Embed" ProgID="Equation.DSMT4" ShapeID="_x0000_i1140" DrawAspect="Content" ObjectID="_1656067305" r:id="rId337"/>
               </w:object>
             </w:r>
           </w:p>
@@ -3470,11 +4832,11 @@
               <w:rPr>
                 <w:position w:val="-30"/>
               </w:rPr>
-              <w:object w:dxaOrig="2940" w:dyaOrig="620">
-                <v:shape id="_x0000_i1138" type="#_x0000_t75" style="width:145.5pt;height:30.75pt" o:ole="">
-                  <v:imagedata r:id="rId243" o:title=""/>
+              <w:object w:dxaOrig="2940" w:dyaOrig="620" w14:anchorId="49028ACE">
+                <v:shape id="_x0000_i1141" type="#_x0000_t75" style="width:145.5pt;height:30.9pt" o:ole="">
+                  <v:imagedata r:id="rId338" o:title=""/>
                 </v:shape>
-                <o:OLEObject Type="Embed" ProgID="Equation.DSMT4" ShapeID="_x0000_i1138" DrawAspect="Content" ObjectID="_1629102796" r:id="rId244"/>
+                <o:OLEObject Type="Embed" ProgID="Equation.DSMT4" ShapeID="_x0000_i1141" DrawAspect="Content" ObjectID="_1656067306" r:id="rId339"/>
               </w:object>
             </w:r>
           </w:p>
@@ -3492,11 +4854,11 @@
               <w:rPr>
                 <w:position w:val="-30"/>
               </w:rPr>
-              <w:object w:dxaOrig="3000" w:dyaOrig="620">
-                <v:shape id="_x0000_i1139" type="#_x0000_t75" style="width:149.25pt;height:30.75pt" o:ole="">
-                  <v:imagedata r:id="rId245" o:title=""/>
+              <w:object w:dxaOrig="3000" w:dyaOrig="620" w14:anchorId="0193CCBE">
+                <v:shape id="_x0000_i1142" type="#_x0000_t75" style="width:149.4pt;height:30.9pt" o:ole="">
+                  <v:imagedata r:id="rId340" o:title=""/>
                 </v:shape>
-                <o:OLEObject Type="Embed" ProgID="Equation.DSMT4" ShapeID="_x0000_i1139" DrawAspect="Content" ObjectID="_1629102797" r:id="rId246"/>
+                <o:OLEObject Type="Embed" ProgID="Equation.DSMT4" ShapeID="_x0000_i1142" DrawAspect="Content" ObjectID="_1656067307" r:id="rId341"/>
               </w:object>
             </w:r>
           </w:p>
@@ -3514,11 +4876,11 @@
               <w:rPr>
                 <w:position w:val="-20"/>
               </w:rPr>
-              <w:object w:dxaOrig="3500" w:dyaOrig="520">
-                <v:shape id="_x0000_i1140" type="#_x0000_t75" style="width:174pt;height:25.5pt" o:ole="">
-                  <v:imagedata r:id="rId247" o:title=""/>
+              <w:object w:dxaOrig="3500" w:dyaOrig="520" w14:anchorId="1E224894">
+                <v:shape id="_x0000_i1143" type="#_x0000_t75" style="width:174pt;height:25.5pt" o:ole="">
+                  <v:imagedata r:id="rId342" o:title=""/>
                 </v:shape>
-                <o:OLEObject Type="Embed" ProgID="Equation.DSMT4" ShapeID="_x0000_i1140" DrawAspect="Content" ObjectID="_1629102798" r:id="rId248"/>
+                <o:OLEObject Type="Embed" ProgID="Equation.DSMT4" ShapeID="_x0000_i1143" DrawAspect="Content" ObjectID="_1656067308" r:id="rId343"/>
               </w:object>
             </w:r>
           </w:p>
@@ -3536,11 +4898,11 @@
               <w:rPr>
                 <w:position w:val="-20"/>
               </w:rPr>
-              <w:object w:dxaOrig="3140" w:dyaOrig="520">
-                <v:shape id="_x0000_i1141" type="#_x0000_t75" style="width:156.75pt;height:25.5pt" o:ole="">
-                  <v:imagedata r:id="rId249" o:title=""/>
+              <w:object w:dxaOrig="3140" w:dyaOrig="520" w14:anchorId="2447080C">
+                <v:shape id="_x0000_i1144" type="#_x0000_t75" style="width:156.6pt;height:25.5pt" o:ole="">
+                  <v:imagedata r:id="rId344" o:title=""/>
                 </v:shape>
-                <o:OLEObject Type="Embed" ProgID="Equation.DSMT4" ShapeID="_x0000_i1141" DrawAspect="Content" ObjectID="_1629102799" r:id="rId250"/>
+                <o:OLEObject Type="Embed" ProgID="Equation.DSMT4" ShapeID="_x0000_i1144" DrawAspect="Content" ObjectID="_1656067309" r:id="rId345"/>
               </w:object>
             </w:r>
           </w:p>
@@ -3558,11 +4920,11 @@
               <w:rPr>
                 <w:position w:val="-20"/>
               </w:rPr>
-              <w:object w:dxaOrig="2820" w:dyaOrig="520">
-                <v:shape id="_x0000_i1142" type="#_x0000_t75" style="width:143.25pt;height:26.25pt" o:ole="">
-                  <v:imagedata r:id="rId251" o:title=""/>
+              <w:object w:dxaOrig="2820" w:dyaOrig="520" w14:anchorId="540C6EC4">
+                <v:shape id="_x0000_i1145" type="#_x0000_t75" style="width:143.4pt;height:26.4pt" o:ole="">
+                  <v:imagedata r:id="rId346" o:title=""/>
                 </v:shape>
-                <o:OLEObject Type="Embed" ProgID="Equation.DSMT4" ShapeID="_x0000_i1142" DrawAspect="Content" ObjectID="_1629102800" r:id="rId252"/>
+                <o:OLEObject Type="Embed" ProgID="Equation.DSMT4" ShapeID="_x0000_i1145" DrawAspect="Content" ObjectID="_1656067310" r:id="rId347"/>
               </w:object>
             </w:r>
           </w:p>
@@ -3580,11 +4942,11 @@
               <w:rPr>
                 <w:position w:val="-10"/>
               </w:rPr>
-              <w:object w:dxaOrig="2020" w:dyaOrig="420">
-                <v:shape id="_x0000_i1143" type="#_x0000_t75" style="width:102.75pt;height:21pt" o:ole="">
-                  <v:imagedata r:id="rId253" o:title=""/>
+              <w:object w:dxaOrig="2020" w:dyaOrig="420" w14:anchorId="7C023273">
+                <v:shape id="_x0000_i1146" type="#_x0000_t75" style="width:102.6pt;height:21pt" o:ole="">
+                  <v:imagedata r:id="rId348" o:title=""/>
                 </v:shape>
-                <o:OLEObject Type="Embed" ProgID="Equation.DSMT4" ShapeID="_x0000_i1143" DrawAspect="Content" ObjectID="_1629102801" r:id="rId254"/>
+                <o:OLEObject Type="Embed" ProgID="Equation.DSMT4" ShapeID="_x0000_i1146" DrawAspect="Content" ObjectID="_1656067311" r:id="rId349"/>
               </w:object>
             </w:r>
           </w:p>
@@ -3602,11 +4964,11 @@
               <w:rPr>
                 <w:position w:val="-10"/>
               </w:rPr>
-              <w:object w:dxaOrig="2299" w:dyaOrig="340">
-                <v:shape id="_x0000_i1144" type="#_x0000_t75" style="width:115.5pt;height:16.5pt" o:ole="">
-                  <v:imagedata r:id="rId255" o:title=""/>
+              <w:object w:dxaOrig="2299" w:dyaOrig="340" w14:anchorId="7B5654D1">
+                <v:shape id="_x0000_i1147" type="#_x0000_t75" style="width:115.5pt;height:16.5pt" o:ole="">
+                  <v:imagedata r:id="rId350" o:title=""/>
                 </v:shape>
-                <o:OLEObject Type="Embed" ProgID="Equation.DSMT4" ShapeID="_x0000_i1144" DrawAspect="Content" ObjectID="_1629102802" r:id="rId256"/>
+                <o:OLEObject Type="Embed" ProgID="Equation.DSMT4" ShapeID="_x0000_i1147" DrawAspect="Content" ObjectID="_1656067312" r:id="rId351"/>
               </w:object>
             </w:r>
           </w:p>
@@ -3625,11 +4987,11 @@
               <w:rPr>
                 <w:position w:val="-20"/>
               </w:rPr>
-              <w:object w:dxaOrig="2380" w:dyaOrig="620">
-                <v:shape id="_x0000_i1145" type="#_x0000_t75" style="width:118.5pt;height:30.75pt" o:ole="">
-                  <v:imagedata r:id="rId257" o:title=""/>
+              <w:object w:dxaOrig="2380" w:dyaOrig="620" w14:anchorId="3A00DD9F">
+                <v:shape id="_x0000_i1148" type="#_x0000_t75" style="width:118.5pt;height:30.9pt" o:ole="">
+                  <v:imagedata r:id="rId352" o:title=""/>
                 </v:shape>
-                <o:OLEObject Type="Embed" ProgID="Equation.DSMT4" ShapeID="_x0000_i1145" DrawAspect="Content" ObjectID="_1629102803" r:id="rId258"/>
+                <o:OLEObject Type="Embed" ProgID="Equation.DSMT4" ShapeID="_x0000_i1148" DrawAspect="Content" ObjectID="_1656067313" r:id="rId353"/>
               </w:object>
             </w:r>
             <w:bookmarkEnd w:id="3"/>
@@ -3649,11 +5011,11 @@
               <w:rPr>
                 <w:position w:val="-20"/>
               </w:rPr>
-              <w:object w:dxaOrig="3159" w:dyaOrig="520">
-                <v:shape id="_x0000_i1146" type="#_x0000_t75" style="width:158.25pt;height:25.5pt" o:ole="">
-                  <v:imagedata r:id="rId259" o:title=""/>
+              <w:object w:dxaOrig="3159" w:dyaOrig="520" w14:anchorId="4E42F4CD">
+                <v:shape id="_x0000_i1149" type="#_x0000_t75" style="width:158.4pt;height:25.5pt" o:ole="">
+                  <v:imagedata r:id="rId354" o:title=""/>
                 </v:shape>
-                <o:OLEObject Type="Embed" ProgID="Equation.DSMT4" ShapeID="_x0000_i1146" DrawAspect="Content" ObjectID="_1629102804" r:id="rId260"/>
+                <o:OLEObject Type="Embed" ProgID="Equation.DSMT4" ShapeID="_x0000_i1149" DrawAspect="Content" ObjectID="_1656067314" r:id="rId355"/>
               </w:object>
             </w:r>
             <w:bookmarkEnd w:id="4"/>
@@ -3674,11 +5036,11 @@
                 <w:position w:val="-20"/>
                 <w:szCs w:val="24"/>
               </w:rPr>
-              <w:object w:dxaOrig="3420" w:dyaOrig="520">
-                <v:shape id="_x0000_i1147" type="#_x0000_t75" style="width:171pt;height:26.25pt" o:ole="">
-                  <v:imagedata r:id="rId261" o:title=""/>
+              <w:object w:dxaOrig="3420" w:dyaOrig="520" w14:anchorId="79B646B8">
+                <v:shape id="_x0000_i1150" type="#_x0000_t75" style="width:171pt;height:26.4pt" o:ole="">
+                  <v:imagedata r:id="rId356" o:title=""/>
                 </v:shape>
-                <o:OLEObject Type="Embed" ProgID="Equation.DSMT4" ShapeID="_x0000_i1147" DrawAspect="Content" ObjectID="_1629102805" r:id="rId262"/>
+                <o:OLEObject Type="Embed" ProgID="Equation.DSMT4" ShapeID="_x0000_i1150" DrawAspect="Content" ObjectID="_1656067315" r:id="rId357"/>
               </w:object>
             </w:r>
           </w:p>
@@ -3698,11 +5060,11 @@
                 <w:position w:val="-20"/>
                 <w:szCs w:val="24"/>
               </w:rPr>
-              <w:object w:dxaOrig="2600" w:dyaOrig="520">
-                <v:shape id="_x0000_i1148" type="#_x0000_t75" style="width:130.5pt;height:26.25pt" o:ole="">
-                  <v:imagedata r:id="rId263" o:title=""/>
+              <w:object w:dxaOrig="2600" w:dyaOrig="520" w14:anchorId="60C3F069">
+                <v:shape id="_x0000_i1151" type="#_x0000_t75" style="width:130.5pt;height:26.4pt" o:ole="">
+                  <v:imagedata r:id="rId358" o:title=""/>
                 </v:shape>
-                <o:OLEObject Type="Embed" ProgID="Equation.DSMT4" ShapeID="_x0000_i1148" DrawAspect="Content" ObjectID="_1629102806" r:id="rId264"/>
+                <o:OLEObject Type="Embed" ProgID="Equation.DSMT4" ShapeID="_x0000_i1151" DrawAspect="Content" ObjectID="_1656067316" r:id="rId359"/>
               </w:object>
             </w:r>
           </w:p>
@@ -3722,11 +5084,11 @@
                 <w:position w:val="-20"/>
                 <w:szCs w:val="24"/>
               </w:rPr>
-              <w:object w:dxaOrig="2780" w:dyaOrig="520">
-                <v:shape id="_x0000_i1149" type="#_x0000_t75" style="width:139.5pt;height:26.25pt" o:ole="">
-                  <v:imagedata r:id="rId265" o:title=""/>
+              <w:object w:dxaOrig="2780" w:dyaOrig="520" w14:anchorId="57EAD7D1">
+                <v:shape id="_x0000_i1152" type="#_x0000_t75" style="width:139.5pt;height:26.4pt" o:ole="">
+                  <v:imagedata r:id="rId360" o:title=""/>
                 </v:shape>
-                <o:OLEObject Type="Embed" ProgID="Equation.DSMT4" ShapeID="_x0000_i1149" DrawAspect="Content" ObjectID="_1629102807" r:id="rId266"/>
+                <o:OLEObject Type="Embed" ProgID="Equation.DSMT4" ShapeID="_x0000_i1152" DrawAspect="Content" ObjectID="_1656067317" r:id="rId361"/>
               </w:object>
             </w:r>
           </w:p>
@@ -3761,11 +5123,11 @@
         <w:rPr>
           <w:position w:val="-38"/>
         </w:rPr>
-        <w:object w:dxaOrig="3360" w:dyaOrig="940">
-          <v:shape id="_x0000_i1150" type="#_x0000_t75" style="width:169.5pt;height:48pt" o:ole="">
-            <v:imagedata r:id="rId267" o:title=""/>
-          </v:shape>
-          <o:OLEObject Type="Embed" ProgID="Equation.DSMT4" ShapeID="_x0000_i1150" DrawAspect="Content" ObjectID="_1629102808" r:id="rId268"/>
+        <w:object w:dxaOrig="3360" w:dyaOrig="940" w14:anchorId="67664770">
+          <v:shape id="_x0000_i1153" type="#_x0000_t75" style="width:169.5pt;height:48pt" o:ole="">
+            <v:imagedata r:id="rId362" o:title=""/>
+          </v:shape>
+          <o:OLEObject Type="Embed" ProgID="Equation.DSMT4" ShapeID="_x0000_i1153" DrawAspect="Content" ObjectID="_1656067318" r:id="rId363"/>
         </w:object>
       </w:r>
     </w:p>
@@ -3792,11 +5154,11 @@
         <w:rPr>
           <w:position w:val="-38"/>
         </w:rPr>
-        <w:object w:dxaOrig="3519" w:dyaOrig="940">
-          <v:shape id="_x0000_i1151" type="#_x0000_t75" style="width:177pt;height:48pt" o:ole="">
-            <v:imagedata r:id="rId269" o:title=""/>
-          </v:shape>
-          <o:OLEObject Type="Embed" ProgID="Equation.DSMT4" ShapeID="_x0000_i1151" DrawAspect="Content" ObjectID="_1629102809" r:id="rId270"/>
+        <w:object w:dxaOrig="3519" w:dyaOrig="940" w14:anchorId="59CF7DB6">
+          <v:shape id="_x0000_i1154" type="#_x0000_t75" style="width:177pt;height:48pt" o:ole="">
+            <v:imagedata r:id="rId364" o:title=""/>
+          </v:shape>
+          <o:OLEObject Type="Embed" ProgID="Equation.DSMT4" ShapeID="_x0000_i1154" DrawAspect="Content" ObjectID="_1656067319" r:id="rId365"/>
         </w:object>
       </w:r>
     </w:p>
@@ -3811,22 +5173,17 @@
       </w:pPr>
       <w:r>
         <w:lastRenderedPageBreak/>
-        <w:t xml:space="preserve">Find the length of the </w:t>
-      </w:r>
-      <w:proofErr w:type="gramStart"/>
-      <w:r>
-        <w:t xml:space="preserve">curve </w:t>
-      </w:r>
-      <w:proofErr w:type="gramEnd"/>
+        <w:t xml:space="preserve">Find the length of the curve </w:t>
+      </w:r>
       <w:r>
         <w:rPr>
           <w:position w:val="-10"/>
         </w:rPr>
-        <w:object w:dxaOrig="2100" w:dyaOrig="340">
-          <v:shape id="_x0000_i1152" type="#_x0000_t75" style="width:105pt;height:17.25pt" o:ole="">
-            <v:imagedata r:id="rId271" o:title=""/>
-          </v:shape>
-          <o:OLEObject Type="Embed" ProgID="Equation.DSMT4" ShapeID="_x0000_i1152" DrawAspect="Content" ObjectID="_1629102810" r:id="rId272"/>
+        <w:object w:dxaOrig="2100" w:dyaOrig="340" w14:anchorId="081689C9">
+          <v:shape id="_x0000_i1155" type="#_x0000_t75" style="width:105pt;height:17.4pt" o:ole="">
+            <v:imagedata r:id="rId366" o:title=""/>
+          </v:shape>
+          <o:OLEObject Type="Embed" ProgID="Equation.DSMT4" ShapeID="_x0000_i1155" DrawAspect="Content" ObjectID="_1656067320" r:id="rId367"/>
         </w:object>
       </w:r>
       <w:r>
@@ -3869,30 +5226,25 @@
         <w:rPr>
           <w:position w:val="-10"/>
         </w:rPr>
-        <w:object w:dxaOrig="1480" w:dyaOrig="420">
-          <v:shape id="_x0000_i1153" type="#_x0000_t75" style="width:73.5pt;height:21pt" o:ole="">
-            <v:imagedata r:id="rId273" o:title=""/>
-          </v:shape>
-          <o:OLEObject Type="Embed" ProgID="Equation.DSMT4" ShapeID="_x0000_i1153" DrawAspect="Content" ObjectID="_1629102811" r:id="rId274"/>
-        </w:object>
-      </w:r>
-      <w:r>
-        <w:t xml:space="preserve"> gives a good fit to the shape of the cables, </w:t>
-      </w:r>
-      <w:proofErr w:type="gramStart"/>
-      <w:r>
-        <w:t xml:space="preserve">where </w:t>
-      </w:r>
-      <w:proofErr w:type="gramEnd"/>
+        <w:object w:dxaOrig="1480" w:dyaOrig="420" w14:anchorId="63B08F40">
+          <v:shape id="_x0000_i1156" type="#_x0000_t75" style="width:73.5pt;height:21pt" o:ole="">
+            <v:imagedata r:id="rId368" o:title=""/>
+          </v:shape>
+          <o:OLEObject Type="Embed" ProgID="Equation.DSMT4" ShapeID="_x0000_i1156" DrawAspect="Content" ObjectID="_1656067321" r:id="rId369"/>
+        </w:object>
+      </w:r>
+      <w:r>
+        <w:t xml:space="preserve"> gives a good fit to the shape of the cables, where </w:t>
+      </w:r>
       <w:r>
         <w:rPr>
           <w:position w:val="-14"/>
         </w:rPr>
-        <w:object w:dxaOrig="880" w:dyaOrig="400">
-          <v:shape id="_x0000_i1154" type="#_x0000_t75" style="width:44.25pt;height:20.25pt" o:ole="">
-            <v:imagedata r:id="rId275" o:title=""/>
-          </v:shape>
-          <o:OLEObject Type="Embed" ProgID="Equation.DSMT4" ShapeID="_x0000_i1154" DrawAspect="Content" ObjectID="_1629102812" r:id="rId276"/>
+        <w:object w:dxaOrig="880" w:dyaOrig="400" w14:anchorId="0774830A">
+          <v:shape id="_x0000_i1157" type="#_x0000_t75" style="width:44.4pt;height:20.4pt" o:ole="">
+            <v:imagedata r:id="rId370" o:title=""/>
+          </v:shape>
+          <o:OLEObject Type="Embed" ProgID="Equation.DSMT4" ShapeID="_x0000_i1157" DrawAspect="Content" ObjectID="_1656067322" r:id="rId371"/>
         </w:object>
       </w:r>
       <w:r>
@@ -3930,7 +5282,7 @@
           <w:noProof/>
         </w:rPr>
         <w:drawing>
-          <wp:inline distT="0" distB="0" distL="0" distR="0" wp14:anchorId="46C28859" wp14:editId="2FF5A4D6">
+          <wp:inline distT="0" distB="0" distL="0" distR="0" wp14:anchorId="1BD3C29E" wp14:editId="25DDF2C7">
             <wp:extent cx="4642124" cy="1554480"/>
             <wp:effectExtent l="0" t="0" r="6350" b="7620"/>
             <wp:docPr id="16" name="Picture 16"/>
@@ -3945,7 +5297,7 @@
                     <pic:cNvPicPr/>
                   </pic:nvPicPr>
                   <pic:blipFill rotWithShape="1">
-                    <a:blip r:embed="rId277" cstate="print">
+                    <a:blip r:embed="rId372" cstate="print">
                       <a:extLst>
                         <a:ext uri="{28A0092B-C50C-407E-A947-70E740481C1C}">
                           <a14:useLocalDpi xmlns:a14="http://schemas.microsoft.com/office/drawing/2010/main" val="0"/>
@@ -4037,11 +5389,14 @@
         <w:tab/>
       </w:r>
       <w:r>
-        <w:object w:dxaOrig="2020" w:dyaOrig="980">
-          <v:shape id="_x0000_i1155" type="#_x0000_t75" style="width:101.25pt;height:48.75pt" o:ole="">
-            <v:imagedata r:id="rId278" o:title=""/>
-          </v:shape>
-          <o:OLEObject Type="Embed" ProgID="Equation.DSMT4" ShapeID="_x0000_i1155" DrawAspect="Content" ObjectID="_1629102813" r:id="rId279"/>
+        <w:rPr>
+          <w:position w:val="-40"/>
+        </w:rPr>
+        <w:object w:dxaOrig="2079" w:dyaOrig="980" w14:anchorId="4EB78BCB">
+          <v:shape id="_x0000_i2038" type="#_x0000_t75" style="width:104.1pt;height:48.9pt" o:ole="">
+            <v:imagedata r:id="rId373" o:title=""/>
+          </v:shape>
+          <o:OLEObject Type="Embed" ProgID="Equation.DSMT4" ShapeID="_x0000_i2038" DrawAspect="Content" ObjectID="_1656067323" r:id="rId374"/>
         </w:object>
       </w:r>
     </w:p>
@@ -4072,11 +5427,11 @@
         <w:rPr>
           <w:position w:val="-6"/>
         </w:rPr>
-        <w:object w:dxaOrig="480" w:dyaOrig="279">
-          <v:shape id="_x0000_i1156" type="#_x0000_t75" style="width:24pt;height:14.25pt" o:ole="">
-            <v:imagedata r:id="rId280" o:title=""/>
-          </v:shape>
-          <o:OLEObject Type="Embed" ProgID="Equation.DSMT4" ShapeID="_x0000_i1156" DrawAspect="Content" ObjectID="_1629102814" r:id="rId281"/>
+        <w:object w:dxaOrig="480" w:dyaOrig="279" w14:anchorId="727AB9DE">
+          <v:shape id="_x0000_i1159" type="#_x0000_t75" style="width:24pt;height:14.4pt" o:ole="">
+            <v:imagedata r:id="rId375" o:title=""/>
+          </v:shape>
+          <o:OLEObject Type="Embed" ProgID="Equation.DSMT4" ShapeID="_x0000_i1159" DrawAspect="Content" ObjectID="_1656067324" r:id="rId376"/>
         </w:object>
       </w:r>
       <w:r>
@@ -4115,7 +5470,7 @@
           <w:noProof/>
         </w:rPr>
         <w:drawing>
-          <wp:inline distT="0" distB="0" distL="0" distR="0" wp14:anchorId="3FBA91E1" wp14:editId="737B3AC1">
+          <wp:inline distT="0" distB="0" distL="0" distR="0" wp14:anchorId="693972A8" wp14:editId="5BF07E5B">
             <wp:extent cx="1677370" cy="1371600"/>
             <wp:effectExtent l="0" t="0" r="0" b="0"/>
             <wp:docPr id="172" name="Picture 172"/>
@@ -4130,7 +5485,7 @@
                     <pic:cNvPicPr/>
                   </pic:nvPicPr>
                   <pic:blipFill>
-                    <a:blip r:embed="rId282"/>
+                    <a:blip r:embed="rId377"/>
                     <a:stretch>
                       <a:fillRect/>
                     </a:stretch>
@@ -4164,11 +5519,11 @@
           <w:noProof/>
           <w:position w:val="-20"/>
         </w:rPr>
-        <w:object w:dxaOrig="3000" w:dyaOrig="520">
-          <v:shape id="_x0000_i1157" type="#_x0000_t75" style="width:150pt;height:26.25pt" o:ole="">
-            <v:imagedata r:id="rId283" o:title=""/>
-          </v:shape>
-          <o:OLEObject Type="Embed" ProgID="Equation.DSMT4" ShapeID="_x0000_i1157" DrawAspect="Content" ObjectID="_1629102815" r:id="rId284"/>
+        <w:object w:dxaOrig="3000" w:dyaOrig="520" w14:anchorId="342C5568">
+          <v:shape id="_x0000_i1160" type="#_x0000_t75" style="width:150pt;height:26.4pt" o:ole="">
+            <v:imagedata r:id="rId378" o:title=""/>
+          </v:shape>
+          <o:OLEObject Type="Embed" ProgID="Equation.DSMT4" ShapeID="_x0000_i1160" DrawAspect="Content" ObjectID="_1656067325" r:id="rId379"/>
         </w:object>
       </w:r>
     </w:p>
@@ -4244,11 +5599,11 @@
           <w:noProof/>
           <w:position w:val="-22"/>
         </w:rPr>
-        <w:object w:dxaOrig="2799" w:dyaOrig="560">
-          <v:shape id="_x0000_i1158" type="#_x0000_t75" style="width:140.25pt;height:27.75pt" o:ole="">
-            <v:imagedata r:id="rId285" o:title=""/>
-          </v:shape>
-          <o:OLEObject Type="Embed" ProgID="Equation.DSMT4" ShapeID="_x0000_i1158" DrawAspect="Content" ObjectID="_1629102816" r:id="rId286"/>
+        <w:object w:dxaOrig="2799" w:dyaOrig="560" w14:anchorId="23D54349">
+          <v:shape id="_x0000_i1161" type="#_x0000_t75" style="width:140.1pt;height:27.6pt" o:ole="">
+            <v:imagedata r:id="rId380" o:title=""/>
+          </v:shape>
+          <o:OLEObject Type="Embed" ProgID="Equation.DSMT4" ShapeID="_x0000_i1161" DrawAspect="Content" ObjectID="_1656067326" r:id="rId381"/>
         </w:object>
       </w:r>
       <w:r>
@@ -4272,7 +5627,7 @@
         </w:rPr>
         <w:lastRenderedPageBreak/>
         <w:drawing>
-          <wp:inline distT="0" distB="0" distL="0" distR="0" wp14:anchorId="16DB739A" wp14:editId="7BEE8FFE">
+          <wp:inline distT="0" distB="0" distL="0" distR="0" wp14:anchorId="47830C74" wp14:editId="09819C2E">
             <wp:extent cx="2363117" cy="1371600"/>
             <wp:effectExtent l="0" t="0" r="0" b="0"/>
             <wp:docPr id="173" name="Picture 173"/>
@@ -4287,7 +5642,7 @@
                     <pic:cNvPicPr/>
                   </pic:nvPicPr>
                   <pic:blipFill rotWithShape="1">
-                    <a:blip r:embed="rId287" cstate="print">
+                    <a:blip r:embed="rId382" cstate="print">
                       <a:extLst>
                         <a:ext uri="{28A0092B-C50C-407E-A947-70E740481C1C}">
                           <a14:useLocalDpi xmlns:a14="http://schemas.microsoft.com/office/drawing/2010/main" val="0"/>
@@ -4349,11 +5704,11 @@
           <w:noProof/>
           <w:position w:val="-10"/>
         </w:rPr>
-        <w:object w:dxaOrig="800" w:dyaOrig="420">
-          <v:shape id="_x0000_i1159" type="#_x0000_t75" style="width:39.75pt;height:21pt" o:ole="">
-            <v:imagedata r:id="rId288" o:title=""/>
-          </v:shape>
-          <o:OLEObject Type="Embed" ProgID="Equation.DSMT4" ShapeID="_x0000_i1159" DrawAspect="Content" ObjectID="_1629102817" r:id="rId289"/>
+        <w:object w:dxaOrig="800" w:dyaOrig="420" w14:anchorId="4C51429D">
+          <v:shape id="_x0000_i1162" type="#_x0000_t75" style="width:39.9pt;height:21pt" o:ole="">
+            <v:imagedata r:id="rId383" o:title=""/>
+          </v:shape>
+          <o:OLEObject Type="Embed" ProgID="Equation.DSMT4" ShapeID="_x0000_i1162" DrawAspect="Content" ObjectID="_1656067327" r:id="rId384"/>
         </w:object>
       </w:r>
       <w:r>
@@ -4382,11 +5737,11 @@
           <w:noProof/>
           <w:position w:val="-6"/>
         </w:rPr>
-        <w:object w:dxaOrig="360" w:dyaOrig="279">
-          <v:shape id="_x0000_i1160" type="#_x0000_t75" style="width:18.75pt;height:14.25pt" o:ole="">
-            <v:imagedata r:id="rId290" o:title=""/>
-          </v:shape>
-          <o:OLEObject Type="Embed" ProgID="Equation.DSMT4" ShapeID="_x0000_i1160" DrawAspect="Content" ObjectID="_1629102818" r:id="rId291"/>
+        <w:object w:dxaOrig="360" w:dyaOrig="279" w14:anchorId="647559D3">
+          <v:shape id="_x0000_i1163" type="#_x0000_t75" style="width:18.9pt;height:14.4pt" o:ole="">
+            <v:imagedata r:id="rId385" o:title=""/>
+          </v:shape>
+          <o:OLEObject Type="Embed" ProgID="Equation.DSMT4" ShapeID="_x0000_i1163" DrawAspect="Content" ObjectID="_1656067328" r:id="rId386"/>
         </w:object>
       </w:r>
       <w:r>
@@ -4409,7 +5764,7 @@
           <w:noProof/>
         </w:rPr>
         <w:drawing>
-          <wp:inline distT="0" distB="0" distL="0" distR="0" wp14:anchorId="291ED185" wp14:editId="1E58A87F">
+          <wp:inline distT="0" distB="0" distL="0" distR="0" wp14:anchorId="0503D6DC" wp14:editId="7F567C47">
             <wp:extent cx="2840386" cy="1554480"/>
             <wp:effectExtent l="0" t="0" r="0" b="7620"/>
             <wp:docPr id="185" name="Picture 185"/>
@@ -4424,7 +5779,7 @@
                     <pic:cNvPicPr/>
                   </pic:nvPicPr>
                   <pic:blipFill>
-                    <a:blip r:embed="rId292"/>
+                    <a:blip r:embed="rId387"/>
                     <a:stretch>
                       <a:fillRect/>
                     </a:stretch>
@@ -4481,13 +5836,13 @@
       <w:r>
         <w:rPr>
           <w:noProof/>
-          <w:position w:val="-34"/>
-        </w:rPr>
-        <w:object w:dxaOrig="2500" w:dyaOrig="859">
-          <v:shape id="_x0000_i1161" type="#_x0000_t75" style="width:125.25pt;height:42.75pt" o:ole="">
-            <v:imagedata r:id="rId293" o:title=""/>
-          </v:shape>
-          <o:OLEObject Type="Embed" ProgID="Equation.DSMT4" ShapeID="_x0000_i1161" DrawAspect="Content" ObjectID="_1629102819" r:id="rId294"/>
+          <w:position w:val="-42"/>
+        </w:rPr>
+        <w:object w:dxaOrig="2640" w:dyaOrig="1020" w14:anchorId="33EA9F23">
+          <v:shape id="_x0000_i2040" type="#_x0000_t75" style="width:132.3pt;height:50.7pt" o:ole="">
+            <v:imagedata r:id="rId388" o:title=""/>
+          </v:shape>
+          <o:OLEObject Type="Embed" ProgID="Equation.DSMT4" ShapeID="_x0000_i2040" DrawAspect="Content" ObjectID="_1656067329" r:id="rId389"/>
         </w:object>
       </w:r>
     </w:p>
@@ -4522,11 +5877,11 @@
           <w:noProof/>
           <w:position w:val="-10"/>
         </w:rPr>
-        <w:object w:dxaOrig="1560" w:dyaOrig="420">
-          <v:shape id="_x0000_i1162" type="#_x0000_t75" style="width:78pt;height:21pt" o:ole="">
-            <v:imagedata r:id="rId295" o:title=""/>
-          </v:shape>
-          <o:OLEObject Type="Embed" ProgID="Equation.DSMT4" ShapeID="_x0000_i1162" DrawAspect="Content" ObjectID="_1629102820" r:id="rId296"/>
+        <w:object w:dxaOrig="1560" w:dyaOrig="420" w14:anchorId="4AE7D88E">
+          <v:shape id="_x0000_i1165" type="#_x0000_t75" style="width:78pt;height:21pt" o:ole="">
+            <v:imagedata r:id="rId390" o:title=""/>
+          </v:shape>
+          <o:OLEObject Type="Embed" ProgID="Equation.DSMT4" ShapeID="_x0000_i1165" DrawAspect="Content" ObjectID="_1656067330" r:id="rId391"/>
         </w:object>
       </w:r>
       <w:r>
@@ -4560,11 +5915,11 @@
           <w:noProof/>
           <w:position w:val="-14"/>
         </w:rPr>
-        <w:object w:dxaOrig="639" w:dyaOrig="400">
-          <v:shape id="_x0000_i1163" type="#_x0000_t75" style="width:32.25pt;height:20.25pt" o:ole="">
-            <v:imagedata r:id="rId297" o:title=""/>
-          </v:shape>
-          <o:OLEObject Type="Embed" ProgID="Equation.DSMT4" ShapeID="_x0000_i1163" DrawAspect="Content" ObjectID="_1629102821" r:id="rId298"/>
+        <w:object w:dxaOrig="639" w:dyaOrig="400" w14:anchorId="3B6BAD6E">
+          <v:shape id="_x0000_i1166" type="#_x0000_t75" style="width:32.1pt;height:20.4pt" o:ole="">
+            <v:imagedata r:id="rId392" o:title=""/>
+          </v:shape>
+          <o:OLEObject Type="Embed" ProgID="Equation.DSMT4" ShapeID="_x0000_i1166" DrawAspect="Content" ObjectID="_1656067331" r:id="rId393"/>
         </w:object>
       </w:r>
       <w:r>
@@ -4578,11 +5933,11 @@
           <w:noProof/>
           <w:position w:val="-18"/>
         </w:rPr>
-        <w:object w:dxaOrig="820" w:dyaOrig="480">
-          <v:shape id="_x0000_i1164" type="#_x0000_t75" style="width:41.25pt;height:24pt" o:ole="">
-            <v:imagedata r:id="rId299" o:title=""/>
-          </v:shape>
-          <o:OLEObject Type="Embed" ProgID="Equation.DSMT4" ShapeID="_x0000_i1164" DrawAspect="Content" ObjectID="_1629102822" r:id="rId300"/>
+        <w:object w:dxaOrig="820" w:dyaOrig="480" w14:anchorId="2CE939BE">
+          <v:shape id="_x0000_i1167" type="#_x0000_t75" style="width:41.1pt;height:24pt" o:ole="">
+            <v:imagedata r:id="rId394" o:title=""/>
+          </v:shape>
+          <o:OLEObject Type="Embed" ProgID="Equation.DSMT4" ShapeID="_x0000_i1167" DrawAspect="Content" ObjectID="_1656067332" r:id="rId395"/>
         </w:object>
       </w:r>
       <w:r>
@@ -4596,11 +5951,11 @@
           <w:noProof/>
           <w:position w:val="-10"/>
         </w:rPr>
-        <w:object w:dxaOrig="1200" w:dyaOrig="420">
-          <v:shape id="_x0000_i1165" type="#_x0000_t75" style="width:60pt;height:21pt" o:ole="">
-            <v:imagedata r:id="rId301" o:title=""/>
-          </v:shape>
-          <o:OLEObject Type="Embed" ProgID="Equation.DSMT4" ShapeID="_x0000_i1165" DrawAspect="Content" ObjectID="_1629102823" r:id="rId302"/>
+        <w:object w:dxaOrig="1200" w:dyaOrig="420" w14:anchorId="0A58ED44">
+          <v:shape id="_x0000_i1168" type="#_x0000_t75" style="width:60pt;height:21pt" o:ole="">
+            <v:imagedata r:id="rId396" o:title=""/>
+          </v:shape>
+          <o:OLEObject Type="Embed" ProgID="Equation.DSMT4" ShapeID="_x0000_i1168" DrawAspect="Content" ObjectID="_1656067333" r:id="rId397"/>
         </w:object>
       </w:r>
     </w:p>
@@ -4628,11 +5983,11 @@
           <w:noProof/>
           <w:position w:val="-14"/>
         </w:rPr>
-        <w:object w:dxaOrig="780" w:dyaOrig="400">
-          <v:shape id="_x0000_i1166" type="#_x0000_t75" style="width:39pt;height:20.25pt" o:ole="">
-            <v:imagedata r:id="rId303" o:title=""/>
-          </v:shape>
-          <o:OLEObject Type="Embed" ProgID="Equation.DSMT4" ShapeID="_x0000_i1166" DrawAspect="Content" ObjectID="_1629102824" r:id="rId304"/>
+        <w:object w:dxaOrig="780" w:dyaOrig="400" w14:anchorId="109308DF">
+          <v:shape id="_x0000_i1169" type="#_x0000_t75" style="width:39pt;height:20.4pt" o:ole="">
+            <v:imagedata r:id="rId398" o:title=""/>
+          </v:shape>
+          <o:OLEObject Type="Embed" ProgID="Equation.DSMT4" ShapeID="_x0000_i1169" DrawAspect="Content" ObjectID="_1656067334" r:id="rId399"/>
         </w:object>
       </w:r>
       <w:r>
@@ -4646,11 +6001,11 @@
           <w:noProof/>
           <w:position w:val="-14"/>
         </w:rPr>
-        <w:object w:dxaOrig="639" w:dyaOrig="400">
-          <v:shape id="_x0000_i1167" type="#_x0000_t75" style="width:32.25pt;height:20.25pt" o:ole="">
-            <v:imagedata r:id="rId305" o:title=""/>
-          </v:shape>
-          <o:OLEObject Type="Embed" ProgID="Equation.DSMT4" ShapeID="_x0000_i1167" DrawAspect="Content" ObjectID="_1629102825" r:id="rId306"/>
+        <w:object w:dxaOrig="639" w:dyaOrig="400" w14:anchorId="73C80B35">
+          <v:shape id="_x0000_i1170" type="#_x0000_t75" style="width:32.1pt;height:20.4pt" o:ole="">
+            <v:imagedata r:id="rId400" o:title=""/>
+          </v:shape>
+          <o:OLEObject Type="Embed" ProgID="Equation.DSMT4" ShapeID="_x0000_i1170" DrawAspect="Content" ObjectID="_1656067335" r:id="rId401"/>
         </w:object>
       </w:r>
       <w:r>
@@ -4664,11 +6019,11 @@
           <w:noProof/>
           <w:position w:val="-10"/>
         </w:rPr>
-        <w:object w:dxaOrig="1320" w:dyaOrig="420">
-          <v:shape id="_x0000_i1168" type="#_x0000_t75" style="width:66pt;height:21pt" o:ole="">
-            <v:imagedata r:id="rId307" o:title=""/>
-          </v:shape>
-          <o:OLEObject Type="Embed" ProgID="Equation.DSMT4" ShapeID="_x0000_i1168" DrawAspect="Content" ObjectID="_1629102826" r:id="rId308"/>
+        <w:object w:dxaOrig="1320" w:dyaOrig="420" w14:anchorId="5C62D2EF">
+          <v:shape id="_x0000_i1171" type="#_x0000_t75" style="width:66pt;height:21pt" o:ole="">
+            <v:imagedata r:id="rId402" o:title=""/>
+          </v:shape>
+          <o:OLEObject Type="Embed" ProgID="Equation.DSMT4" ShapeID="_x0000_i1171" DrawAspect="Content" ObjectID="_1656067336" r:id="rId403"/>
         </w:object>
       </w:r>
       <w:r>
@@ -4696,11 +6051,11 @@
         <w:rPr>
           <w:position w:val="-10"/>
         </w:rPr>
-        <w:object w:dxaOrig="820" w:dyaOrig="320">
-          <v:shape id="_x0000_i1169" type="#_x0000_t75" style="width:41.25pt;height:15.75pt" o:ole="">
-            <v:imagedata r:id="rId309" o:title=""/>
-          </v:shape>
-          <o:OLEObject Type="Embed" ProgID="Equation.DSMT4" ShapeID="_x0000_i1169" DrawAspect="Content" ObjectID="_1629102827" r:id="rId310"/>
+        <w:object w:dxaOrig="820" w:dyaOrig="320" w14:anchorId="5642FD34">
+          <v:shape id="_x0000_i1172" type="#_x0000_t75" style="width:41.1pt;height:15.6pt" o:ole="">
+            <v:imagedata r:id="rId404" o:title=""/>
+          </v:shape>
+          <o:OLEObject Type="Embed" ProgID="Equation.DSMT4" ShapeID="_x0000_i1172" DrawAspect="Content" ObjectID="_1656067337" r:id="rId405"/>
         </w:object>
       </w:r>
       <w:r>
@@ -4710,11 +6065,11 @@
         <w:rPr>
           <w:position w:val="-6"/>
         </w:rPr>
-        <w:object w:dxaOrig="520" w:dyaOrig="279">
-          <v:shape id="_x0000_i1170" type="#_x0000_t75" style="width:26.25pt;height:14.25pt" o:ole="">
-            <v:imagedata r:id="rId311" o:title=""/>
-          </v:shape>
-          <o:OLEObject Type="Embed" ProgID="Equation.DSMT4" ShapeID="_x0000_i1170" DrawAspect="Content" ObjectID="_1629102828" r:id="rId312"/>
+        <w:object w:dxaOrig="520" w:dyaOrig="279" w14:anchorId="62F8A0AF">
+          <v:shape id="_x0000_i1173" type="#_x0000_t75" style="width:26.4pt;height:14.4pt" o:ole="">
+            <v:imagedata r:id="rId406" o:title=""/>
+          </v:shape>
+          <o:OLEObject Type="Embed" ProgID="Equation.DSMT4" ShapeID="_x0000_i1173" DrawAspect="Content" ObjectID="_1656067338" r:id="rId407"/>
         </w:object>
       </w:r>
       <w:r>
@@ -4724,11 +6079,11 @@
         <w:rPr>
           <w:position w:val="-6"/>
         </w:rPr>
-        <w:object w:dxaOrig="900" w:dyaOrig="279">
-          <v:shape id="_x0000_i1171" type="#_x0000_t75" style="width:45pt;height:14.25pt" o:ole="">
-            <v:imagedata r:id="rId313" o:title=""/>
-          </v:shape>
-          <o:OLEObject Type="Embed" ProgID="Equation.DSMT4" ShapeID="_x0000_i1171" DrawAspect="Content" ObjectID="_1629102829" r:id="rId314"/>
+        <w:object w:dxaOrig="900" w:dyaOrig="279" w14:anchorId="77394FE2">
+          <v:shape id="_x0000_i1174" type="#_x0000_t75" style="width:45pt;height:14.4pt" o:ole="">
+            <v:imagedata r:id="rId408" o:title=""/>
+          </v:shape>
+          <o:OLEObject Type="Embed" ProgID="Equation.DSMT4" ShapeID="_x0000_i1174" DrawAspect="Content" ObjectID="_1656067339" r:id="rId409"/>
         </w:object>
       </w:r>
       <w:r>
@@ -4741,13 +6096,13 @@
       </w:pPr>
       <w:r>
         <w:rPr>
-          <w:position w:val="-40"/>
-        </w:rPr>
-        <w:object w:dxaOrig="5340" w:dyaOrig="920">
-          <v:shape id="_x0000_i1172" type="#_x0000_t75" style="width:267pt;height:45.75pt" o:ole="">
-            <v:imagedata r:id="rId315" o:title=""/>
-          </v:shape>
-          <o:OLEObject Type="Embed" ProgID="Equation.DSMT4" ShapeID="_x0000_i1172" DrawAspect="Content" ObjectID="_1629102830" r:id="rId316"/>
+          <w:position w:val="-38"/>
+        </w:rPr>
+        <w:object w:dxaOrig="5260" w:dyaOrig="880" w14:anchorId="6CBA8A09">
+          <v:shape id="_x0000_i2042" type="#_x0000_t75" style="width:263.1pt;height:43.8pt" o:ole="">
+            <v:imagedata r:id="rId410" o:title=""/>
+          </v:shape>
+          <o:OLEObject Type="Embed" ProgID="Equation.DSMT4" ShapeID="_x0000_i2042" DrawAspect="Content" ObjectID="_1656067340" r:id="rId411"/>
         </w:object>
       </w:r>
     </w:p>
@@ -4779,10 +6134,10 @@
     </w:p>
     <w:p/>
     <w:sectPr>
-      <w:footerReference w:type="default" r:id="rId317"/>
+      <w:footerReference w:type="default" r:id="rId412"/>
       <w:pgSz w:w="12240" w:h="15840" w:code="1"/>
       <w:pgMar w:top="720" w:right="720" w:bottom="720" w:left="1008" w:header="288" w:footer="144" w:gutter="0"/>
-      <w:pgNumType w:start="63"/>
+      <w:pgNumType w:start="67"/>
       <w:cols w:space="720"/>
       <w:docGrid w:linePitch="360"/>
     </w:sectPr>
@@ -4791,7 +6146,7 @@
 </file>
 
 <file path=word/endnotes.xml><?xml version="1.0" encoding="utf-8"?>
-<w:endnotes xmlns:wpc="http://schemas.microsoft.com/office/word/2010/wordprocessingCanvas" xmlns:cx="http://schemas.microsoft.com/office/drawing/2014/chartex" xmlns:cx1="http://schemas.microsoft.com/office/drawing/2015/9/8/chartex" xmlns:mc="http://schemas.openxmlformats.org/markup-compatibility/2006" xmlns:o="urn:schemas-microsoft-com:office:office" xmlns:r="http://schemas.openxmlformats.org/officeDocument/2006/relationships" xmlns:m="http://schemas.openxmlformats.org/officeDocument/2006/math" xmlns:v="urn:schemas-microsoft-com:vml" xmlns:wp14="http://schemas.microsoft.com/office/word/2010/wordprocessingDrawing" xmlns:wp="http://schemas.openxmlformats.org/drawingml/2006/wordprocessingDrawing" xmlns:w10="urn:schemas-microsoft-com:office:word" xmlns:w="http://schemas.openxmlformats.org/wordprocessingml/2006/main" xmlns:w14="http://schemas.microsoft.com/office/word/2010/wordml" xmlns:w15="http://schemas.microsoft.com/office/word/2012/wordml" xmlns:w16se="http://schemas.microsoft.com/office/word/2015/wordml/symex" xmlns:wpg="http://schemas.microsoft.com/office/word/2010/wordprocessingGroup" xmlns:wpi="http://schemas.microsoft.com/office/word/2010/wordprocessingInk" xmlns:wne="http://schemas.microsoft.com/office/word/2006/wordml" xmlns:wps="http://schemas.microsoft.com/office/word/2010/wordprocessingShape" mc:Ignorable="w14 w15 w16se wp14">
+<w:endnotes xmlns:wpc="http://schemas.microsoft.com/office/word/2010/wordprocessingCanvas" xmlns:cx="http://schemas.microsoft.com/office/drawing/2014/chartex" xmlns:cx1="http://schemas.microsoft.com/office/drawing/2015/9/8/chartex" xmlns:cx2="http://schemas.microsoft.com/office/drawing/2015/10/21/chartex" xmlns:cx3="http://schemas.microsoft.com/office/drawing/2016/5/9/chartex" xmlns:cx4="http://schemas.microsoft.com/office/drawing/2016/5/10/chartex" xmlns:cx5="http://schemas.microsoft.com/office/drawing/2016/5/11/chartex" xmlns:cx6="http://schemas.microsoft.com/office/drawing/2016/5/12/chartex" xmlns:cx7="http://schemas.microsoft.com/office/drawing/2016/5/13/chartex" xmlns:cx8="http://schemas.microsoft.com/office/drawing/2016/5/14/chartex" xmlns:mc="http://schemas.openxmlformats.org/markup-compatibility/2006" xmlns:aink="http://schemas.microsoft.com/office/drawing/2016/ink" xmlns:am3d="http://schemas.microsoft.com/office/drawing/2017/model3d" xmlns:o="urn:schemas-microsoft-com:office:office" xmlns:r="http://schemas.openxmlformats.org/officeDocument/2006/relationships" xmlns:m="http://schemas.openxmlformats.org/officeDocument/2006/math" xmlns:v="urn:schemas-microsoft-com:vml" xmlns:wp14="http://schemas.microsoft.com/office/word/2010/wordprocessingDrawing" xmlns:wp="http://schemas.openxmlformats.org/drawingml/2006/wordprocessingDrawing" xmlns:w10="urn:schemas-microsoft-com:office:word" xmlns:w="http://schemas.openxmlformats.org/wordprocessingml/2006/main" xmlns:w14="http://schemas.microsoft.com/office/word/2010/wordml" xmlns:w15="http://schemas.microsoft.com/office/word/2012/wordml" xmlns:w16cex="http://schemas.microsoft.com/office/word/2018/wordml/cex" xmlns:w16cid="http://schemas.microsoft.com/office/word/2016/wordml/cid" xmlns:w16="http://schemas.microsoft.com/office/word/2018/wordml" xmlns:w16se="http://schemas.microsoft.com/office/word/2015/wordml/symex" xmlns:wpg="http://schemas.microsoft.com/office/word/2010/wordprocessingGroup" xmlns:wpi="http://schemas.microsoft.com/office/word/2010/wordprocessingInk" xmlns:wne="http://schemas.microsoft.com/office/word/2006/wordml" xmlns:wps="http://schemas.microsoft.com/office/word/2010/wordprocessingShape" mc:Ignorable="w14 w15 w16se w16cid w16 w16cex wp14">
   <w:endnote w:type="separator" w:id="-1">
     <w:p>
       <w:r>
@@ -4810,7 +6165,7 @@
 </file>
 
 <file path=word/footer1.xml><?xml version="1.0" encoding="utf-8"?>
-<w:ftr xmlns:wpc="http://schemas.microsoft.com/office/word/2010/wordprocessingCanvas" xmlns:cx="http://schemas.microsoft.com/office/drawing/2014/chartex" xmlns:cx1="http://schemas.microsoft.com/office/drawing/2015/9/8/chartex" xmlns:mc="http://schemas.openxmlformats.org/markup-compatibility/2006" xmlns:o="urn:schemas-microsoft-com:office:office" xmlns:r="http://schemas.openxmlformats.org/officeDocument/2006/relationships" xmlns:m="http://schemas.openxmlformats.org/officeDocument/2006/math" xmlns:v="urn:schemas-microsoft-com:vml" xmlns:wp14="http://schemas.microsoft.com/office/word/2010/wordprocessingDrawing" xmlns:wp="http://schemas.openxmlformats.org/drawingml/2006/wordprocessingDrawing" xmlns:w10="urn:schemas-microsoft-com:office:word" xmlns:w="http://schemas.openxmlformats.org/wordprocessingml/2006/main" xmlns:w14="http://schemas.microsoft.com/office/word/2010/wordml" xmlns:w15="http://schemas.microsoft.com/office/word/2012/wordml" xmlns:w16se="http://schemas.microsoft.com/office/word/2015/wordml/symex" xmlns:wpg="http://schemas.microsoft.com/office/word/2010/wordprocessingGroup" xmlns:wpi="http://schemas.microsoft.com/office/word/2010/wordprocessingInk" xmlns:wne="http://schemas.microsoft.com/office/word/2006/wordml" xmlns:wps="http://schemas.microsoft.com/office/word/2010/wordprocessingShape" mc:Ignorable="w14 w15 w16se wp14">
+<w:ftr xmlns:wpc="http://schemas.microsoft.com/office/word/2010/wordprocessingCanvas" xmlns:cx="http://schemas.microsoft.com/office/drawing/2014/chartex" xmlns:cx1="http://schemas.microsoft.com/office/drawing/2015/9/8/chartex" xmlns:cx2="http://schemas.microsoft.com/office/drawing/2015/10/21/chartex" xmlns:cx3="http://schemas.microsoft.com/office/drawing/2016/5/9/chartex" xmlns:cx4="http://schemas.microsoft.com/office/drawing/2016/5/10/chartex" xmlns:cx5="http://schemas.microsoft.com/office/drawing/2016/5/11/chartex" xmlns:cx6="http://schemas.microsoft.com/office/drawing/2016/5/12/chartex" xmlns:cx7="http://schemas.microsoft.com/office/drawing/2016/5/13/chartex" xmlns:cx8="http://schemas.microsoft.com/office/drawing/2016/5/14/chartex" xmlns:mc="http://schemas.openxmlformats.org/markup-compatibility/2006" xmlns:aink="http://schemas.microsoft.com/office/drawing/2016/ink" xmlns:am3d="http://schemas.microsoft.com/office/drawing/2017/model3d" xmlns:o="urn:schemas-microsoft-com:office:office" xmlns:r="http://schemas.openxmlformats.org/officeDocument/2006/relationships" xmlns:m="http://schemas.openxmlformats.org/officeDocument/2006/math" xmlns:v="urn:schemas-microsoft-com:vml" xmlns:wp14="http://schemas.microsoft.com/office/word/2010/wordprocessingDrawing" xmlns:wp="http://schemas.openxmlformats.org/drawingml/2006/wordprocessingDrawing" xmlns:w10="urn:schemas-microsoft-com:office:word" xmlns:w="http://schemas.openxmlformats.org/wordprocessingml/2006/main" xmlns:w14="http://schemas.microsoft.com/office/word/2010/wordml" xmlns:w15="http://schemas.microsoft.com/office/word/2012/wordml" xmlns:w16cex="http://schemas.microsoft.com/office/word/2018/wordml/cex" xmlns:w16cid="http://schemas.microsoft.com/office/word/2016/wordml/cid" xmlns:w16="http://schemas.microsoft.com/office/word/2018/wordml" xmlns:w16se="http://schemas.microsoft.com/office/word/2015/wordml/symex" xmlns:wpg="http://schemas.microsoft.com/office/word/2010/wordprocessingGroup" xmlns:wpi="http://schemas.microsoft.com/office/word/2010/wordprocessingInk" xmlns:wne="http://schemas.microsoft.com/office/word/2006/wordml" xmlns:wps="http://schemas.microsoft.com/office/word/2010/wordprocessingShape" mc:Ignorable="w14 w15 w16se w16cid w16 w16cex wp14">
   <w:sdt>
     <w:sdtPr>
       <w:id w:val="-603802485"/>
@@ -4863,7 +6218,7 @@
 </file>
 
 <file path=word/footnotes.xml><?xml version="1.0" encoding="utf-8"?>
-<w:footnotes xmlns:wpc="http://schemas.microsoft.com/office/word/2010/wordprocessingCanvas" xmlns:cx="http://schemas.microsoft.com/office/drawing/2014/chartex" xmlns:cx1="http://schemas.microsoft.com/office/drawing/2015/9/8/chartex" xmlns:mc="http://schemas.openxmlformats.org/markup-compatibility/2006" xmlns:o="urn:schemas-microsoft-com:office:office" xmlns:r="http://schemas.openxmlformats.org/officeDocument/2006/relationships" xmlns:m="http://schemas.openxmlformats.org/officeDocument/2006/math" xmlns:v="urn:schemas-microsoft-com:vml" xmlns:wp14="http://schemas.microsoft.com/office/word/2010/wordprocessingDrawing" xmlns:wp="http://schemas.openxmlformats.org/drawingml/2006/wordprocessingDrawing" xmlns:w10="urn:schemas-microsoft-com:office:word" xmlns:w="http://schemas.openxmlformats.org/wordprocessingml/2006/main" xmlns:w14="http://schemas.microsoft.com/office/word/2010/wordml" xmlns:w15="http://schemas.microsoft.com/office/word/2012/wordml" xmlns:w16se="http://schemas.microsoft.com/office/word/2015/wordml/symex" xmlns:wpg="http://schemas.microsoft.com/office/word/2010/wordprocessingGroup" xmlns:wpi="http://schemas.microsoft.com/office/word/2010/wordprocessingInk" xmlns:wne="http://schemas.microsoft.com/office/word/2006/wordml" xmlns:wps="http://schemas.microsoft.com/office/word/2010/wordprocessingShape" mc:Ignorable="w14 w15 w16se wp14">
+<w:footnotes xmlns:wpc="http://schemas.microsoft.com/office/word/2010/wordprocessingCanvas" xmlns:cx="http://schemas.microsoft.com/office/drawing/2014/chartex" xmlns:cx1="http://schemas.microsoft.com/office/drawing/2015/9/8/chartex" xmlns:cx2="http://schemas.microsoft.com/office/drawing/2015/10/21/chartex" xmlns:cx3="http://schemas.microsoft.com/office/drawing/2016/5/9/chartex" xmlns:cx4="http://schemas.microsoft.com/office/drawing/2016/5/10/chartex" xmlns:cx5="http://schemas.microsoft.com/office/drawing/2016/5/11/chartex" xmlns:cx6="http://schemas.microsoft.com/office/drawing/2016/5/12/chartex" xmlns:cx7="http://schemas.microsoft.com/office/drawing/2016/5/13/chartex" xmlns:cx8="http://schemas.microsoft.com/office/drawing/2016/5/14/chartex" xmlns:mc="http://schemas.openxmlformats.org/markup-compatibility/2006" xmlns:aink="http://schemas.microsoft.com/office/drawing/2016/ink" xmlns:am3d="http://schemas.microsoft.com/office/drawing/2017/model3d" xmlns:o="urn:schemas-microsoft-com:office:office" xmlns:r="http://schemas.openxmlformats.org/officeDocument/2006/relationships" xmlns:m="http://schemas.openxmlformats.org/officeDocument/2006/math" xmlns:v="urn:schemas-microsoft-com:vml" xmlns:wp14="http://schemas.microsoft.com/office/word/2010/wordprocessingDrawing" xmlns:wp="http://schemas.openxmlformats.org/drawingml/2006/wordprocessingDrawing" xmlns:w10="urn:schemas-microsoft-com:office:word" xmlns:w="http://schemas.openxmlformats.org/wordprocessingml/2006/main" xmlns:w14="http://schemas.microsoft.com/office/word/2010/wordml" xmlns:w15="http://schemas.microsoft.com/office/word/2012/wordml" xmlns:w16cex="http://schemas.microsoft.com/office/word/2018/wordml/cex" xmlns:w16cid="http://schemas.microsoft.com/office/word/2016/wordml/cid" xmlns:w16="http://schemas.microsoft.com/office/word/2018/wordml" xmlns:w16se="http://schemas.microsoft.com/office/word/2015/wordml/symex" xmlns:wpg="http://schemas.microsoft.com/office/word/2010/wordprocessingGroup" xmlns:wpi="http://schemas.microsoft.com/office/word/2010/wordprocessingInk" xmlns:wne="http://schemas.microsoft.com/office/word/2006/wordml" xmlns:wps="http://schemas.microsoft.com/office/word/2010/wordprocessingShape" mc:Ignorable="w14 w15 w16se w16cid w16 w16cex wp14">
   <w:footnote w:type="separator" w:id="-1">
     <w:p>
       <w:r>
@@ -4882,7 +6237,7 @@
 </file>
 
 <file path=word/numbering.xml><?xml version="1.0" encoding="utf-8"?>
-<w:numbering xmlns:wpc="http://schemas.microsoft.com/office/word/2010/wordprocessingCanvas" xmlns:cx="http://schemas.microsoft.com/office/drawing/2014/chartex" xmlns:cx1="http://schemas.microsoft.com/office/drawing/2015/9/8/chartex" xmlns:mc="http://schemas.openxmlformats.org/markup-compatibility/2006" xmlns:o="urn:schemas-microsoft-com:office:office" xmlns:r="http://schemas.openxmlformats.org/officeDocument/2006/relationships" xmlns:m="http://schemas.openxmlformats.org/officeDocument/2006/math" xmlns:v="urn:schemas-microsoft-com:vml" xmlns:wp14="http://schemas.microsoft.com/office/word/2010/wordprocessingDrawing" xmlns:wp="http://schemas.openxmlformats.org/drawingml/2006/wordprocessingDrawing" xmlns:w10="urn:schemas-microsoft-com:office:word" xmlns:w="http://schemas.openxmlformats.org/wordprocessingml/2006/main" xmlns:w14="http://schemas.microsoft.com/office/word/2010/wordml" xmlns:w15="http://schemas.microsoft.com/office/word/2012/wordml" xmlns:w16se="http://schemas.microsoft.com/office/word/2015/wordml/symex" xmlns:wpg="http://schemas.microsoft.com/office/word/2010/wordprocessingGroup" xmlns:wpi="http://schemas.microsoft.com/office/word/2010/wordprocessingInk" xmlns:wne="http://schemas.microsoft.com/office/word/2006/wordml" xmlns:wps="http://schemas.microsoft.com/office/word/2010/wordprocessingShape" mc:Ignorable="w14 w15 w16se wp14">
+<w:numbering xmlns:wpc="http://schemas.microsoft.com/office/word/2010/wordprocessingCanvas" xmlns:cx="http://schemas.microsoft.com/office/drawing/2014/chartex" xmlns:cx1="http://schemas.microsoft.com/office/drawing/2015/9/8/chartex" xmlns:cx2="http://schemas.microsoft.com/office/drawing/2015/10/21/chartex" xmlns:cx3="http://schemas.microsoft.com/office/drawing/2016/5/9/chartex" xmlns:cx4="http://schemas.microsoft.com/office/drawing/2016/5/10/chartex" xmlns:cx5="http://schemas.microsoft.com/office/drawing/2016/5/11/chartex" xmlns:cx6="http://schemas.microsoft.com/office/drawing/2016/5/12/chartex" xmlns:cx7="http://schemas.microsoft.com/office/drawing/2016/5/13/chartex" xmlns:cx8="http://schemas.microsoft.com/office/drawing/2016/5/14/chartex" xmlns:mc="http://schemas.openxmlformats.org/markup-compatibility/2006" xmlns:aink="http://schemas.microsoft.com/office/drawing/2016/ink" xmlns:am3d="http://schemas.microsoft.com/office/drawing/2017/model3d" xmlns:o="urn:schemas-microsoft-com:office:office" xmlns:r="http://schemas.openxmlformats.org/officeDocument/2006/relationships" xmlns:m="http://schemas.openxmlformats.org/officeDocument/2006/math" xmlns:v="urn:schemas-microsoft-com:vml" xmlns:wp14="http://schemas.microsoft.com/office/word/2010/wordprocessingDrawing" xmlns:wp="http://schemas.openxmlformats.org/drawingml/2006/wordprocessingDrawing" xmlns:w10="urn:schemas-microsoft-com:office:word" xmlns:w="http://schemas.openxmlformats.org/wordprocessingml/2006/main" xmlns:w14="http://schemas.microsoft.com/office/word/2010/wordml" xmlns:w15="http://schemas.microsoft.com/office/word/2012/wordml" xmlns:w16cex="http://schemas.microsoft.com/office/word/2018/wordml/cex" xmlns:w16cid="http://schemas.microsoft.com/office/word/2016/wordml/cid" xmlns:w16="http://schemas.microsoft.com/office/word/2018/wordml" xmlns:w16se="http://schemas.microsoft.com/office/word/2015/wordml/symex" xmlns:wpg="http://schemas.microsoft.com/office/word/2010/wordprocessingGroup" xmlns:wpi="http://schemas.microsoft.com/office/word/2010/wordprocessingInk" xmlns:wne="http://schemas.microsoft.com/office/word/2006/wordml" xmlns:wps="http://schemas.microsoft.com/office/word/2010/wordprocessingShape" mc:Ignorable="w14 w15 w16se w16cid w16 w16cex wp14">
   <w:abstractNum w:abstractNumId="0" w15:restartNumberingAfterBreak="0">
     <w:nsid w:val="008C2E7D"/>
     <w:multiLevelType w:val="hybridMultilevel"/>
@@ -5876,6 +7231,98 @@
     </w:lvl>
   </w:abstractNum>
   <w:abstractNum w:abstractNumId="11" w15:restartNumberingAfterBreak="0">
+    <w:nsid w:val="09970560"/>
+    <w:multiLevelType w:val="hybridMultilevel"/>
+    <w:tmpl w:val="DD42BB20"/>
+    <w:lvl w:ilvl="0" w:tplc="2A6615FA">
+      <w:start w:val="1"/>
+      <w:numFmt w:val="decimal"/>
+      <w:lvlText w:val="%1."/>
+      <w:lvlJc w:val="left"/>
+      <w:pPr>
+        <w:ind w:left="720" w:hanging="360"/>
+      </w:pPr>
+      <w:rPr>
+        <w:rFonts w:ascii="Times New Roman" w:hAnsi="Times New Roman" w:hint="default"/>
+        <w:b/>
+        <w:i w:val="0"/>
+        <w:sz w:val="24"/>
+      </w:rPr>
+    </w:lvl>
+    <w:lvl w:ilvl="1" w:tplc="04090019" w:tentative="1">
+      <w:start w:val="1"/>
+      <w:numFmt w:val="lowerLetter"/>
+      <w:lvlText w:val="%2."/>
+      <w:lvlJc w:val="left"/>
+      <w:pPr>
+        <w:ind w:left="1440" w:hanging="360"/>
+      </w:pPr>
+    </w:lvl>
+    <w:lvl w:ilvl="2" w:tplc="0409001B" w:tentative="1">
+      <w:start w:val="1"/>
+      <w:numFmt w:val="lowerRoman"/>
+      <w:lvlText w:val="%3."/>
+      <w:lvlJc w:val="right"/>
+      <w:pPr>
+        <w:ind w:left="2160" w:hanging="180"/>
+      </w:pPr>
+    </w:lvl>
+    <w:lvl w:ilvl="3" w:tplc="0409000F" w:tentative="1">
+      <w:start w:val="1"/>
+      <w:numFmt w:val="decimal"/>
+      <w:lvlText w:val="%4."/>
+      <w:lvlJc w:val="left"/>
+      <w:pPr>
+        <w:ind w:left="2880" w:hanging="360"/>
+      </w:pPr>
+    </w:lvl>
+    <w:lvl w:ilvl="4" w:tplc="04090019" w:tentative="1">
+      <w:start w:val="1"/>
+      <w:numFmt w:val="lowerLetter"/>
+      <w:lvlText w:val="%5."/>
+      <w:lvlJc w:val="left"/>
+      <w:pPr>
+        <w:ind w:left="3600" w:hanging="360"/>
+      </w:pPr>
+    </w:lvl>
+    <w:lvl w:ilvl="5" w:tplc="0409001B" w:tentative="1">
+      <w:start w:val="1"/>
+      <w:numFmt w:val="lowerRoman"/>
+      <w:lvlText w:val="%6."/>
+      <w:lvlJc w:val="right"/>
+      <w:pPr>
+        <w:ind w:left="4320" w:hanging="180"/>
+      </w:pPr>
+    </w:lvl>
+    <w:lvl w:ilvl="6" w:tplc="0409000F" w:tentative="1">
+      <w:start w:val="1"/>
+      <w:numFmt w:val="decimal"/>
+      <w:lvlText w:val="%7."/>
+      <w:lvlJc w:val="left"/>
+      <w:pPr>
+        <w:ind w:left="5040" w:hanging="360"/>
+      </w:pPr>
+    </w:lvl>
+    <w:lvl w:ilvl="7" w:tplc="04090019" w:tentative="1">
+      <w:start w:val="1"/>
+      <w:numFmt w:val="lowerLetter"/>
+      <w:lvlText w:val="%8."/>
+      <w:lvlJc w:val="left"/>
+      <w:pPr>
+        <w:ind w:left="5760" w:hanging="360"/>
+      </w:pPr>
+    </w:lvl>
+    <w:lvl w:ilvl="8" w:tplc="0409001B" w:tentative="1">
+      <w:start w:val="1"/>
+      <w:numFmt w:val="lowerRoman"/>
+      <w:lvlText w:val="%9."/>
+      <w:lvlJc w:val="right"/>
+      <w:pPr>
+        <w:ind w:left="6480" w:hanging="180"/>
+      </w:pPr>
+    </w:lvl>
+  </w:abstractNum>
+  <w:abstractNum w:abstractNumId="12" w15:restartNumberingAfterBreak="0">
     <w:nsid w:val="0A2B413E"/>
     <w:multiLevelType w:val="hybridMultilevel"/>
     <w:tmpl w:val="F796EE58"/>
@@ -5964,7 +7411,7 @@
       </w:pPr>
     </w:lvl>
   </w:abstractNum>
-  <w:abstractNum w:abstractNumId="12" w15:restartNumberingAfterBreak="0">
+  <w:abstractNum w:abstractNumId="13" w15:restartNumberingAfterBreak="0">
     <w:nsid w:val="0A2F57EF"/>
     <w:multiLevelType w:val="hybridMultilevel"/>
     <w:tmpl w:val="F0F6912A"/>
@@ -6055,7 +7502,7 @@
       </w:pPr>
     </w:lvl>
   </w:abstractNum>
-  <w:abstractNum w:abstractNumId="13" w15:restartNumberingAfterBreak="0">
+  <w:abstractNum w:abstractNumId="14" w15:restartNumberingAfterBreak="0">
     <w:nsid w:val="0C0B42ED"/>
     <w:multiLevelType w:val="hybridMultilevel"/>
     <w:tmpl w:val="72ACD4E6"/>
@@ -6145,7 +7592,7 @@
       </w:pPr>
     </w:lvl>
   </w:abstractNum>
-  <w:abstractNum w:abstractNumId="14" w15:restartNumberingAfterBreak="0">
+  <w:abstractNum w:abstractNumId="15" w15:restartNumberingAfterBreak="0">
     <w:nsid w:val="0D120C08"/>
     <w:multiLevelType w:val="hybridMultilevel"/>
     <w:tmpl w:val="9A4009B2"/>
@@ -6258,7 +7705,7 @@
       </w:rPr>
     </w:lvl>
   </w:abstractNum>
-  <w:abstractNum w:abstractNumId="15" w15:restartNumberingAfterBreak="0">
+  <w:abstractNum w:abstractNumId="16" w15:restartNumberingAfterBreak="0">
     <w:nsid w:val="10A24DB2"/>
     <w:multiLevelType w:val="hybridMultilevel"/>
     <w:tmpl w:val="DD5A63E2"/>
@@ -6351,7 +7798,7 @@
       </w:pPr>
     </w:lvl>
   </w:abstractNum>
-  <w:abstractNum w:abstractNumId="16" w15:restartNumberingAfterBreak="0">
+  <w:abstractNum w:abstractNumId="17" w15:restartNumberingAfterBreak="0">
     <w:nsid w:val="120C7C19"/>
     <w:multiLevelType w:val="hybridMultilevel"/>
     <w:tmpl w:val="439ABC4A"/>
@@ -6441,7 +7888,7 @@
       </w:pPr>
     </w:lvl>
   </w:abstractNum>
-  <w:abstractNum w:abstractNumId="17" w15:restartNumberingAfterBreak="0">
+  <w:abstractNum w:abstractNumId="18" w15:restartNumberingAfterBreak="0">
     <w:nsid w:val="14FE0F86"/>
     <w:multiLevelType w:val="hybridMultilevel"/>
     <w:tmpl w:val="D33C4BAE"/>
@@ -6531,7 +7978,121 @@
       </w:pPr>
     </w:lvl>
   </w:abstractNum>
-  <w:abstractNum w:abstractNumId="18" w15:restartNumberingAfterBreak="0">
+  <w:abstractNum w:abstractNumId="19" w15:restartNumberingAfterBreak="0">
+    <w:nsid w:val="16FF573A"/>
+    <w:multiLevelType w:val="hybridMultilevel"/>
+    <w:tmpl w:val="FE768248"/>
+    <w:lvl w:ilvl="0" w:tplc="98E4D096">
+      <w:start w:val="1"/>
+      <w:numFmt w:val="bullet"/>
+      <w:lvlText w:val=""/>
+      <w:lvlJc w:val="left"/>
+      <w:pPr>
+        <w:ind w:left="2880" w:hanging="360"/>
+      </w:pPr>
+      <w:rPr>
+        <w:rFonts w:ascii="Wingdings" w:hAnsi="Wingdings" w:hint="default"/>
+        <w:color w:val="FF0000"/>
+      </w:rPr>
+    </w:lvl>
+    <w:lvl w:ilvl="1" w:tplc="04090003" w:tentative="1">
+      <w:start w:val="1"/>
+      <w:numFmt w:val="bullet"/>
+      <w:lvlText w:val="o"/>
+      <w:lvlJc w:val="left"/>
+      <w:pPr>
+        <w:ind w:left="3600" w:hanging="360"/>
+      </w:pPr>
+      <w:rPr>
+        <w:rFonts w:ascii="Courier New" w:hAnsi="Courier New" w:cs="Courier New" w:hint="default"/>
+      </w:rPr>
+    </w:lvl>
+    <w:lvl w:ilvl="2" w:tplc="04090005" w:tentative="1">
+      <w:start w:val="1"/>
+      <w:numFmt w:val="bullet"/>
+      <w:lvlText w:val=""/>
+      <w:lvlJc w:val="left"/>
+      <w:pPr>
+        <w:ind w:left="4320" w:hanging="360"/>
+      </w:pPr>
+      <w:rPr>
+        <w:rFonts w:ascii="Wingdings" w:hAnsi="Wingdings" w:hint="default"/>
+      </w:rPr>
+    </w:lvl>
+    <w:lvl w:ilvl="3" w:tplc="04090001" w:tentative="1">
+      <w:start w:val="1"/>
+      <w:numFmt w:val="bullet"/>
+      <w:lvlText w:val=""/>
+      <w:lvlJc w:val="left"/>
+      <w:pPr>
+        <w:ind w:left="5040" w:hanging="360"/>
+      </w:pPr>
+      <w:rPr>
+        <w:rFonts w:ascii="Symbol" w:hAnsi="Symbol" w:hint="default"/>
+      </w:rPr>
+    </w:lvl>
+    <w:lvl w:ilvl="4" w:tplc="04090003" w:tentative="1">
+      <w:start w:val="1"/>
+      <w:numFmt w:val="bullet"/>
+      <w:lvlText w:val="o"/>
+      <w:lvlJc w:val="left"/>
+      <w:pPr>
+        <w:ind w:left="5760" w:hanging="360"/>
+      </w:pPr>
+      <w:rPr>
+        <w:rFonts w:ascii="Courier New" w:hAnsi="Courier New" w:cs="Courier New" w:hint="default"/>
+      </w:rPr>
+    </w:lvl>
+    <w:lvl w:ilvl="5" w:tplc="04090005" w:tentative="1">
+      <w:start w:val="1"/>
+      <w:numFmt w:val="bullet"/>
+      <w:lvlText w:val=""/>
+      <w:lvlJc w:val="left"/>
+      <w:pPr>
+        <w:ind w:left="6480" w:hanging="360"/>
+      </w:pPr>
+      <w:rPr>
+        <w:rFonts w:ascii="Wingdings" w:hAnsi="Wingdings" w:hint="default"/>
+      </w:rPr>
+    </w:lvl>
+    <w:lvl w:ilvl="6" w:tplc="04090001" w:tentative="1">
+      <w:start w:val="1"/>
+      <w:numFmt w:val="bullet"/>
+      <w:lvlText w:val=""/>
+      <w:lvlJc w:val="left"/>
+      <w:pPr>
+        <w:ind w:left="7200" w:hanging="360"/>
+      </w:pPr>
+      <w:rPr>
+        <w:rFonts w:ascii="Symbol" w:hAnsi="Symbol" w:hint="default"/>
+      </w:rPr>
+    </w:lvl>
+    <w:lvl w:ilvl="7" w:tplc="04090003" w:tentative="1">
+      <w:start w:val="1"/>
+      <w:numFmt w:val="bullet"/>
+      <w:lvlText w:val="o"/>
+      <w:lvlJc w:val="left"/>
+      <w:pPr>
+        <w:ind w:left="7920" w:hanging="360"/>
+      </w:pPr>
+      <w:rPr>
+        <w:rFonts w:ascii="Courier New" w:hAnsi="Courier New" w:cs="Courier New" w:hint="default"/>
+      </w:rPr>
+    </w:lvl>
+    <w:lvl w:ilvl="8" w:tplc="04090005" w:tentative="1">
+      <w:start w:val="1"/>
+      <w:numFmt w:val="bullet"/>
+      <w:lvlText w:val=""/>
+      <w:lvlJc w:val="left"/>
+      <w:pPr>
+        <w:ind w:left="8640" w:hanging="360"/>
+      </w:pPr>
+      <w:rPr>
+        <w:rFonts w:ascii="Wingdings" w:hAnsi="Wingdings" w:hint="default"/>
+      </w:rPr>
+    </w:lvl>
+  </w:abstractNum>
+  <w:abstractNum w:abstractNumId="20" w15:restartNumberingAfterBreak="0">
     <w:nsid w:val="17AF4E7E"/>
     <w:multiLevelType w:val="hybridMultilevel"/>
     <w:tmpl w:val="E6EA3B1C"/>
@@ -6621,7 +8182,7 @@
       </w:pPr>
     </w:lvl>
   </w:abstractNum>
-  <w:abstractNum w:abstractNumId="19" w15:restartNumberingAfterBreak="0">
+  <w:abstractNum w:abstractNumId="21" w15:restartNumberingAfterBreak="0">
     <w:nsid w:val="1A461561"/>
     <w:multiLevelType w:val="hybridMultilevel"/>
     <w:tmpl w:val="ED961BF4"/>
@@ -6713,7 +8274,7 @@
       </w:pPr>
     </w:lvl>
   </w:abstractNum>
-  <w:abstractNum w:abstractNumId="20" w15:restartNumberingAfterBreak="0">
+  <w:abstractNum w:abstractNumId="22" w15:restartNumberingAfterBreak="0">
     <w:nsid w:val="1B426057"/>
     <w:multiLevelType w:val="hybridMultilevel"/>
     <w:tmpl w:val="6A1AD4BC"/>
@@ -6803,7 +8364,7 @@
       </w:pPr>
     </w:lvl>
   </w:abstractNum>
-  <w:abstractNum w:abstractNumId="21" w15:restartNumberingAfterBreak="0">
+  <w:abstractNum w:abstractNumId="23" w15:restartNumberingAfterBreak="0">
     <w:nsid w:val="1B4556A3"/>
     <w:multiLevelType w:val="hybridMultilevel"/>
     <w:tmpl w:val="F2484F30"/>
@@ -6893,7 +8454,7 @@
       </w:pPr>
     </w:lvl>
   </w:abstractNum>
-  <w:abstractNum w:abstractNumId="22" w15:restartNumberingAfterBreak="0">
+  <w:abstractNum w:abstractNumId="24" w15:restartNumberingAfterBreak="0">
     <w:nsid w:val="1B747561"/>
     <w:multiLevelType w:val="hybridMultilevel"/>
     <w:tmpl w:val="AAA86308"/>
@@ -6983,7 +8544,7 @@
       </w:pPr>
     </w:lvl>
   </w:abstractNum>
-  <w:abstractNum w:abstractNumId="23" w15:restartNumberingAfterBreak="0">
+  <w:abstractNum w:abstractNumId="25" w15:restartNumberingAfterBreak="0">
     <w:nsid w:val="1BE25AE6"/>
     <w:multiLevelType w:val="hybridMultilevel"/>
     <w:tmpl w:val="CE2874E8"/>
@@ -7072,7 +8633,7 @@
       </w:pPr>
     </w:lvl>
   </w:abstractNum>
-  <w:abstractNum w:abstractNumId="24" w15:restartNumberingAfterBreak="0">
+  <w:abstractNum w:abstractNumId="26" w15:restartNumberingAfterBreak="0">
     <w:nsid w:val="1E456256"/>
     <w:multiLevelType w:val="hybridMultilevel"/>
     <w:tmpl w:val="B17C6596"/>
@@ -7161,7 +8722,7 @@
       </w:pPr>
     </w:lvl>
   </w:abstractNum>
-  <w:abstractNum w:abstractNumId="25" w15:restartNumberingAfterBreak="0">
+  <w:abstractNum w:abstractNumId="27" w15:restartNumberingAfterBreak="0">
     <w:nsid w:val="1EF12D9F"/>
     <w:multiLevelType w:val="hybridMultilevel"/>
     <w:tmpl w:val="C9BCE1D2"/>
@@ -7250,7 +8811,7 @@
       </w:pPr>
     </w:lvl>
   </w:abstractNum>
-  <w:abstractNum w:abstractNumId="26" w15:restartNumberingAfterBreak="0">
+  <w:abstractNum w:abstractNumId="28" w15:restartNumberingAfterBreak="0">
     <w:nsid w:val="22E035CB"/>
     <w:multiLevelType w:val="hybridMultilevel"/>
     <w:tmpl w:val="DC1CE1FC"/>
@@ -7339,7 +8900,7 @@
       </w:pPr>
     </w:lvl>
   </w:abstractNum>
-  <w:abstractNum w:abstractNumId="27" w15:restartNumberingAfterBreak="0">
+  <w:abstractNum w:abstractNumId="29" w15:restartNumberingAfterBreak="0">
     <w:nsid w:val="232445AC"/>
     <w:multiLevelType w:val="hybridMultilevel"/>
     <w:tmpl w:val="82BCF870"/>
@@ -7429,7 +8990,7 @@
       </w:pPr>
     </w:lvl>
   </w:abstractNum>
-  <w:abstractNum w:abstractNumId="28" w15:restartNumberingAfterBreak="0">
+  <w:abstractNum w:abstractNumId="30" w15:restartNumberingAfterBreak="0">
     <w:nsid w:val="23B33263"/>
     <w:multiLevelType w:val="hybridMultilevel"/>
     <w:tmpl w:val="834EC320"/>
@@ -7519,7 +9080,7 @@
       </w:pPr>
     </w:lvl>
   </w:abstractNum>
-  <w:abstractNum w:abstractNumId="29" w15:restartNumberingAfterBreak="0">
+  <w:abstractNum w:abstractNumId="31" w15:restartNumberingAfterBreak="0">
     <w:nsid w:val="246204D5"/>
     <w:multiLevelType w:val="hybridMultilevel"/>
     <w:tmpl w:val="F45886E0"/>
@@ -7608,7 +9169,7 @@
       </w:pPr>
     </w:lvl>
   </w:abstractNum>
-  <w:abstractNum w:abstractNumId="30" w15:restartNumberingAfterBreak="0">
+  <w:abstractNum w:abstractNumId="32" w15:restartNumberingAfterBreak="0">
     <w:nsid w:val="24673F5F"/>
     <w:multiLevelType w:val="hybridMultilevel"/>
     <w:tmpl w:val="A008D2F6"/>
@@ -7698,7 +9259,7 @@
       </w:pPr>
     </w:lvl>
   </w:abstractNum>
-  <w:abstractNum w:abstractNumId="31" w15:restartNumberingAfterBreak="0">
+  <w:abstractNum w:abstractNumId="33" w15:restartNumberingAfterBreak="0">
     <w:nsid w:val="24F57E65"/>
     <w:multiLevelType w:val="hybridMultilevel"/>
     <w:tmpl w:val="0F3E0260"/>
@@ -7791,7 +9352,99 @@
       </w:pPr>
     </w:lvl>
   </w:abstractNum>
-  <w:abstractNum w:abstractNumId="32" w15:restartNumberingAfterBreak="0">
+  <w:abstractNum w:abstractNumId="34" w15:restartNumberingAfterBreak="0">
+    <w:nsid w:val="25A3049E"/>
+    <w:multiLevelType w:val="hybridMultilevel"/>
+    <w:tmpl w:val="DD42BB20"/>
+    <w:lvl w:ilvl="0" w:tplc="2A6615FA">
+      <w:start w:val="1"/>
+      <w:numFmt w:val="decimal"/>
+      <w:lvlText w:val="%1."/>
+      <w:lvlJc w:val="left"/>
+      <w:pPr>
+        <w:ind w:left="720" w:hanging="360"/>
+      </w:pPr>
+      <w:rPr>
+        <w:rFonts w:ascii="Times New Roman" w:hAnsi="Times New Roman" w:hint="default"/>
+        <w:b/>
+        <w:i w:val="0"/>
+        <w:sz w:val="24"/>
+      </w:rPr>
+    </w:lvl>
+    <w:lvl w:ilvl="1" w:tplc="04090019" w:tentative="1">
+      <w:start w:val="1"/>
+      <w:numFmt w:val="lowerLetter"/>
+      <w:lvlText w:val="%2."/>
+      <w:lvlJc w:val="left"/>
+      <w:pPr>
+        <w:ind w:left="1440" w:hanging="360"/>
+      </w:pPr>
+    </w:lvl>
+    <w:lvl w:ilvl="2" w:tplc="0409001B" w:tentative="1">
+      <w:start w:val="1"/>
+      <w:numFmt w:val="lowerRoman"/>
+      <w:lvlText w:val="%3."/>
+      <w:lvlJc w:val="right"/>
+      <w:pPr>
+        <w:ind w:left="2160" w:hanging="180"/>
+      </w:pPr>
+    </w:lvl>
+    <w:lvl w:ilvl="3" w:tplc="0409000F" w:tentative="1">
+      <w:start w:val="1"/>
+      <w:numFmt w:val="decimal"/>
+      <w:lvlText w:val="%4."/>
+      <w:lvlJc w:val="left"/>
+      <w:pPr>
+        <w:ind w:left="2880" w:hanging="360"/>
+      </w:pPr>
+    </w:lvl>
+    <w:lvl w:ilvl="4" w:tplc="04090019" w:tentative="1">
+      <w:start w:val="1"/>
+      <w:numFmt w:val="lowerLetter"/>
+      <w:lvlText w:val="%5."/>
+      <w:lvlJc w:val="left"/>
+      <w:pPr>
+        <w:ind w:left="3600" w:hanging="360"/>
+      </w:pPr>
+    </w:lvl>
+    <w:lvl w:ilvl="5" w:tplc="0409001B" w:tentative="1">
+      <w:start w:val="1"/>
+      <w:numFmt w:val="lowerRoman"/>
+      <w:lvlText w:val="%6."/>
+      <w:lvlJc w:val="right"/>
+      <w:pPr>
+        <w:ind w:left="4320" w:hanging="180"/>
+      </w:pPr>
+    </w:lvl>
+    <w:lvl w:ilvl="6" w:tplc="0409000F" w:tentative="1">
+      <w:start w:val="1"/>
+      <w:numFmt w:val="decimal"/>
+      <w:lvlText w:val="%7."/>
+      <w:lvlJc w:val="left"/>
+      <w:pPr>
+        <w:ind w:left="5040" w:hanging="360"/>
+      </w:pPr>
+    </w:lvl>
+    <w:lvl w:ilvl="7" w:tplc="04090019" w:tentative="1">
+      <w:start w:val="1"/>
+      <w:numFmt w:val="lowerLetter"/>
+      <w:lvlText w:val="%8."/>
+      <w:lvlJc w:val="left"/>
+      <w:pPr>
+        <w:ind w:left="5760" w:hanging="360"/>
+      </w:pPr>
+    </w:lvl>
+    <w:lvl w:ilvl="8" w:tplc="0409001B" w:tentative="1">
+      <w:start w:val="1"/>
+      <w:numFmt w:val="lowerRoman"/>
+      <w:lvlText w:val="%9."/>
+      <w:lvlJc w:val="right"/>
+      <w:pPr>
+        <w:ind w:left="6480" w:hanging="180"/>
+      </w:pPr>
+    </w:lvl>
+  </w:abstractNum>
+  <w:abstractNum w:abstractNumId="35" w15:restartNumberingAfterBreak="0">
     <w:nsid w:val="26036F57"/>
     <w:multiLevelType w:val="hybridMultilevel"/>
     <w:tmpl w:val="7CCE708E"/>
@@ -7880,7 +9533,7 @@
       </w:pPr>
     </w:lvl>
   </w:abstractNum>
-  <w:abstractNum w:abstractNumId="33" w15:restartNumberingAfterBreak="0">
+  <w:abstractNum w:abstractNumId="36" w15:restartNumberingAfterBreak="0">
     <w:nsid w:val="26234E1A"/>
     <w:multiLevelType w:val="hybridMultilevel"/>
     <w:tmpl w:val="AB44F9A2"/>
@@ -7970,7 +9623,7 @@
       </w:pPr>
     </w:lvl>
   </w:abstractNum>
-  <w:abstractNum w:abstractNumId="34" w15:restartNumberingAfterBreak="0">
+  <w:abstractNum w:abstractNumId="37" w15:restartNumberingAfterBreak="0">
     <w:nsid w:val="27423F5F"/>
     <w:multiLevelType w:val="hybridMultilevel"/>
     <w:tmpl w:val="DD5A63E2"/>
@@ -8063,7 +9716,7 @@
       </w:pPr>
     </w:lvl>
   </w:abstractNum>
-  <w:abstractNum w:abstractNumId="35" w15:restartNumberingAfterBreak="0">
+  <w:abstractNum w:abstractNumId="38" w15:restartNumberingAfterBreak="0">
     <w:nsid w:val="29195933"/>
     <w:multiLevelType w:val="hybridMultilevel"/>
     <w:tmpl w:val="6F3A8492"/>
@@ -8152,7 +9805,7 @@
       </w:pPr>
     </w:lvl>
   </w:abstractNum>
-  <w:abstractNum w:abstractNumId="36" w15:restartNumberingAfterBreak="0">
+  <w:abstractNum w:abstractNumId="39" w15:restartNumberingAfterBreak="0">
     <w:nsid w:val="2AE30256"/>
     <w:multiLevelType w:val="hybridMultilevel"/>
     <w:tmpl w:val="7D94FCDC"/>
@@ -8241,7 +9894,7 @@
       </w:pPr>
     </w:lvl>
   </w:abstractNum>
-  <w:abstractNum w:abstractNumId="37" w15:restartNumberingAfterBreak="0">
+  <w:abstractNum w:abstractNumId="40" w15:restartNumberingAfterBreak="0">
     <w:nsid w:val="2C28400F"/>
     <w:multiLevelType w:val="hybridMultilevel"/>
     <w:tmpl w:val="68A862F6"/>
@@ -8331,7 +9984,7 @@
       </w:pPr>
     </w:lvl>
   </w:abstractNum>
-  <w:abstractNum w:abstractNumId="38" w15:restartNumberingAfterBreak="0">
+  <w:abstractNum w:abstractNumId="41" w15:restartNumberingAfterBreak="0">
     <w:nsid w:val="2C2C41B8"/>
     <w:multiLevelType w:val="hybridMultilevel"/>
     <w:tmpl w:val="D5C4421A"/>
@@ -8420,7 +10073,7 @@
       </w:pPr>
     </w:lvl>
   </w:abstractNum>
-  <w:abstractNum w:abstractNumId="39" w15:restartNumberingAfterBreak="0">
+  <w:abstractNum w:abstractNumId="42" w15:restartNumberingAfterBreak="0">
     <w:nsid w:val="2DE4342B"/>
     <w:multiLevelType w:val="hybridMultilevel"/>
     <w:tmpl w:val="B5200DBC"/>
@@ -8511,7 +10164,7 @@
       </w:pPr>
     </w:lvl>
   </w:abstractNum>
-  <w:abstractNum w:abstractNumId="40" w15:restartNumberingAfterBreak="0">
+  <w:abstractNum w:abstractNumId="43" w15:restartNumberingAfterBreak="0">
     <w:nsid w:val="2EEC4F20"/>
     <w:multiLevelType w:val="hybridMultilevel"/>
     <w:tmpl w:val="8BA81104"/>
@@ -8601,7 +10254,7 @@
       </w:pPr>
     </w:lvl>
   </w:abstractNum>
-  <w:abstractNum w:abstractNumId="41" w15:restartNumberingAfterBreak="0">
+  <w:abstractNum w:abstractNumId="44" w15:restartNumberingAfterBreak="0">
     <w:nsid w:val="2FF75B1F"/>
     <w:multiLevelType w:val="hybridMultilevel"/>
     <w:tmpl w:val="A1BAF9D2"/>
@@ -8691,7 +10344,7 @@
       </w:pPr>
     </w:lvl>
   </w:abstractNum>
-  <w:abstractNum w:abstractNumId="42" w15:restartNumberingAfterBreak="0">
+  <w:abstractNum w:abstractNumId="45" w15:restartNumberingAfterBreak="0">
     <w:nsid w:val="322D3583"/>
     <w:multiLevelType w:val="hybridMultilevel"/>
     <w:tmpl w:val="404E57A0"/>
@@ -8781,7 +10434,7 @@
       </w:pPr>
     </w:lvl>
   </w:abstractNum>
-  <w:abstractNum w:abstractNumId="43" w15:restartNumberingAfterBreak="0">
+  <w:abstractNum w:abstractNumId="46" w15:restartNumberingAfterBreak="0">
     <w:nsid w:val="3278579D"/>
     <w:multiLevelType w:val="hybridMultilevel"/>
     <w:tmpl w:val="664855C2"/>
@@ -8870,7 +10523,7 @@
       </w:pPr>
     </w:lvl>
   </w:abstractNum>
-  <w:abstractNum w:abstractNumId="44" w15:restartNumberingAfterBreak="0">
+  <w:abstractNum w:abstractNumId="47" w15:restartNumberingAfterBreak="0">
     <w:nsid w:val="3321489E"/>
     <w:multiLevelType w:val="hybridMultilevel"/>
     <w:tmpl w:val="5186EB6E"/>
@@ -8960,7 +10613,7 @@
       </w:pPr>
     </w:lvl>
   </w:abstractNum>
-  <w:abstractNum w:abstractNumId="45" w15:restartNumberingAfterBreak="0">
+  <w:abstractNum w:abstractNumId="48" w15:restartNumberingAfterBreak="0">
     <w:nsid w:val="34A02BCF"/>
     <w:multiLevelType w:val="hybridMultilevel"/>
     <w:tmpl w:val="CD72026A"/>
@@ -9050,7 +10703,7 @@
       </w:pPr>
     </w:lvl>
   </w:abstractNum>
-  <w:abstractNum w:abstractNumId="46" w15:restartNumberingAfterBreak="0">
+  <w:abstractNum w:abstractNumId="49" w15:restartNumberingAfterBreak="0">
     <w:nsid w:val="34C52600"/>
     <w:multiLevelType w:val="hybridMultilevel"/>
     <w:tmpl w:val="4B6E21AC"/>
@@ -9142,7 +10795,7 @@
       </w:pPr>
     </w:lvl>
   </w:abstractNum>
-  <w:abstractNum w:abstractNumId="47" w15:restartNumberingAfterBreak="0">
+  <w:abstractNum w:abstractNumId="50" w15:restartNumberingAfterBreak="0">
     <w:nsid w:val="35681B64"/>
     <w:multiLevelType w:val="hybridMultilevel"/>
     <w:tmpl w:val="1690127E"/>
@@ -9231,7 +10884,7 @@
       </w:pPr>
     </w:lvl>
   </w:abstractNum>
-  <w:abstractNum w:abstractNumId="48" w15:restartNumberingAfterBreak="0">
+  <w:abstractNum w:abstractNumId="51" w15:restartNumberingAfterBreak="0">
     <w:nsid w:val="36E22F00"/>
     <w:multiLevelType w:val="hybridMultilevel"/>
     <w:tmpl w:val="B798F418"/>
@@ -9321,7 +10974,7 @@
       </w:pPr>
     </w:lvl>
   </w:abstractNum>
-  <w:abstractNum w:abstractNumId="49" w15:restartNumberingAfterBreak="0">
+  <w:abstractNum w:abstractNumId="52" w15:restartNumberingAfterBreak="0">
     <w:nsid w:val="3AA34EB2"/>
     <w:multiLevelType w:val="hybridMultilevel"/>
     <w:tmpl w:val="AD623106"/>
@@ -9411,7 +11064,7 @@
       </w:pPr>
     </w:lvl>
   </w:abstractNum>
-  <w:abstractNum w:abstractNumId="50" w15:restartNumberingAfterBreak="0">
+  <w:abstractNum w:abstractNumId="53" w15:restartNumberingAfterBreak="0">
     <w:nsid w:val="3C2C254C"/>
     <w:multiLevelType w:val="hybridMultilevel"/>
     <w:tmpl w:val="2BA230D2"/>
@@ -9501,7 +11154,7 @@
       </w:pPr>
     </w:lvl>
   </w:abstractNum>
-  <w:abstractNum w:abstractNumId="51" w15:restartNumberingAfterBreak="0">
+  <w:abstractNum w:abstractNumId="54" w15:restartNumberingAfterBreak="0">
     <w:nsid w:val="3CA95650"/>
     <w:multiLevelType w:val="hybridMultilevel"/>
     <w:tmpl w:val="21CE229A"/>
@@ -9614,7 +11267,7 @@
       </w:rPr>
     </w:lvl>
   </w:abstractNum>
-  <w:abstractNum w:abstractNumId="52" w15:restartNumberingAfterBreak="0">
+  <w:abstractNum w:abstractNumId="55" w15:restartNumberingAfterBreak="0">
     <w:nsid w:val="3EB276CC"/>
     <w:multiLevelType w:val="hybridMultilevel"/>
     <w:tmpl w:val="534E4150"/>
@@ -9703,7 +11356,7 @@
       </w:pPr>
     </w:lvl>
   </w:abstractNum>
-  <w:abstractNum w:abstractNumId="53" w15:restartNumberingAfterBreak="0">
+  <w:abstractNum w:abstractNumId="56" w15:restartNumberingAfterBreak="0">
     <w:nsid w:val="3EC55C83"/>
     <w:multiLevelType w:val="hybridMultilevel"/>
     <w:tmpl w:val="AFDAD8CE"/>
@@ -9792,7 +11445,7 @@
       </w:pPr>
     </w:lvl>
   </w:abstractNum>
-  <w:abstractNum w:abstractNumId="54" w15:restartNumberingAfterBreak="0">
+  <w:abstractNum w:abstractNumId="57" w15:restartNumberingAfterBreak="0">
     <w:nsid w:val="3F3D581C"/>
     <w:multiLevelType w:val="hybridMultilevel"/>
     <w:tmpl w:val="F07096F0"/>
@@ -9881,7 +11534,7 @@
       </w:pPr>
     </w:lvl>
   </w:abstractNum>
-  <w:abstractNum w:abstractNumId="55" w15:restartNumberingAfterBreak="0">
+  <w:abstractNum w:abstractNumId="58" w15:restartNumberingAfterBreak="0">
     <w:nsid w:val="4533015C"/>
     <w:multiLevelType w:val="hybridMultilevel"/>
     <w:tmpl w:val="96FAA26A"/>
@@ -9970,7 +11623,7 @@
       </w:pPr>
     </w:lvl>
   </w:abstractNum>
-  <w:abstractNum w:abstractNumId="56" w15:restartNumberingAfterBreak="0">
+  <w:abstractNum w:abstractNumId="59" w15:restartNumberingAfterBreak="0">
     <w:nsid w:val="47361BCE"/>
     <w:multiLevelType w:val="hybridMultilevel"/>
     <w:tmpl w:val="B5200DBC"/>
@@ -10061,7 +11714,7 @@
       </w:pPr>
     </w:lvl>
   </w:abstractNum>
-  <w:abstractNum w:abstractNumId="57" w15:restartNumberingAfterBreak="0">
+  <w:abstractNum w:abstractNumId="60" w15:restartNumberingAfterBreak="0">
     <w:nsid w:val="4D450ADE"/>
     <w:multiLevelType w:val="hybridMultilevel"/>
     <w:tmpl w:val="2AFC7B80"/>
@@ -10150,7 +11803,7 @@
       </w:pPr>
     </w:lvl>
   </w:abstractNum>
-  <w:abstractNum w:abstractNumId="58" w15:restartNumberingAfterBreak="0">
+  <w:abstractNum w:abstractNumId="61" w15:restartNumberingAfterBreak="0">
     <w:nsid w:val="4D700D86"/>
     <w:multiLevelType w:val="hybridMultilevel"/>
     <w:tmpl w:val="FD8EC9AC"/>
@@ -10239,7 +11892,7 @@
       </w:pPr>
     </w:lvl>
   </w:abstractNum>
-  <w:abstractNum w:abstractNumId="59" w15:restartNumberingAfterBreak="0">
+  <w:abstractNum w:abstractNumId="62" w15:restartNumberingAfterBreak="0">
     <w:nsid w:val="4D753F55"/>
     <w:multiLevelType w:val="hybridMultilevel"/>
     <w:tmpl w:val="2E0246CC"/>
@@ -10328,7 +11981,7 @@
       </w:pPr>
     </w:lvl>
   </w:abstractNum>
-  <w:abstractNum w:abstractNumId="60" w15:restartNumberingAfterBreak="0">
+  <w:abstractNum w:abstractNumId="63" w15:restartNumberingAfterBreak="0">
     <w:nsid w:val="52431EFD"/>
     <w:multiLevelType w:val="hybridMultilevel"/>
     <w:tmpl w:val="F6269CF8"/>
@@ -10417,7 +12070,7 @@
       </w:pPr>
     </w:lvl>
   </w:abstractNum>
-  <w:abstractNum w:abstractNumId="61" w15:restartNumberingAfterBreak="0">
+  <w:abstractNum w:abstractNumId="64" w15:restartNumberingAfterBreak="0">
     <w:nsid w:val="525370C6"/>
     <w:multiLevelType w:val="hybridMultilevel"/>
     <w:tmpl w:val="1E7CF802"/>
@@ -10509,7 +12162,7 @@
       </w:pPr>
     </w:lvl>
   </w:abstractNum>
-  <w:abstractNum w:abstractNumId="62" w15:restartNumberingAfterBreak="0">
+  <w:abstractNum w:abstractNumId="65" w15:restartNumberingAfterBreak="0">
     <w:nsid w:val="53F064C0"/>
     <w:multiLevelType w:val="hybridMultilevel"/>
     <w:tmpl w:val="A7AC05EC"/>
@@ -10599,7 +12252,7 @@
       </w:pPr>
     </w:lvl>
   </w:abstractNum>
-  <w:abstractNum w:abstractNumId="63" w15:restartNumberingAfterBreak="0">
+  <w:abstractNum w:abstractNumId="66" w15:restartNumberingAfterBreak="0">
     <w:nsid w:val="541F03B9"/>
     <w:multiLevelType w:val="hybridMultilevel"/>
     <w:tmpl w:val="FB28F022"/>
@@ -10689,7 +12342,7 @@
       </w:pPr>
     </w:lvl>
   </w:abstractNum>
-  <w:abstractNum w:abstractNumId="64" w15:restartNumberingAfterBreak="0">
+  <w:abstractNum w:abstractNumId="67" w15:restartNumberingAfterBreak="0">
     <w:nsid w:val="54FB66B4"/>
     <w:multiLevelType w:val="hybridMultilevel"/>
     <w:tmpl w:val="AB44F9A2"/>
@@ -10779,7 +12432,7 @@
       </w:pPr>
     </w:lvl>
   </w:abstractNum>
-  <w:abstractNum w:abstractNumId="65" w15:restartNumberingAfterBreak="0">
+  <w:abstractNum w:abstractNumId="68" w15:restartNumberingAfterBreak="0">
     <w:nsid w:val="555F6C62"/>
     <w:multiLevelType w:val="hybridMultilevel"/>
     <w:tmpl w:val="F07096F0"/>
@@ -10868,7 +12521,7 @@
       </w:pPr>
     </w:lvl>
   </w:abstractNum>
-  <w:abstractNum w:abstractNumId="66" w15:restartNumberingAfterBreak="0">
+  <w:abstractNum w:abstractNumId="69" w15:restartNumberingAfterBreak="0">
     <w:nsid w:val="5A0248F9"/>
     <w:multiLevelType w:val="hybridMultilevel"/>
     <w:tmpl w:val="91724AF6"/>
@@ -10960,7 +12613,7 @@
       </w:pPr>
     </w:lvl>
   </w:abstractNum>
-  <w:abstractNum w:abstractNumId="67" w15:restartNumberingAfterBreak="0">
+  <w:abstractNum w:abstractNumId="70" w15:restartNumberingAfterBreak="0">
     <w:nsid w:val="5AB646EF"/>
     <w:multiLevelType w:val="hybridMultilevel"/>
     <w:tmpl w:val="F07096F0"/>
@@ -11049,7 +12702,7 @@
       </w:pPr>
     </w:lvl>
   </w:abstractNum>
-  <w:abstractNum w:abstractNumId="68" w15:restartNumberingAfterBreak="0">
+  <w:abstractNum w:abstractNumId="71" w15:restartNumberingAfterBreak="0">
     <w:nsid w:val="5B79789D"/>
     <w:multiLevelType w:val="hybridMultilevel"/>
     <w:tmpl w:val="C72687BA"/>
@@ -11139,7 +12792,7 @@
       </w:pPr>
     </w:lvl>
   </w:abstractNum>
-  <w:abstractNum w:abstractNumId="69" w15:restartNumberingAfterBreak="0">
+  <w:abstractNum w:abstractNumId="72" w15:restartNumberingAfterBreak="0">
     <w:nsid w:val="5C060D25"/>
     <w:multiLevelType w:val="hybridMultilevel"/>
     <w:tmpl w:val="E3CCBE04"/>
@@ -11252,7 +12905,7 @@
       </w:rPr>
     </w:lvl>
   </w:abstractNum>
-  <w:abstractNum w:abstractNumId="70" w15:restartNumberingAfterBreak="0">
+  <w:abstractNum w:abstractNumId="73" w15:restartNumberingAfterBreak="0">
     <w:nsid w:val="5F254DD8"/>
     <w:multiLevelType w:val="hybridMultilevel"/>
     <w:tmpl w:val="2BE2DBFE"/>
@@ -11342,7 +12995,7 @@
       </w:pPr>
     </w:lvl>
   </w:abstractNum>
-  <w:abstractNum w:abstractNumId="71" w15:restartNumberingAfterBreak="0">
+  <w:abstractNum w:abstractNumId="74" w15:restartNumberingAfterBreak="0">
     <w:nsid w:val="628A1C1B"/>
     <w:multiLevelType w:val="hybridMultilevel"/>
     <w:tmpl w:val="C3344126"/>
@@ -11455,7 +13108,7 @@
       </w:rPr>
     </w:lvl>
   </w:abstractNum>
-  <w:abstractNum w:abstractNumId="72" w15:restartNumberingAfterBreak="0">
+  <w:abstractNum w:abstractNumId="75" w15:restartNumberingAfterBreak="0">
     <w:nsid w:val="631F5CEC"/>
     <w:multiLevelType w:val="hybridMultilevel"/>
     <w:tmpl w:val="34FACA8A"/>
@@ -11545,7 +13198,7 @@
       </w:pPr>
     </w:lvl>
   </w:abstractNum>
-  <w:abstractNum w:abstractNumId="73" w15:restartNumberingAfterBreak="0">
+  <w:abstractNum w:abstractNumId="76" w15:restartNumberingAfterBreak="0">
     <w:nsid w:val="634A6652"/>
     <w:multiLevelType w:val="hybridMultilevel"/>
     <w:tmpl w:val="46A6B76C"/>
@@ -11635,7 +13288,7 @@
       </w:pPr>
     </w:lvl>
   </w:abstractNum>
-  <w:abstractNum w:abstractNumId="74" w15:restartNumberingAfterBreak="0">
+  <w:abstractNum w:abstractNumId="77" w15:restartNumberingAfterBreak="0">
     <w:nsid w:val="65984006"/>
     <w:multiLevelType w:val="hybridMultilevel"/>
     <w:tmpl w:val="E6EA3B1C"/>
@@ -11725,7 +13378,7 @@
       </w:pPr>
     </w:lvl>
   </w:abstractNum>
-  <w:abstractNum w:abstractNumId="75" w15:restartNumberingAfterBreak="0">
+  <w:abstractNum w:abstractNumId="78" w15:restartNumberingAfterBreak="0">
     <w:nsid w:val="67CC3E10"/>
     <w:multiLevelType w:val="hybridMultilevel"/>
     <w:tmpl w:val="439ABC4A"/>
@@ -11815,7 +13468,7 @@
       </w:pPr>
     </w:lvl>
   </w:abstractNum>
-  <w:abstractNum w:abstractNumId="76" w15:restartNumberingAfterBreak="0">
+  <w:abstractNum w:abstractNumId="79" w15:restartNumberingAfterBreak="0">
     <w:nsid w:val="6856727C"/>
     <w:multiLevelType w:val="hybridMultilevel"/>
     <w:tmpl w:val="1D5A7776"/>
@@ -11904,7 +13557,7 @@
       </w:pPr>
     </w:lvl>
   </w:abstractNum>
-  <w:abstractNum w:abstractNumId="77" w15:restartNumberingAfterBreak="0">
+  <w:abstractNum w:abstractNumId="80" w15:restartNumberingAfterBreak="0">
     <w:nsid w:val="699A75BB"/>
     <w:multiLevelType w:val="hybridMultilevel"/>
     <w:tmpl w:val="09068FEC"/>
@@ -11994,7 +13647,7 @@
       </w:pPr>
     </w:lvl>
   </w:abstractNum>
-  <w:abstractNum w:abstractNumId="78" w15:restartNumberingAfterBreak="0">
+  <w:abstractNum w:abstractNumId="81" w15:restartNumberingAfterBreak="0">
     <w:nsid w:val="6CE73465"/>
     <w:multiLevelType w:val="hybridMultilevel"/>
     <w:tmpl w:val="76A8AFD4"/>
@@ -12083,7 +13736,7 @@
       </w:pPr>
     </w:lvl>
   </w:abstractNum>
-  <w:abstractNum w:abstractNumId="79" w15:restartNumberingAfterBreak="0">
+  <w:abstractNum w:abstractNumId="82" w15:restartNumberingAfterBreak="0">
     <w:nsid w:val="6E452201"/>
     <w:multiLevelType w:val="hybridMultilevel"/>
     <w:tmpl w:val="A1BAF9D2"/>
@@ -12173,7 +13826,7 @@
       </w:pPr>
     </w:lvl>
   </w:abstractNum>
-  <w:abstractNum w:abstractNumId="80" w15:restartNumberingAfterBreak="0">
+  <w:abstractNum w:abstractNumId="83" w15:restartNumberingAfterBreak="0">
     <w:nsid w:val="6E7D79A6"/>
     <w:multiLevelType w:val="hybridMultilevel"/>
     <w:tmpl w:val="6C7E9A80"/>
@@ -12263,7 +13916,7 @@
       </w:pPr>
     </w:lvl>
   </w:abstractNum>
-  <w:abstractNum w:abstractNumId="81" w15:restartNumberingAfterBreak="0">
+  <w:abstractNum w:abstractNumId="84" w15:restartNumberingAfterBreak="0">
     <w:nsid w:val="6EA15D9A"/>
     <w:multiLevelType w:val="hybridMultilevel"/>
     <w:tmpl w:val="5E72B6A6"/>
@@ -12352,7 +14005,7 @@
       </w:pPr>
     </w:lvl>
   </w:abstractNum>
-  <w:abstractNum w:abstractNumId="82" w15:restartNumberingAfterBreak="0">
+  <w:abstractNum w:abstractNumId="85" w15:restartNumberingAfterBreak="0">
     <w:nsid w:val="6F167E4F"/>
     <w:multiLevelType w:val="hybridMultilevel"/>
     <w:tmpl w:val="BC1AD2D0"/>
@@ -12442,7 +14095,7 @@
       </w:pPr>
     </w:lvl>
   </w:abstractNum>
-  <w:abstractNum w:abstractNumId="83" w15:restartNumberingAfterBreak="0">
+  <w:abstractNum w:abstractNumId="86" w15:restartNumberingAfterBreak="0">
     <w:nsid w:val="6F223A16"/>
     <w:multiLevelType w:val="hybridMultilevel"/>
     <w:tmpl w:val="36FEFAE6"/>
@@ -12531,7 +14184,7 @@
       </w:pPr>
     </w:lvl>
   </w:abstractNum>
-  <w:abstractNum w:abstractNumId="84" w15:restartNumberingAfterBreak="0">
+  <w:abstractNum w:abstractNumId="87" w15:restartNumberingAfterBreak="0">
     <w:nsid w:val="70473136"/>
     <w:multiLevelType w:val="hybridMultilevel"/>
     <w:tmpl w:val="4BA2FE0C"/>
@@ -12621,7 +14274,7 @@
       </w:pPr>
     </w:lvl>
   </w:abstractNum>
-  <w:abstractNum w:abstractNumId="85" w15:restartNumberingAfterBreak="0">
+  <w:abstractNum w:abstractNumId="88" w15:restartNumberingAfterBreak="0">
     <w:nsid w:val="71DB2975"/>
     <w:multiLevelType w:val="hybridMultilevel"/>
     <w:tmpl w:val="1CC4FB84"/>
@@ -12710,7 +14363,7 @@
       </w:pPr>
     </w:lvl>
   </w:abstractNum>
-  <w:abstractNum w:abstractNumId="86" w15:restartNumberingAfterBreak="0">
+  <w:abstractNum w:abstractNumId="89" w15:restartNumberingAfterBreak="0">
     <w:nsid w:val="74181B12"/>
     <w:multiLevelType w:val="hybridMultilevel"/>
     <w:tmpl w:val="83C230AE"/>
@@ -12800,7 +14453,7 @@
       </w:pPr>
     </w:lvl>
   </w:abstractNum>
-  <w:abstractNum w:abstractNumId="87" w15:restartNumberingAfterBreak="0">
+  <w:abstractNum w:abstractNumId="90" w15:restartNumberingAfterBreak="0">
     <w:nsid w:val="748E37B5"/>
     <w:multiLevelType w:val="hybridMultilevel"/>
     <w:tmpl w:val="54768CE2"/>
@@ -12891,7 +14544,7 @@
       </w:pPr>
     </w:lvl>
   </w:abstractNum>
-  <w:abstractNum w:abstractNumId="88" w15:restartNumberingAfterBreak="0">
+  <w:abstractNum w:abstractNumId="91" w15:restartNumberingAfterBreak="0">
     <w:nsid w:val="788E2C56"/>
     <w:multiLevelType w:val="hybridMultilevel"/>
     <w:tmpl w:val="D08C4206"/>
@@ -12982,7 +14635,7 @@
       </w:pPr>
     </w:lvl>
   </w:abstractNum>
-  <w:abstractNum w:abstractNumId="89" w15:restartNumberingAfterBreak="0">
+  <w:abstractNum w:abstractNumId="92" w15:restartNumberingAfterBreak="0">
     <w:nsid w:val="79365C00"/>
     <w:multiLevelType w:val="hybridMultilevel"/>
     <w:tmpl w:val="AAA86308"/>
@@ -13072,7 +14725,7 @@
       </w:pPr>
     </w:lvl>
   </w:abstractNum>
-  <w:abstractNum w:abstractNumId="90" w15:restartNumberingAfterBreak="0">
+  <w:abstractNum w:abstractNumId="93" w15:restartNumberingAfterBreak="0">
     <w:nsid w:val="7A1D7C74"/>
     <w:multiLevelType w:val="hybridMultilevel"/>
     <w:tmpl w:val="7A60501A"/>
@@ -13164,7 +14817,7 @@
       </w:pPr>
     </w:lvl>
   </w:abstractNum>
-  <w:abstractNum w:abstractNumId="91" w15:restartNumberingAfterBreak="0">
+  <w:abstractNum w:abstractNumId="94" w15:restartNumberingAfterBreak="0">
     <w:nsid w:val="7A2F2683"/>
     <w:multiLevelType w:val="hybridMultilevel"/>
     <w:tmpl w:val="6E60C1F4"/>
@@ -13254,7 +14907,7 @@
       </w:pPr>
     </w:lvl>
   </w:abstractNum>
-  <w:abstractNum w:abstractNumId="92" w15:restartNumberingAfterBreak="0">
+  <w:abstractNum w:abstractNumId="95" w15:restartNumberingAfterBreak="0">
     <w:nsid w:val="7B385499"/>
     <w:multiLevelType w:val="hybridMultilevel"/>
     <w:tmpl w:val="6862DBAA"/>
@@ -13343,7 +14996,7 @@
       </w:pPr>
     </w:lvl>
   </w:abstractNum>
-  <w:abstractNum w:abstractNumId="93" w15:restartNumberingAfterBreak="0">
+  <w:abstractNum w:abstractNumId="96" w15:restartNumberingAfterBreak="0">
     <w:nsid w:val="7B7D3E5A"/>
     <w:multiLevelType w:val="hybridMultilevel"/>
     <w:tmpl w:val="6BCCD796"/>
@@ -13433,7 +15086,7 @@
       </w:pPr>
     </w:lvl>
   </w:abstractNum>
-  <w:abstractNum w:abstractNumId="94" w15:restartNumberingAfterBreak="0">
+  <w:abstractNum w:abstractNumId="97" w15:restartNumberingAfterBreak="0">
     <w:nsid w:val="7BAC387D"/>
     <w:multiLevelType w:val="hybridMultilevel"/>
     <w:tmpl w:val="A5125716"/>
@@ -13523,7 +15176,7 @@
       </w:pPr>
     </w:lvl>
   </w:abstractNum>
-  <w:abstractNum w:abstractNumId="95" w15:restartNumberingAfterBreak="0">
+  <w:abstractNum w:abstractNumId="98" w15:restartNumberingAfterBreak="0">
     <w:nsid w:val="7DDD5EA2"/>
     <w:multiLevelType w:val="hybridMultilevel"/>
     <w:tmpl w:val="1690127E"/>
@@ -13616,229 +15269,229 @@
     <w:abstractNumId w:val="7"/>
   </w:num>
   <w:num w:numId="2">
-    <w:abstractNumId w:val="50"/>
+    <w:abstractNumId w:val="53"/>
   </w:num>
   <w:num w:numId="3">
-    <w:abstractNumId w:val="61"/>
+    <w:abstractNumId w:val="64"/>
   </w:num>
   <w:num w:numId="4">
     <w:abstractNumId w:val="5"/>
   </w:num>
   <w:num w:numId="5">
+    <w:abstractNumId w:val="97"/>
+  </w:num>
+  <w:num w:numId="6">
+    <w:abstractNumId w:val="30"/>
+  </w:num>
+  <w:num w:numId="7">
     <w:abstractNumId w:val="94"/>
   </w:num>
-  <w:num w:numId="6">
-    <w:abstractNumId w:val="28"/>
+  <w:num w:numId="8">
+    <w:abstractNumId w:val="32"/>
   </w:num>
-  <w:num w:numId="7">
+  <w:num w:numId="9">
     <w:abstractNumId w:val="91"/>
   </w:num>
-  <w:num w:numId="8">
-    <w:abstractNumId w:val="30"/>
+  <w:num w:numId="10">
+    <w:abstractNumId w:val="83"/>
   </w:num>
-  <w:num w:numId="9">
-    <w:abstractNumId w:val="88"/>
+  <w:num w:numId="11">
+    <w:abstractNumId w:val="14"/>
   </w:num>
-  <w:num w:numId="10">
+  <w:num w:numId="12">
+    <w:abstractNumId w:val="89"/>
+  </w:num>
+  <w:num w:numId="13">
+    <w:abstractNumId w:val="47"/>
+  </w:num>
+  <w:num w:numId="14">
+    <w:abstractNumId w:val="29"/>
+  </w:num>
+  <w:num w:numId="15">
+    <w:abstractNumId w:val="87"/>
+  </w:num>
+  <w:num w:numId="16">
+    <w:abstractNumId w:val="13"/>
+  </w:num>
+  <w:num w:numId="17">
+    <w:abstractNumId w:val="18"/>
+  </w:num>
+  <w:num w:numId="18">
+    <w:abstractNumId w:val="42"/>
+  </w:num>
+  <w:num w:numId="19">
+    <w:abstractNumId w:val="81"/>
+  </w:num>
+  <w:num w:numId="20">
+    <w:abstractNumId w:val="66"/>
+  </w:num>
+  <w:num w:numId="21">
     <w:abstractNumId w:val="80"/>
   </w:num>
-  <w:num w:numId="11">
-    <w:abstractNumId w:val="13"/>
-  </w:num>
-  <w:num w:numId="12">
-    <w:abstractNumId w:val="86"/>
-  </w:num>
-  <w:num w:numId="13">
-    <w:abstractNumId w:val="44"/>
-  </w:num>
-  <w:num w:numId="14">
-    <w:abstractNumId w:val="27"/>
-  </w:num>
-  <w:num w:numId="15">
-    <w:abstractNumId w:val="84"/>
-  </w:num>
-  <w:num w:numId="16">
-    <w:abstractNumId w:val="12"/>
-  </w:num>
-  <w:num w:numId="17">
-    <w:abstractNumId w:val="17"/>
-  </w:num>
-  <w:num w:numId="18">
-    <w:abstractNumId w:val="39"/>
-  </w:num>
-  <w:num w:numId="19">
-    <w:abstractNumId w:val="78"/>
-  </w:num>
-  <w:num w:numId="20">
-    <w:abstractNumId w:val="63"/>
-  </w:num>
-  <w:num w:numId="21">
-    <w:abstractNumId w:val="77"/>
-  </w:num>
   <w:num w:numId="22">
-    <w:abstractNumId w:val="19"/>
+    <w:abstractNumId w:val="21"/>
   </w:num>
   <w:num w:numId="23">
     <w:abstractNumId w:val="0"/>
   </w:num>
   <w:num w:numId="24">
-    <w:abstractNumId w:val="49"/>
+    <w:abstractNumId w:val="52"/>
   </w:num>
   <w:num w:numId="25">
     <w:abstractNumId w:val="9"/>
   </w:num>
   <w:num w:numId="26">
-    <w:abstractNumId w:val="73"/>
+    <w:abstractNumId w:val="76"/>
   </w:num>
   <w:num w:numId="27">
-    <w:abstractNumId w:val="87"/>
+    <w:abstractNumId w:val="90"/>
   </w:num>
   <w:num w:numId="28">
+    <w:abstractNumId w:val="17"/>
+  </w:num>
+  <w:num w:numId="29">
+    <w:abstractNumId w:val="49"/>
+  </w:num>
+  <w:num w:numId="30">
+    <w:abstractNumId w:val="78"/>
+  </w:num>
+  <w:num w:numId="31">
+    <w:abstractNumId w:val="75"/>
+  </w:num>
+  <w:num w:numId="32">
+    <w:abstractNumId w:val="24"/>
+  </w:num>
+  <w:num w:numId="33">
+    <w:abstractNumId w:val="92"/>
+  </w:num>
+  <w:num w:numId="34">
+    <w:abstractNumId w:val="71"/>
+  </w:num>
+  <w:num w:numId="35">
+    <w:abstractNumId w:val="20"/>
+  </w:num>
+  <w:num w:numId="36">
+    <w:abstractNumId w:val="77"/>
+  </w:num>
+  <w:num w:numId="37">
+    <w:abstractNumId w:val="22"/>
+  </w:num>
+  <w:num w:numId="38">
+    <w:abstractNumId w:val="40"/>
+  </w:num>
+  <w:num w:numId="39">
+    <w:abstractNumId w:val="65"/>
+  </w:num>
+  <w:num w:numId="40">
+    <w:abstractNumId w:val="88"/>
+  </w:num>
+  <w:num w:numId="41">
+    <w:abstractNumId w:val="43"/>
+  </w:num>
+  <w:num w:numId="42">
     <w:abstractNumId w:val="16"/>
   </w:num>
-  <w:num w:numId="29">
-    <w:abstractNumId w:val="46"/>
-  </w:num>
-  <w:num w:numId="30">
-    <w:abstractNumId w:val="75"/>
-  </w:num>
-  <w:num w:numId="31">
-    <w:abstractNumId w:val="72"/>
-  </w:num>
-  <w:num w:numId="32">
-    <w:abstractNumId w:val="22"/>
-  </w:num>
-  <w:num w:numId="33">
-    <w:abstractNumId w:val="89"/>
-  </w:num>
-  <w:num w:numId="34">
-    <w:abstractNumId w:val="68"/>
-  </w:num>
-  <w:num w:numId="35">
-    <w:abstractNumId w:val="18"/>
-  </w:num>
-  <w:num w:numId="36">
-    <w:abstractNumId w:val="74"/>
-  </w:num>
-  <w:num w:numId="37">
-    <w:abstractNumId w:val="20"/>
-  </w:num>
-  <w:num w:numId="38">
+  <w:num w:numId="43">
     <w:abstractNumId w:val="37"/>
   </w:num>
-  <w:num w:numId="39">
-    <w:abstractNumId w:val="62"/>
-  </w:num>
-  <w:num w:numId="40">
-    <w:abstractNumId w:val="85"/>
-  </w:num>
-  <w:num w:numId="41">
-    <w:abstractNumId w:val="40"/>
-  </w:num>
-  <w:num w:numId="42">
-    <w:abstractNumId w:val="15"/>
-  </w:num>
-  <w:num w:numId="43">
-    <w:abstractNumId w:val="34"/>
-  </w:num>
   <w:num w:numId="44">
-    <w:abstractNumId w:val="31"/>
+    <w:abstractNumId w:val="33"/>
   </w:num>
   <w:num w:numId="45">
     <w:abstractNumId w:val="6"/>
   </w:num>
   <w:num w:numId="46">
-    <w:abstractNumId w:val="69"/>
+    <w:abstractNumId w:val="72"/>
   </w:num>
   <w:num w:numId="47">
-    <w:abstractNumId w:val="71"/>
+    <w:abstractNumId w:val="74"/>
   </w:num>
   <w:num w:numId="48">
-    <w:abstractNumId w:val="90"/>
+    <w:abstractNumId w:val="93"/>
   </w:num>
   <w:num w:numId="49">
     <w:abstractNumId w:val="3"/>
   </w:num>
   <w:num w:numId="50">
+    <w:abstractNumId w:val="38"/>
+  </w:num>
+  <w:num w:numId="51">
+    <w:abstractNumId w:val="98"/>
+  </w:num>
+  <w:num w:numId="52">
+    <w:abstractNumId w:val="50"/>
+  </w:num>
+  <w:num w:numId="53">
+    <w:abstractNumId w:val="86"/>
+  </w:num>
+  <w:num w:numId="54">
+    <w:abstractNumId w:val="73"/>
+  </w:num>
+  <w:num w:numId="55">
+    <w:abstractNumId w:val="96"/>
+  </w:num>
+  <w:num w:numId="56">
+    <w:abstractNumId w:val="28"/>
+  </w:num>
+  <w:num w:numId="57">
+    <w:abstractNumId w:val="44"/>
+  </w:num>
+  <w:num w:numId="58">
+    <w:abstractNumId w:val="25"/>
+  </w:num>
+  <w:num w:numId="59">
+    <w:abstractNumId w:val="82"/>
+  </w:num>
+  <w:num w:numId="60">
+    <w:abstractNumId w:val="46"/>
+  </w:num>
+  <w:num w:numId="61">
+    <w:abstractNumId w:val="61"/>
+  </w:num>
+  <w:num w:numId="62">
+    <w:abstractNumId w:val="45"/>
+  </w:num>
+  <w:num w:numId="63">
+    <w:abstractNumId w:val="59"/>
+  </w:num>
+  <w:num w:numId="64">
+    <w:abstractNumId w:val="79"/>
+  </w:num>
+  <w:num w:numId="65">
+    <w:abstractNumId w:val="63"/>
+  </w:num>
+  <w:num w:numId="66">
+    <w:abstractNumId w:val="58"/>
+  </w:num>
+  <w:num w:numId="67">
+    <w:abstractNumId w:val="95"/>
+  </w:num>
+  <w:num w:numId="68">
+    <w:abstractNumId w:val="41"/>
+  </w:num>
+  <w:num w:numId="69">
+    <w:abstractNumId w:val="39"/>
+  </w:num>
+  <w:num w:numId="70">
+    <w:abstractNumId w:val="56"/>
+  </w:num>
+  <w:num w:numId="71">
+    <w:abstractNumId w:val="27"/>
+  </w:num>
+  <w:num w:numId="72">
+    <w:abstractNumId w:val="62"/>
+  </w:num>
+  <w:num w:numId="73">
     <w:abstractNumId w:val="35"/>
   </w:num>
-  <w:num w:numId="51">
-    <w:abstractNumId w:val="95"/>
-  </w:num>
-  <w:num w:numId="52">
-    <w:abstractNumId w:val="47"/>
-  </w:num>
-  <w:num w:numId="53">
-    <w:abstractNumId w:val="83"/>
-  </w:num>
-  <w:num w:numId="54">
+  <w:num w:numId="74">
     <w:abstractNumId w:val="70"/>
   </w:num>
-  <w:num w:numId="55">
-    <w:abstractNumId w:val="93"/>
-  </w:num>
-  <w:num w:numId="56">
-    <w:abstractNumId w:val="26"/>
-  </w:num>
-  <w:num w:numId="57">
-    <w:abstractNumId w:val="41"/>
-  </w:num>
-  <w:num w:numId="58">
-    <w:abstractNumId w:val="23"/>
-  </w:num>
-  <w:num w:numId="59">
-    <w:abstractNumId w:val="79"/>
-  </w:num>
-  <w:num w:numId="60">
-    <w:abstractNumId w:val="43"/>
-  </w:num>
-  <w:num w:numId="61">
-    <w:abstractNumId w:val="58"/>
-  </w:num>
-  <w:num w:numId="62">
-    <w:abstractNumId w:val="42"/>
-  </w:num>
-  <w:num w:numId="63">
-    <w:abstractNumId w:val="56"/>
-  </w:num>
-  <w:num w:numId="64">
-    <w:abstractNumId w:val="76"/>
-  </w:num>
-  <w:num w:numId="65">
-    <w:abstractNumId w:val="60"/>
-  </w:num>
-  <w:num w:numId="66">
-    <w:abstractNumId w:val="55"/>
-  </w:num>
-  <w:num w:numId="67">
-    <w:abstractNumId w:val="92"/>
-  </w:num>
-  <w:num w:numId="68">
-    <w:abstractNumId w:val="38"/>
-  </w:num>
-  <w:num w:numId="69">
-    <w:abstractNumId w:val="36"/>
-  </w:num>
-  <w:num w:numId="70">
-    <w:abstractNumId w:val="53"/>
-  </w:num>
-  <w:num w:numId="71">
-    <w:abstractNumId w:val="25"/>
-  </w:num>
-  <w:num w:numId="72">
-    <w:abstractNumId w:val="59"/>
-  </w:num>
-  <w:num w:numId="73">
-    <w:abstractNumId w:val="32"/>
-  </w:num>
-  <w:num w:numId="74">
-    <w:abstractNumId w:val="67"/>
-  </w:num>
   <w:num w:numId="75">
-    <w:abstractNumId w:val="54"/>
+    <w:abstractNumId w:val="57"/>
   </w:num>
   <w:num w:numId="76">
-    <w:abstractNumId w:val="65"/>
+    <w:abstractNumId w:val="68"/>
   </w:num>
   <w:num w:numId="77">
     <w:abstractNumId w:val="8"/>
@@ -13856,56 +15509,65 @@
     <w:abstractNumId w:val="4"/>
   </w:num>
   <w:num w:numId="82">
-    <w:abstractNumId w:val="24"/>
+    <w:abstractNumId w:val="26"/>
   </w:num>
   <w:num w:numId="83">
-    <w:abstractNumId w:val="64"/>
+    <w:abstractNumId w:val="67"/>
   </w:num>
   <w:num w:numId="84">
-    <w:abstractNumId w:val="33"/>
+    <w:abstractNumId w:val="36"/>
   </w:num>
   <w:num w:numId="85">
-    <w:abstractNumId w:val="52"/>
+    <w:abstractNumId w:val="55"/>
   </w:num>
   <w:num w:numId="86">
-    <w:abstractNumId w:val="81"/>
+    <w:abstractNumId w:val="84"/>
   </w:num>
   <w:num w:numId="87">
-    <w:abstractNumId w:val="57"/>
+    <w:abstractNumId w:val="60"/>
   </w:num>
   <w:num w:numId="88">
-    <w:abstractNumId w:val="29"/>
+    <w:abstractNumId w:val="31"/>
   </w:num>
   <w:num w:numId="89">
-    <w:abstractNumId w:val="82"/>
+    <w:abstractNumId w:val="85"/>
   </w:num>
   <w:num w:numId="90">
+    <w:abstractNumId w:val="51"/>
+  </w:num>
+  <w:num w:numId="91">
+    <w:abstractNumId w:val="69"/>
+  </w:num>
+  <w:num w:numId="92">
+    <w:abstractNumId w:val="12"/>
+  </w:num>
+  <w:num w:numId="93">
+    <w:abstractNumId w:val="23"/>
+  </w:num>
+  <w:num w:numId="94">
     <w:abstractNumId w:val="48"/>
   </w:num>
-  <w:num w:numId="91">
-    <w:abstractNumId w:val="66"/>
+  <w:num w:numId="95">
+    <w:abstractNumId w:val="15"/>
   </w:num>
-  <w:num w:numId="92">
+  <w:num w:numId="96">
+    <w:abstractNumId w:val="54"/>
+  </w:num>
+  <w:num w:numId="97">
     <w:abstractNumId w:val="11"/>
   </w:num>
-  <w:num w:numId="93">
-    <w:abstractNumId w:val="21"/>
+  <w:num w:numId="98">
+    <w:abstractNumId w:val="19"/>
   </w:num>
-  <w:num w:numId="94">
-    <w:abstractNumId w:val="45"/>
-  </w:num>
-  <w:num w:numId="95">
-    <w:abstractNumId w:val="14"/>
-  </w:num>
-  <w:num w:numId="96">
-    <w:abstractNumId w:val="51"/>
+  <w:num w:numId="99">
+    <w:abstractNumId w:val="34"/>
   </w:num>
   <w:numIdMacAtCleanup w:val="96"/>
 </w:numbering>
 </file>
 
 <file path=word/styles.xml><?xml version="1.0" encoding="utf-8"?>
-<w:styles xmlns:mc="http://schemas.openxmlformats.org/markup-compatibility/2006" xmlns:r="http://schemas.openxmlformats.org/officeDocument/2006/relationships" xmlns:w="http://schemas.openxmlformats.org/wordprocessingml/2006/main" xmlns:w14="http://schemas.microsoft.com/office/word/2010/wordml" xmlns:w15="http://schemas.microsoft.com/office/word/2012/wordml" xmlns:w16se="http://schemas.microsoft.com/office/word/2015/wordml/symex" mc:Ignorable="w14 w15 w16se">
+<w:styles xmlns:mc="http://schemas.openxmlformats.org/markup-compatibility/2006" xmlns:r="http://schemas.openxmlformats.org/officeDocument/2006/relationships" xmlns:w="http://schemas.openxmlformats.org/wordprocessingml/2006/main" xmlns:w14="http://schemas.microsoft.com/office/word/2010/wordml" xmlns:w15="http://schemas.microsoft.com/office/word/2012/wordml" xmlns:w16cex="http://schemas.microsoft.com/office/word/2018/wordml/cex" xmlns:w16cid="http://schemas.microsoft.com/office/word/2016/wordml/cid" xmlns:w16="http://schemas.microsoft.com/office/word/2018/wordml" xmlns:w16se="http://schemas.microsoft.com/office/word/2015/wordml/symex" mc:Ignorable="w14 w15 w16se w16cid w16 w16cex">
   <w:docDefaults>
     <w:rPrDefault>
       <w:rPr>
@@ -13921,7 +15583,7 @@
       </w:pPr>
     </w:pPrDefault>
   </w:docDefaults>
-  <w:latentStyles w:defLockedState="0" w:defUIPriority="99" w:defSemiHidden="0" w:defUnhideWhenUsed="0" w:defQFormat="0" w:count="371">
+  <w:latentStyles w:defLockedState="0" w:defUIPriority="99" w:defSemiHidden="0" w:defUnhideWhenUsed="0" w:defQFormat="0" w:count="376">
     <w:lsdException w:name="Normal" w:uiPriority="0" w:qFormat="1"/>
     <w:lsdException w:name="heading 1" w:uiPriority="0" w:qFormat="1"/>
     <w:lsdException w:name="heading 2" w:semiHidden="1" w:uiPriority="0" w:unhideWhenUsed="1" w:qFormat="1"/>
@@ -14027,7 +15689,6 @@
     <w:lsdException w:name="HTML Sample" w:semiHidden="1" w:unhideWhenUsed="1"/>
     <w:lsdException w:name="HTML Typewriter" w:semiHidden="1" w:unhideWhenUsed="1"/>
     <w:lsdException w:name="HTML Variable" w:semiHidden="1" w:unhideWhenUsed="1"/>
-    <w:lsdException w:name="Normal Table" w:semiHidden="1" w:unhideWhenUsed="1"/>
     <w:lsdException w:name="annotation subject" w:semiHidden="1" w:unhideWhenUsed="1"/>
     <w:lsdException w:name="No List" w:semiHidden="1" w:unhideWhenUsed="1"/>
     <w:lsdException w:name="Outline List 1" w:semiHidden="1" w:unhideWhenUsed="1"/>
@@ -14070,11 +15731,8 @@
     <w:lsdException w:name="Table Contemporary" w:semiHidden="1" w:unhideWhenUsed="1"/>
     <w:lsdException w:name="Table Elegant" w:semiHidden="1" w:unhideWhenUsed="1"/>
     <w:lsdException w:name="Table Professional" w:semiHidden="1" w:unhideWhenUsed="1"/>
-    <w:lsdException w:name="Table Subtle 1" w:semiHidden="1" w:unhideWhenUsed="1"/>
     <w:lsdException w:name="Table Subtle 2" w:semiHidden="1" w:unhideWhenUsed="1"/>
     <w:lsdException w:name="Table Web 1" w:semiHidden="1" w:unhideWhenUsed="1"/>
-    <w:lsdException w:name="Table Web 2" w:semiHidden="1" w:unhideWhenUsed="1"/>
-    <w:lsdException w:name="Table Web 3" w:semiHidden="1" w:unhideWhenUsed="1"/>
     <w:lsdException w:name="Balloon Text" w:semiHidden="1" w:unhideWhenUsed="1"/>
     <w:lsdException w:name="Table Grid" w:uiPriority="59"/>
     <w:lsdException w:name="Table Theme" w:semiHidden="1" w:unhideWhenUsed="1"/>
@@ -14293,6 +15951,11 @@
     <w:lsdException w:name="List Table 5 Dark Accent 6" w:uiPriority="50"/>
     <w:lsdException w:name="List Table 6 Colorful Accent 6" w:uiPriority="51"/>
     <w:lsdException w:name="List Table 7 Colorful Accent 6" w:uiPriority="52"/>
+    <w:lsdException w:name="Mention" w:semiHidden="1" w:unhideWhenUsed="1"/>
+    <w:lsdException w:name="Smart Hyperlink" w:semiHidden="1" w:unhideWhenUsed="1"/>
+    <w:lsdException w:name="Hashtag" w:semiHidden="1" w:unhideWhenUsed="1"/>
+    <w:lsdException w:name="Unresolved Mention" w:semiHidden="1" w:unhideWhenUsed="1"/>
+    <w:lsdException w:name="Smart Link" w:semiHidden="1" w:unhideWhenUsed="1"/>
   </w:latentStyles>
   <w:style w:type="paragraph" w:default="1" w:styleId="Normal">
     <w:name w:val="Normal"/>
